--- a/msword/098大智度論卷098-MP-05-pb-kai-kw-01.docx
+++ b/msword/098大智度論卷098-MP-05-pb-kai-kw-01.docx
@@ -1,6 +1,6 @@
 
 <file path=word/document.xml><?xml version="1.0" encoding="utf-8"?>
-<w:document xmlns:wpc="http://schemas.microsoft.com/office/word/2010/wordprocessingCanvas" xmlns:cx="http://schemas.microsoft.com/office/drawing/2014/chartex" xmlns:cx1="http://schemas.microsoft.com/office/drawing/2015/9/8/chartex" xmlns:cx2="http://schemas.microsoft.com/office/drawing/2015/10/21/chartex" xmlns:cx3="http://schemas.microsoft.com/office/drawing/2016/5/9/chartex" xmlns:cx4="http://schemas.microsoft.com/office/drawing/2016/5/10/chartex" xmlns:cx5="http://schemas.microsoft.com/office/drawing/2016/5/11/chartex" xmlns:mc="http://schemas.openxmlformats.org/markup-compatibility/2006" xmlns:o="urn:schemas-microsoft-com:office:office" xmlns:r="http://schemas.openxmlformats.org/officeDocument/2006/relationships" xmlns:m="http://schemas.openxmlformats.org/officeDocument/2006/math" xmlns:v="urn:schemas-microsoft-com:vml" xmlns:wp14="http://schemas.microsoft.com/office/word/2010/wordprocessingDrawing" xmlns:wp="http://schemas.openxmlformats.org/drawingml/2006/wordprocessingDrawing" xmlns:w10="urn:schemas-microsoft-com:office:word" xmlns:w="http://schemas.openxmlformats.org/wordprocessingml/2006/main" xmlns:w14="http://schemas.microsoft.com/office/word/2010/wordml" xmlns:w15="http://schemas.microsoft.com/office/word/2012/wordml" xmlns:w16se="http://schemas.microsoft.com/office/word/2015/wordml/symex" xmlns:wpg="http://schemas.microsoft.com/office/word/2010/wordprocessingGroup" xmlns:wpi="http://schemas.microsoft.com/office/word/2010/wordprocessingInk" xmlns:wne="http://schemas.microsoft.com/office/word/2006/wordml" xmlns:wps="http://schemas.microsoft.com/office/word/2010/wordprocessingShape" mc:Ignorable="w14 w15 w16se wp14">
+<w:document xmlns:wpc="http://schemas.microsoft.com/office/word/2010/wordprocessingCanvas" xmlns:mc="http://schemas.openxmlformats.org/markup-compatibility/2006" xmlns:o="urn:schemas-microsoft-com:office:office" xmlns:r="http://schemas.openxmlformats.org/officeDocument/2006/relationships" xmlns:m="http://schemas.openxmlformats.org/officeDocument/2006/math" xmlns:v="urn:schemas-microsoft-com:vml" xmlns:wp14="http://schemas.microsoft.com/office/word/2010/wordprocessingDrawing" xmlns:wp="http://schemas.openxmlformats.org/drawingml/2006/wordprocessingDrawing" xmlns:w10="urn:schemas-microsoft-com:office:word" xmlns:w="http://schemas.openxmlformats.org/wordprocessingml/2006/main" xmlns:w14="http://schemas.microsoft.com/office/word/2010/wordml" xmlns:w15="http://schemas.microsoft.com/office/word/2012/wordml" xmlns:wpg="http://schemas.microsoft.com/office/word/2010/wordprocessingGroup" xmlns:wpi="http://schemas.microsoft.com/office/word/2010/wordprocessingInk" xmlns:wne="http://schemas.microsoft.com/office/word/2006/wordml" xmlns:wps="http://schemas.microsoft.com/office/word/2010/wordprocessingShape" mc:Ignorable="w14 w15 wp14">
   <w:body>
     <w:p>
       <w:pPr>
@@ -11,19 +11,11 @@
           <w:rFonts w:ascii="Times New Roman" w:hAnsi="Times New Roman" w:cs="Times New Roman"/>
         </w:rPr>
       </w:pPr>
-      <w:bookmarkStart w:id="0" w:name="_GoBack"/>
       <w:r>
         <w:rPr>
           <w:rFonts w:ascii="Times New Roman" w:hAnsi="Times New Roman" w:cs="Times New Roman" w:hint="eastAsia"/>
         </w:rPr>
-        <w:t>`</w:t>
-      </w:r>
-      <w:bookmarkEnd w:id="0"/>
-      <w:r>
-        <w:rPr>
-          <w:rFonts w:ascii="Times New Roman" w:hAnsi="Times New Roman" w:cs="Times New Roman" w:hint="eastAsia"/>
-        </w:rPr>
-        <w:t>2810`</w:t>
+        <w:t>`2810`</w:t>
       </w:r>
       <w:r>
         <w:rPr>
@@ -256,12 +248,12 @@
       </w:r>
       <w:smartTag w:uri="urn:schemas-microsoft-com:office:smarttags" w:element="chmetcnv">
         <w:smartTagPr>
+          <w:attr w:name="UnitName" w:val="C"/>
+          <w:attr w:name="SourceValue" w:val="737"/>
+          <w:attr w:name="HasSpace" w:val="False"/>
+          <w:attr w:name="Negative" w:val="False"/>
+          <w:attr w:name="NumberType" w:val="1"/>
           <w:attr w:name="TCSC" w:val="0"/>
-          <w:attr w:name="NumberType" w:val="1"/>
-          <w:attr w:name="Negative" w:val="False"/>
-          <w:attr w:name="HasSpace" w:val="False"/>
-          <w:attr w:name="SourceValue" w:val="737"/>
-          <w:attr w:name="UnitName" w:val="C"/>
         </w:smartTagPr>
         <w:r>
           <w:rPr>
@@ -284,12 +276,12 @@
       </w:r>
       <w:smartTag w:uri="urn:schemas-microsoft-com:office:smarttags" w:element="chmetcnv">
         <w:smartTagPr>
+          <w:attr w:name="UnitName" w:val="C"/>
+          <w:attr w:name="SourceValue" w:val="744"/>
+          <w:attr w:name="HasSpace" w:val="False"/>
+          <w:attr w:name="Negative" w:val="True"/>
+          <w:attr w:name="NumberType" w:val="1"/>
           <w:attr w:name="TCSC" w:val="0"/>
-          <w:attr w:name="NumberType" w:val="1"/>
-          <w:attr w:name="Negative" w:val="True"/>
-          <w:attr w:name="HasSpace" w:val="False"/>
-          <w:attr w:name="SourceValue" w:val="744"/>
-          <w:attr w:name="UnitName" w:val="C"/>
         </w:smartTagPr>
         <w:r>
           <w:rPr>
@@ -405,13 +397,6 @@
       </w:pPr>
       <w:r>
         <w:rPr>
-          <w:rFonts w:cs="新細明體"/>
-          <w:kern w:val="0"/>
-        </w:rPr>
-        <w:t>^</w:t>
-      </w:r>
-      <w:r>
-        <w:rPr>
           <w:rFonts w:ascii="Times New Roman" w:eastAsia="新細明體" w:hAnsi="Times New Roman" w:cs="Times New Roman" w:hint="eastAsia"/>
           <w:szCs w:val="24"/>
         </w:rPr>
@@ -447,13 +432,6 @@
       </w:pPr>
       <w:r>
         <w:rPr>
-          <w:bCs/>
-          <w:kern w:val="0"/>
-        </w:rPr>
-        <w:t>^</w:t>
-      </w:r>
-      <w:r>
-        <w:rPr>
           <w:rFonts w:ascii="Times New Roman" w:eastAsia="標楷體" w:hAnsi="Times New Roman" w:cs="Times New Roman" w:hint="eastAsia"/>
           <w:b/>
           <w:sz w:val="21"/>
@@ -471,13 +449,6 @@
           <w:shd w:val="pct15" w:color="auto" w:fill="FFFFFF"/>
         </w:rPr>
         <w:t>貳、明薩陀波崙菩薩求般若相</w:t>
-      </w:r>
-      <w:r>
-        <w:rPr>
-          <w:rFonts w:cs="新細明體"/>
-          <w:kern w:val="0"/>
-        </w:rPr>
-        <w:t>^^</w:t>
       </w:r>
       <w:r>
         <w:rPr>
@@ -530,13 +501,6 @@
       </w:pPr>
       <w:r>
         <w:rPr>
-          <w:rFonts w:cs="新細明體"/>
-          <w:kern w:val="0"/>
-        </w:rPr>
-        <w:t>^</w:t>
-      </w:r>
-      <w:r>
-        <w:rPr>
           <w:rFonts w:ascii="Times New Roman" w:eastAsia="標楷體" w:hAnsi="Times New Roman" w:cs="Times New Roman" w:hint="eastAsia"/>
           <w:b/>
           <w:sz w:val="21"/>
@@ -554,13 +518,6 @@
           <w:shd w:val="pct15" w:color="auto" w:fill="FFFFFF"/>
         </w:rPr>
         <w:t>（壹）廣明求法之相</w:t>
-      </w:r>
-      <w:r>
-        <w:rPr>
-          <w:rFonts w:cs="新細明體"/>
-          <w:kern w:val="0"/>
-        </w:rPr>
-        <w:t>^^</w:t>
       </w:r>
       <w:r>
         <w:rPr>
@@ -599,13 +556,6 @@
       </w:pPr>
       <w:r>
         <w:rPr>
-          <w:rFonts w:cs="新細明體"/>
-          <w:kern w:val="0"/>
-        </w:rPr>
-        <w:t>^</w:t>
-      </w:r>
-      <w:r>
-        <w:rPr>
           <w:rFonts w:ascii="Times New Roman" w:eastAsia="標楷體" w:hAnsi="Times New Roman" w:cs="Times New Roman" w:hint="eastAsia"/>
           <w:b/>
           <w:sz w:val="21"/>
@@ -624,13 +574,6 @@
           <w:shd w:val="pct15" w:color="auto" w:fill="FFFFFF"/>
         </w:rPr>
         <w:t>一、明求法感應</w:t>
-      </w:r>
-      <w:r>
-        <w:rPr>
-          <w:rFonts w:cs="新細明體"/>
-          <w:kern w:val="0"/>
-        </w:rPr>
-        <w:t>^^</w:t>
       </w:r>
       <w:r>
         <w:rPr>
@@ -668,13 +611,6 @@
       </w:pPr>
       <w:r>
         <w:rPr>
-          <w:rFonts w:cs="新細明體"/>
-          <w:kern w:val="0"/>
-        </w:rPr>
-        <w:t>^</w:t>
-      </w:r>
-      <w:r>
-        <w:rPr>
           <w:rFonts w:ascii="Times New Roman" w:eastAsia="標楷體" w:hAnsi="Times New Roman" w:cs="Times New Roman" w:hint="eastAsia"/>
           <w:b/>
           <w:sz w:val="21"/>
@@ -692,13 +628,6 @@
           <w:shd w:val="pct15" w:color="auto" w:fill="FFFFFF"/>
         </w:rPr>
         <w:t>（一）精誠致感空中聲應</w:t>
-      </w:r>
-      <w:r>
-        <w:rPr>
-          <w:rFonts w:cs="新細明體"/>
-          <w:kern w:val="0"/>
-        </w:rPr>
-        <w:t>^^</w:t>
       </w:r>
       <w:r>
         <w:rPr>
@@ -736,13 +665,8 @@
           <w:shd w:val="pct15" w:color="auto" w:fill="FFFFFF"/>
         </w:rPr>
       </w:pPr>
-      <w:r>
-        <w:rPr>
-          <w:rFonts w:cs="新細明體"/>
-          <w:kern w:val="0"/>
-        </w:rPr>
-        <w:t>^</w:t>
-      </w:r>
+      <w:bookmarkStart w:id="0" w:name="_GoBack"/>
+      <w:bookmarkEnd w:id="0"/>
       <w:r>
         <w:rPr>
           <w:rFonts w:ascii="Times New Roman" w:eastAsia="標楷體" w:hAnsi="Times New Roman" w:cs="Times New Roman" w:hint="eastAsia"/>
@@ -763,13 +687,6 @@
           <w:shd w:val="pct15" w:color="auto" w:fill="FFFFFF"/>
         </w:rPr>
         <w:t>（二）悲啼致感空中佛現</w:t>
-      </w:r>
-      <w:r>
-        <w:rPr>
-          <w:rFonts w:cs="新細明體"/>
-          <w:kern w:val="0"/>
-        </w:rPr>
-        <w:t>^^</w:t>
       </w:r>
       <w:r>
         <w:rPr>
@@ -1066,12 +983,12 @@
       </w:r>
       <w:smartTag w:uri="urn:schemas-microsoft-com:office:smarttags" w:element="chmetcnv">
         <w:smartTagPr>
+          <w:attr w:name="UnitName" w:val="a"/>
+          <w:attr w:name="SourceValue" w:val="738"/>
+          <w:attr w:name="HasSpace" w:val="False"/>
+          <w:attr w:name="Negative" w:val="False"/>
+          <w:attr w:name="NumberType" w:val="1"/>
           <w:attr w:name="TCSC" w:val="0"/>
-          <w:attr w:name="NumberType" w:val="1"/>
-          <w:attr w:name="Negative" w:val="False"/>
-          <w:attr w:name="HasSpace" w:val="False"/>
-          <w:attr w:name="SourceValue" w:val="738"/>
-          <w:attr w:name="UnitName" w:val="a"/>
         </w:smartTagPr>
         <w:r>
           <w:rPr>
@@ -3157,12 +3074,12 @@
       </w:r>
       <w:smartTag w:uri="urn:schemas-microsoft-com:office:smarttags" w:element="chmetcnv">
         <w:smartTagPr>
+          <w:attr w:name="UnitName" w:val="C"/>
+          <w:attr w:name="SourceValue" w:val="738"/>
+          <w:attr w:name="HasSpace" w:val="False"/>
+          <w:attr w:name="Negative" w:val="False"/>
+          <w:attr w:name="NumberType" w:val="1"/>
           <w:attr w:name="TCSC" w:val="0"/>
-          <w:attr w:name="NumberType" w:val="1"/>
-          <w:attr w:name="Negative" w:val="False"/>
-          <w:attr w:name="HasSpace" w:val="False"/>
-          <w:attr w:name="SourceValue" w:val="738"/>
-          <w:attr w:name="UnitName" w:val="C"/>
         </w:smartTagPr>
         <w:r>
           <w:rPr>
@@ -4136,12 +4053,12 @@
       </w:r>
       <w:smartTag w:uri="urn:schemas-microsoft-com:office:smarttags" w:element="chmetcnv">
         <w:smartTagPr>
+          <w:attr w:name="UnitName" w:val="a"/>
+          <w:attr w:name="SourceValue" w:val="739"/>
+          <w:attr w:name="HasSpace" w:val="False"/>
+          <w:attr w:name="Negative" w:val="False"/>
+          <w:attr w:name="NumberType" w:val="1"/>
           <w:attr w:name="TCSC" w:val="0"/>
-          <w:attr w:name="NumberType" w:val="1"/>
-          <w:attr w:name="Negative" w:val="False"/>
-          <w:attr w:name="HasSpace" w:val="False"/>
-          <w:attr w:name="SourceValue" w:val="739"/>
-          <w:attr w:name="UnitName" w:val="a"/>
         </w:smartTagPr>
         <w:r>
           <w:rPr>
@@ -5894,12 +5811,12 @@
       </w:r>
       <w:smartTag w:uri="urn:schemas-microsoft-com:office:smarttags" w:element="chmetcnv">
         <w:smartTagPr>
+          <w:attr w:name="UnitName" w:val="C"/>
+          <w:attr w:name="SourceValue" w:val="739"/>
+          <w:attr w:name="HasSpace" w:val="False"/>
+          <w:attr w:name="Negative" w:val="False"/>
+          <w:attr w:name="NumberType" w:val="1"/>
           <w:attr w:name="TCSC" w:val="0"/>
-          <w:attr w:name="NumberType" w:val="1"/>
-          <w:attr w:name="Negative" w:val="False"/>
-          <w:attr w:name="HasSpace" w:val="False"/>
-          <w:attr w:name="SourceValue" w:val="739"/>
-          <w:attr w:name="UnitName" w:val="C"/>
         </w:smartTagPr>
         <w:r>
           <w:rPr>
@@ -6730,12 +6647,12 @@
       </w:r>
       <w:smartTag w:uri="urn:schemas-microsoft-com:office:smarttags" w:element="chmetcnv">
         <w:smartTagPr>
+          <w:attr w:name="UnitName" w:val="a"/>
+          <w:attr w:name="SourceValue" w:val="740"/>
+          <w:attr w:name="HasSpace" w:val="False"/>
+          <w:attr w:name="Negative" w:val="False"/>
+          <w:attr w:name="NumberType" w:val="1"/>
           <w:attr w:name="TCSC" w:val="0"/>
-          <w:attr w:name="NumberType" w:val="1"/>
-          <w:attr w:name="Negative" w:val="False"/>
-          <w:attr w:name="HasSpace" w:val="False"/>
-          <w:attr w:name="SourceValue" w:val="740"/>
-          <w:attr w:name="UnitName" w:val="a"/>
         </w:smartTagPr>
         <w:r>
           <w:rPr>
@@ -8624,12 +8541,12 @@
       </w:r>
       <w:smartTag w:uri="urn:schemas-microsoft-com:office:smarttags" w:element="chmetcnv">
         <w:smartTagPr>
+          <w:attr w:name="UnitName" w:val="C"/>
+          <w:attr w:name="SourceValue" w:val="740"/>
+          <w:attr w:name="HasSpace" w:val="False"/>
+          <w:attr w:name="Negative" w:val="False"/>
+          <w:attr w:name="NumberType" w:val="1"/>
           <w:attr w:name="TCSC" w:val="0"/>
-          <w:attr w:name="NumberType" w:val="1"/>
-          <w:attr w:name="Negative" w:val="False"/>
-          <w:attr w:name="HasSpace" w:val="False"/>
-          <w:attr w:name="SourceValue" w:val="740"/>
-          <w:attr w:name="UnitName" w:val="C"/>
         </w:smartTagPr>
         <w:r>
           <w:rPr>
@@ -9285,12 +9202,12 @@
       </w:r>
       <w:smartTag w:uri="urn:schemas-microsoft-com:office:smarttags" w:element="chmetcnv">
         <w:smartTagPr>
+          <w:attr w:name="UnitName" w:val="a"/>
+          <w:attr w:name="SourceValue" w:val="741"/>
+          <w:attr w:name="HasSpace" w:val="False"/>
+          <w:attr w:name="Negative" w:val="False"/>
+          <w:attr w:name="NumberType" w:val="1"/>
           <w:attr w:name="TCSC" w:val="0"/>
-          <w:attr w:name="NumberType" w:val="1"/>
-          <w:attr w:name="Negative" w:val="False"/>
-          <w:attr w:name="HasSpace" w:val="False"/>
-          <w:attr w:name="SourceValue" w:val="741"/>
-          <w:attr w:name="UnitName" w:val="a"/>
         </w:smartTagPr>
         <w:r>
           <w:rPr>
@@ -9803,13 +9720,6 @@
         </w:rPr>
         <w:t>處，令我得知；知已，亦常不離見諸佛。』</w:t>
       </w:r>
-      <w:r>
-        <w:rPr>
-          <w:rFonts w:cs="新細明體"/>
-          <w:kern w:val="0"/>
-        </w:rPr>
-        <w:t>^^</w:t>
-      </w:r>
     </w:p>
     <w:p>
       <w:pPr>
@@ -11818,12 +11728,12 @@
       </w:r>
       <w:smartTag w:uri="urn:schemas-microsoft-com:office:smarttags" w:element="chmetcnv">
         <w:smartTagPr>
+          <w:attr w:name="UnitName" w:val="C"/>
+          <w:attr w:name="SourceValue" w:val="741"/>
+          <w:attr w:name="HasSpace" w:val="False"/>
+          <w:attr w:name="Negative" w:val="False"/>
+          <w:attr w:name="NumberType" w:val="1"/>
           <w:attr w:name="TCSC" w:val="0"/>
-          <w:attr w:name="NumberType" w:val="1"/>
-          <w:attr w:name="Negative" w:val="False"/>
-          <w:attr w:name="HasSpace" w:val="False"/>
-          <w:attr w:name="SourceValue" w:val="741"/>
-          <w:attr w:name="UnitName" w:val="C"/>
         </w:smartTagPr>
         <w:r>
           <w:rPr>
@@ -13828,12 +13738,12 @@
       </w:r>
       <w:smartTag w:uri="urn:schemas-microsoft-com:office:smarttags" w:element="chmetcnv">
         <w:smartTagPr>
+          <w:attr w:name="UnitName" w:val="a"/>
+          <w:attr w:name="SourceValue" w:val="742"/>
+          <w:attr w:name="HasSpace" w:val="False"/>
+          <w:attr w:name="Negative" w:val="False"/>
+          <w:attr w:name="NumberType" w:val="1"/>
           <w:attr w:name="TCSC" w:val="0"/>
-          <w:attr w:name="NumberType" w:val="1"/>
-          <w:attr w:name="Negative" w:val="False"/>
-          <w:attr w:name="HasSpace" w:val="False"/>
-          <w:attr w:name="SourceValue" w:val="742"/>
-          <w:attr w:name="UnitName" w:val="a"/>
         </w:smartTagPr>
         <w:r>
           <w:rPr>
@@ -17980,12 +17890,12 @@
       </w:r>
       <w:smartTag w:uri="urn:schemas-microsoft-com:office:smarttags" w:element="chmetcnv">
         <w:smartTagPr>
+          <w:attr w:name="UnitName" w:val="C"/>
+          <w:attr w:name="SourceValue" w:val="742"/>
+          <w:attr w:name="HasSpace" w:val="False"/>
+          <w:attr w:name="Negative" w:val="False"/>
+          <w:attr w:name="NumberType" w:val="1"/>
           <w:attr w:name="TCSC" w:val="0"/>
-          <w:attr w:name="NumberType" w:val="1"/>
-          <w:attr w:name="Negative" w:val="False"/>
-          <w:attr w:name="HasSpace" w:val="False"/>
-          <w:attr w:name="SourceValue" w:val="742"/>
-          <w:attr w:name="UnitName" w:val="C"/>
         </w:smartTagPr>
         <w:r>
           <w:rPr>
@@ -20042,12 +19952,12 @@
       </w:r>
       <w:smartTag w:uri="urn:schemas-microsoft-com:office:smarttags" w:element="chmetcnv">
         <w:smartTagPr>
+          <w:attr w:name="UnitName" w:val="a"/>
+          <w:attr w:name="SourceValue" w:val="743"/>
+          <w:attr w:name="HasSpace" w:val="False"/>
+          <w:attr w:name="Negative" w:val="False"/>
+          <w:attr w:name="NumberType" w:val="1"/>
           <w:attr w:name="TCSC" w:val="0"/>
-          <w:attr w:name="NumberType" w:val="1"/>
-          <w:attr w:name="Negative" w:val="False"/>
-          <w:attr w:name="HasSpace" w:val="False"/>
-          <w:attr w:name="SourceValue" w:val="743"/>
-          <w:attr w:name="UnitName" w:val="a"/>
         </w:smartTagPr>
         <w:r>
           <w:rPr>
@@ -22629,12 +22539,12 @@
       </w:r>
       <w:smartTag w:uri="urn:schemas-microsoft-com:office:smarttags" w:element="chmetcnv">
         <w:smartTagPr>
+          <w:attr w:name="UnitName" w:val="C"/>
+          <w:attr w:name="SourceValue" w:val="743"/>
+          <w:attr w:name="HasSpace" w:val="False"/>
+          <w:attr w:name="Negative" w:val="False"/>
+          <w:attr w:name="NumberType" w:val="1"/>
           <w:attr w:name="TCSC" w:val="0"/>
-          <w:attr w:name="NumberType" w:val="1"/>
-          <w:attr w:name="Negative" w:val="False"/>
-          <w:attr w:name="HasSpace" w:val="False"/>
-          <w:attr w:name="SourceValue" w:val="743"/>
-          <w:attr w:name="UnitName" w:val="C"/>
         </w:smartTagPr>
         <w:r>
           <w:rPr>
@@ -23897,12 +23807,12 @@
       </w:r>
       <w:smartTag w:uri="urn:schemas-microsoft-com:office:smarttags" w:element="chmetcnv">
         <w:smartTagPr>
+          <w:attr w:name="UnitName" w:val="a"/>
+          <w:attr w:name="SourceValue" w:val="744"/>
+          <w:attr w:name="HasSpace" w:val="False"/>
+          <w:attr w:name="Negative" w:val="False"/>
+          <w:attr w:name="NumberType" w:val="1"/>
           <w:attr w:name="TCSC" w:val="0"/>
-          <w:attr w:name="NumberType" w:val="1"/>
-          <w:attr w:name="Negative" w:val="False"/>
-          <w:attr w:name="HasSpace" w:val="False"/>
-          <w:attr w:name="SourceValue" w:val="744"/>
-          <w:attr w:name="UnitName" w:val="a"/>
         </w:smartTagPr>
         <w:r>
           <w:rPr>
@@ -26438,12 +26348,12 @@
       </w:r>
       <w:smartTag w:uri="urn:schemas-microsoft-com:office:smarttags" w:element="chmetcnv">
         <w:smartTagPr>
+          <w:attr w:name="TCSC" w:val="0"/>
+          <w:attr w:name="NumberType" w:val="1"/>
+          <w:attr w:name="Negative" w:val="False"/>
+          <w:attr w:name="HasSpace" w:val="False"/>
+          <w:attr w:name="SourceValue" w:val="744"/>
           <w:attr w:name="UnitName" w:val="C"/>
-          <w:attr w:name="SourceValue" w:val="744"/>
-          <w:attr w:name="HasSpace" w:val="False"/>
-          <w:attr w:name="Negative" w:val="False"/>
-          <w:attr w:name="NumberType" w:val="1"/>
-          <w:attr w:name="TCSC" w:val="0"/>
         </w:smartTagPr>
         <w:r>
           <w:rPr>
@@ -26628,7 +26538,7 @@
 </file>
 
 <file path=word/endnotes.xml><?xml version="1.0" encoding="utf-8"?>
-<w:endnotes xmlns:wpc="http://schemas.microsoft.com/office/word/2010/wordprocessingCanvas" xmlns:cx="http://schemas.microsoft.com/office/drawing/2014/chartex" xmlns:cx1="http://schemas.microsoft.com/office/drawing/2015/9/8/chartex" xmlns:cx2="http://schemas.microsoft.com/office/drawing/2015/10/21/chartex" xmlns:cx3="http://schemas.microsoft.com/office/drawing/2016/5/9/chartex" xmlns:cx4="http://schemas.microsoft.com/office/drawing/2016/5/10/chartex" xmlns:cx5="http://schemas.microsoft.com/office/drawing/2016/5/11/chartex" xmlns:mc="http://schemas.openxmlformats.org/markup-compatibility/2006" xmlns:o="urn:schemas-microsoft-com:office:office" xmlns:r="http://schemas.openxmlformats.org/officeDocument/2006/relationships" xmlns:m="http://schemas.openxmlformats.org/officeDocument/2006/math" xmlns:v="urn:schemas-microsoft-com:vml" xmlns:wp14="http://schemas.microsoft.com/office/word/2010/wordprocessingDrawing" xmlns:wp="http://schemas.openxmlformats.org/drawingml/2006/wordprocessingDrawing" xmlns:w10="urn:schemas-microsoft-com:office:word" xmlns:w="http://schemas.openxmlformats.org/wordprocessingml/2006/main" xmlns:w14="http://schemas.microsoft.com/office/word/2010/wordml" xmlns:w15="http://schemas.microsoft.com/office/word/2012/wordml" xmlns:w16se="http://schemas.microsoft.com/office/word/2015/wordml/symex" xmlns:wpg="http://schemas.microsoft.com/office/word/2010/wordprocessingGroup" xmlns:wpi="http://schemas.microsoft.com/office/word/2010/wordprocessingInk" xmlns:wne="http://schemas.microsoft.com/office/word/2006/wordml" xmlns:wps="http://schemas.microsoft.com/office/word/2010/wordprocessingShape" mc:Ignorable="w14 w15 w16se wp14">
+<w:endnotes xmlns:wpc="http://schemas.microsoft.com/office/word/2010/wordprocessingCanvas" xmlns:mc="http://schemas.openxmlformats.org/markup-compatibility/2006" xmlns:o="urn:schemas-microsoft-com:office:office" xmlns:r="http://schemas.openxmlformats.org/officeDocument/2006/relationships" xmlns:m="http://schemas.openxmlformats.org/officeDocument/2006/math" xmlns:v="urn:schemas-microsoft-com:vml" xmlns:wp14="http://schemas.microsoft.com/office/word/2010/wordprocessingDrawing" xmlns:wp="http://schemas.openxmlformats.org/drawingml/2006/wordprocessingDrawing" xmlns:w10="urn:schemas-microsoft-com:office:word" xmlns:w="http://schemas.openxmlformats.org/wordprocessingml/2006/main" xmlns:w14="http://schemas.microsoft.com/office/word/2010/wordml" xmlns:w15="http://schemas.microsoft.com/office/word/2012/wordml" xmlns:wpg="http://schemas.microsoft.com/office/word/2010/wordprocessingGroup" xmlns:wpi="http://schemas.microsoft.com/office/word/2010/wordprocessingInk" xmlns:wne="http://schemas.microsoft.com/office/word/2006/wordml" xmlns:wps="http://schemas.microsoft.com/office/word/2010/wordprocessingShape" mc:Ignorable="w14 w15 wp14">
   <w:endnote w:type="separator" w:id="-1">
     <w:p>
       <w:r>
@@ -26647,7 +26557,7 @@
 </file>
 
 <file path=word/footer1.xml><?xml version="1.0" encoding="utf-8"?>
-<w:ftr xmlns:wpc="http://schemas.microsoft.com/office/word/2010/wordprocessingCanvas" xmlns:cx="http://schemas.microsoft.com/office/drawing/2014/chartex" xmlns:cx1="http://schemas.microsoft.com/office/drawing/2015/9/8/chartex" xmlns:cx2="http://schemas.microsoft.com/office/drawing/2015/10/21/chartex" xmlns:cx3="http://schemas.microsoft.com/office/drawing/2016/5/9/chartex" xmlns:cx4="http://schemas.microsoft.com/office/drawing/2016/5/10/chartex" xmlns:cx5="http://schemas.microsoft.com/office/drawing/2016/5/11/chartex" xmlns:mc="http://schemas.openxmlformats.org/markup-compatibility/2006" xmlns:o="urn:schemas-microsoft-com:office:office" xmlns:r="http://schemas.openxmlformats.org/officeDocument/2006/relationships" xmlns:m="http://schemas.openxmlformats.org/officeDocument/2006/math" xmlns:v="urn:schemas-microsoft-com:vml" xmlns:wp14="http://schemas.microsoft.com/office/word/2010/wordprocessingDrawing" xmlns:wp="http://schemas.openxmlformats.org/drawingml/2006/wordprocessingDrawing" xmlns:w10="urn:schemas-microsoft-com:office:word" xmlns:w="http://schemas.openxmlformats.org/wordprocessingml/2006/main" xmlns:w14="http://schemas.microsoft.com/office/word/2010/wordml" xmlns:w15="http://schemas.microsoft.com/office/word/2012/wordml" xmlns:w16se="http://schemas.microsoft.com/office/word/2015/wordml/symex" xmlns:wpg="http://schemas.microsoft.com/office/word/2010/wordprocessingGroup" xmlns:wpi="http://schemas.microsoft.com/office/word/2010/wordprocessingInk" xmlns:wne="http://schemas.microsoft.com/office/word/2006/wordml" xmlns:wps="http://schemas.microsoft.com/office/word/2010/wordprocessingShape" mc:Ignorable="w14 w15 w16se wp14">
+<w:ftr xmlns:wpc="http://schemas.microsoft.com/office/word/2010/wordprocessingCanvas" xmlns:mc="http://schemas.openxmlformats.org/markup-compatibility/2006" xmlns:o="urn:schemas-microsoft-com:office:office" xmlns:r="http://schemas.openxmlformats.org/officeDocument/2006/relationships" xmlns:m="http://schemas.openxmlformats.org/officeDocument/2006/math" xmlns:v="urn:schemas-microsoft-com:vml" xmlns:wp14="http://schemas.microsoft.com/office/word/2010/wordprocessingDrawing" xmlns:wp="http://schemas.openxmlformats.org/drawingml/2006/wordprocessingDrawing" xmlns:w10="urn:schemas-microsoft-com:office:word" xmlns:w="http://schemas.openxmlformats.org/wordprocessingml/2006/main" xmlns:w14="http://schemas.microsoft.com/office/word/2010/wordml" xmlns:w15="http://schemas.microsoft.com/office/word/2012/wordml" xmlns:wpg="http://schemas.microsoft.com/office/word/2010/wordprocessingGroup" xmlns:wpi="http://schemas.microsoft.com/office/word/2010/wordprocessingInk" xmlns:wne="http://schemas.microsoft.com/office/word/2006/wordml" xmlns:wps="http://schemas.microsoft.com/office/word/2010/wordprocessingShape" mc:Ignorable="w14 w15 wp14">
   <w:sdt>
     <w:sdtPr>
       <w:id w:val="-1235847003"/>
@@ -26695,7 +26605,7 @@
 </file>
 
 <file path=word/footer2.xml><?xml version="1.0" encoding="utf-8"?>
-<w:ftr xmlns:wpc="http://schemas.microsoft.com/office/word/2010/wordprocessingCanvas" xmlns:cx="http://schemas.microsoft.com/office/drawing/2014/chartex" xmlns:cx1="http://schemas.microsoft.com/office/drawing/2015/9/8/chartex" xmlns:cx2="http://schemas.microsoft.com/office/drawing/2015/10/21/chartex" xmlns:cx3="http://schemas.microsoft.com/office/drawing/2016/5/9/chartex" xmlns:cx4="http://schemas.microsoft.com/office/drawing/2016/5/10/chartex" xmlns:cx5="http://schemas.microsoft.com/office/drawing/2016/5/11/chartex" xmlns:mc="http://schemas.openxmlformats.org/markup-compatibility/2006" xmlns:o="urn:schemas-microsoft-com:office:office" xmlns:r="http://schemas.openxmlformats.org/officeDocument/2006/relationships" xmlns:m="http://schemas.openxmlformats.org/officeDocument/2006/math" xmlns:v="urn:schemas-microsoft-com:vml" xmlns:wp14="http://schemas.microsoft.com/office/word/2010/wordprocessingDrawing" xmlns:wp="http://schemas.openxmlformats.org/drawingml/2006/wordprocessingDrawing" xmlns:w10="urn:schemas-microsoft-com:office:word" xmlns:w="http://schemas.openxmlformats.org/wordprocessingml/2006/main" xmlns:w14="http://schemas.microsoft.com/office/word/2010/wordml" xmlns:w15="http://schemas.microsoft.com/office/word/2012/wordml" xmlns:w16se="http://schemas.microsoft.com/office/word/2015/wordml/symex" xmlns:wpg="http://schemas.microsoft.com/office/word/2010/wordprocessingGroup" xmlns:wpi="http://schemas.microsoft.com/office/word/2010/wordprocessingInk" xmlns:wne="http://schemas.microsoft.com/office/word/2006/wordml" xmlns:wps="http://schemas.microsoft.com/office/word/2010/wordprocessingShape" mc:Ignorable="w14 w15 w16se wp14">
+<w:ftr xmlns:wpc="http://schemas.microsoft.com/office/word/2010/wordprocessingCanvas" xmlns:mc="http://schemas.openxmlformats.org/markup-compatibility/2006" xmlns:o="urn:schemas-microsoft-com:office:office" xmlns:r="http://schemas.openxmlformats.org/officeDocument/2006/relationships" xmlns:m="http://schemas.openxmlformats.org/officeDocument/2006/math" xmlns:v="urn:schemas-microsoft-com:vml" xmlns:wp14="http://schemas.microsoft.com/office/word/2010/wordprocessingDrawing" xmlns:wp="http://schemas.openxmlformats.org/drawingml/2006/wordprocessingDrawing" xmlns:w10="urn:schemas-microsoft-com:office:word" xmlns:w="http://schemas.openxmlformats.org/wordprocessingml/2006/main" xmlns:w14="http://schemas.microsoft.com/office/word/2010/wordml" xmlns:w15="http://schemas.microsoft.com/office/word/2012/wordml" xmlns:wpg="http://schemas.microsoft.com/office/word/2010/wordprocessingGroup" xmlns:wpi="http://schemas.microsoft.com/office/word/2010/wordprocessingInk" xmlns:wne="http://schemas.microsoft.com/office/word/2006/wordml" xmlns:wps="http://schemas.microsoft.com/office/word/2010/wordprocessingShape" mc:Ignorable="w14 w15 wp14">
   <w:sdt>
     <w:sdtPr>
       <w:id w:val="1593205464"/>
@@ -26728,7 +26638,7 @@
           <w:rPr>
             <w:noProof/>
           </w:rPr>
-          <w:t>2811</w:t>
+          <w:t>2829</w:t>
         </w:r>
         <w:r>
           <w:rPr>
@@ -26743,7 +26653,7 @@
 </file>
 
 <file path=word/footnotes.xml><?xml version="1.0" encoding="utf-8"?>
-<w:footnotes xmlns:wpc="http://schemas.microsoft.com/office/word/2010/wordprocessingCanvas" xmlns:cx="http://schemas.microsoft.com/office/drawing/2014/chartex" xmlns:cx1="http://schemas.microsoft.com/office/drawing/2015/9/8/chartex" xmlns:cx2="http://schemas.microsoft.com/office/drawing/2015/10/21/chartex" xmlns:cx3="http://schemas.microsoft.com/office/drawing/2016/5/9/chartex" xmlns:cx4="http://schemas.microsoft.com/office/drawing/2016/5/10/chartex" xmlns:cx5="http://schemas.microsoft.com/office/drawing/2016/5/11/chartex" xmlns:mc="http://schemas.openxmlformats.org/markup-compatibility/2006" xmlns:o="urn:schemas-microsoft-com:office:office" xmlns:r="http://schemas.openxmlformats.org/officeDocument/2006/relationships" xmlns:m="http://schemas.openxmlformats.org/officeDocument/2006/math" xmlns:v="urn:schemas-microsoft-com:vml" xmlns:wp14="http://schemas.microsoft.com/office/word/2010/wordprocessingDrawing" xmlns:wp="http://schemas.openxmlformats.org/drawingml/2006/wordprocessingDrawing" xmlns:w10="urn:schemas-microsoft-com:office:word" xmlns:w="http://schemas.openxmlformats.org/wordprocessingml/2006/main" xmlns:w14="http://schemas.microsoft.com/office/word/2010/wordml" xmlns:w15="http://schemas.microsoft.com/office/word/2012/wordml" xmlns:w16se="http://schemas.microsoft.com/office/word/2015/wordml/symex" xmlns:wpg="http://schemas.microsoft.com/office/word/2010/wordprocessingGroup" xmlns:wpi="http://schemas.microsoft.com/office/word/2010/wordprocessingInk" xmlns:wne="http://schemas.microsoft.com/office/word/2006/wordml" xmlns:wps="http://schemas.microsoft.com/office/word/2010/wordprocessingShape" mc:Ignorable="w14 w15 w16se wp14">
+<w:footnotes xmlns:wpc="http://schemas.microsoft.com/office/word/2010/wordprocessingCanvas" xmlns:mc="http://schemas.openxmlformats.org/markup-compatibility/2006" xmlns:o="urn:schemas-microsoft-com:office:office" xmlns:r="http://schemas.openxmlformats.org/officeDocument/2006/relationships" xmlns:m="http://schemas.openxmlformats.org/officeDocument/2006/math" xmlns:v="urn:schemas-microsoft-com:vml" xmlns:wp14="http://schemas.microsoft.com/office/word/2010/wordprocessingDrawing" xmlns:wp="http://schemas.openxmlformats.org/drawingml/2006/wordprocessingDrawing" xmlns:w10="urn:schemas-microsoft-com:office:word" xmlns:w="http://schemas.openxmlformats.org/wordprocessingml/2006/main" xmlns:w14="http://schemas.microsoft.com/office/word/2010/wordml" xmlns:w15="http://schemas.microsoft.com/office/word/2012/wordml" xmlns:wpg="http://schemas.microsoft.com/office/word/2010/wordprocessingGroup" xmlns:wpi="http://schemas.microsoft.com/office/word/2010/wordprocessingInk" xmlns:wne="http://schemas.microsoft.com/office/word/2006/wordml" xmlns:wps="http://schemas.microsoft.com/office/word/2010/wordprocessingShape" mc:Ignorable="w14 w15 wp14">
   <w:footnote w:type="separator" w:id="-1">
     <w:p>
       <w:r>
@@ -27083,227 +26993,8 @@
       </w:r>
       <w:smartTag w:uri="urn:schemas-microsoft-com:office:smarttags" w:element="chmetcnv">
         <w:smartTagPr>
-          <w:attr w:name="TCSC" w:val="0"/>
-          <w:attr w:name="NumberType" w:val="1"/>
-          <w:attr w:name="Negative" w:val="False"/>
-          <w:attr w:name="HasSpace" w:val="False"/>
+          <w:attr w:name="UnitName" w:val="a"/>
           <w:attr w:name="SourceValue" w:val="342"/>
-          <w:attr w:name="UnitName" w:val="a"/>
-        </w:smartTagPr>
-        <w:r>
-          <w:rPr>
-            <w:sz w:val="22"/>
-            <w:szCs w:val="22"/>
-          </w:rPr>
-          <w:t>342a</w:t>
-        </w:r>
-      </w:smartTag>
-      <w:r>
-        <w:rPr>
-          <w:sz w:val="22"/>
-          <w:szCs w:val="22"/>
-        </w:rPr>
-        <w:t>11-14</w:t>
-      </w:r>
-      <w:r>
-        <w:rPr>
-          <w:rFonts w:hint="eastAsia"/>
-          <w:sz w:val="22"/>
-          <w:szCs w:val="22"/>
-        </w:rPr>
-        <w:t>）</w:t>
-      </w:r>
-    </w:p>
-    <w:p>
-      <w:pPr>
-        <w:pStyle w:val="a4"/>
-        <w:spacing w:line="300" w:lineRule="exact"/>
-        <w:ind w:leftChars="75" w:left="587" w:hangingChars="185" w:hanging="407"/>
-        <w:jc w:val="both"/>
-        <w:rPr>
-          <w:sz w:val="22"/>
-          <w:szCs w:val="22"/>
-        </w:rPr>
-      </w:pPr>
-      <w:r>
-        <w:rPr>
-          <w:rFonts w:ascii="新細明體" w:hAnsi="新細明體" w:cs="新細明體" w:hint="eastAsia"/>
-          <w:sz w:val="22"/>
-          <w:szCs w:val="22"/>
-        </w:rPr>
-        <w:t>※</w:t>
-      </w:r>
-      <w:r>
-        <w:rPr>
-          <w:sz w:val="22"/>
-          <w:szCs w:val="22"/>
-        </w:rPr>
-        <w:t>1</w:t>
-      </w:r>
-      <w:r>
-        <w:rPr>
-          <w:sz w:val="22"/>
-          <w:szCs w:val="22"/>
-        </w:rPr>
-        <w:t>「</w:t>
-      </w:r>
-      <w:r>
-        <w:rPr>
-          <w:rFonts w:hint="eastAsia"/>
-          <w:sz w:val="22"/>
-          <w:szCs w:val="22"/>
-        </w:rPr>
-        <w:t>信」一作「言」。（卍新續藏</w:t>
-      </w:r>
-      <w:r>
-        <w:rPr>
-          <w:sz w:val="22"/>
-          <w:szCs w:val="22"/>
-        </w:rPr>
-        <w:t>24</w:t>
-      </w:r>
-      <w:r>
-        <w:rPr>
-          <w:rFonts w:hint="eastAsia"/>
-          <w:sz w:val="22"/>
-          <w:szCs w:val="22"/>
-        </w:rPr>
-        <w:t>，</w:t>
-      </w:r>
-      <w:r>
-        <w:rPr>
-          <w:sz w:val="22"/>
-          <w:szCs w:val="22"/>
-        </w:rPr>
-        <w:t>342</w:t>
-      </w:r>
-      <w:r>
-        <w:rPr>
-          <w:rFonts w:hint="eastAsia"/>
-          <w:sz w:val="22"/>
-          <w:szCs w:val="22"/>
-        </w:rPr>
-        <w:t>，</w:t>
-      </w:r>
-      <w:r>
-        <w:rPr>
-          <w:sz w:val="22"/>
-          <w:szCs w:val="22"/>
-        </w:rPr>
-        <w:t>n.2</w:t>
-      </w:r>
-      <w:r>
-        <w:rPr>
-          <w:rFonts w:hint="eastAsia"/>
-          <w:sz w:val="22"/>
-          <w:szCs w:val="22"/>
-        </w:rPr>
-        <w:t>）案：「信」應作「倍」，參見《大智度論》卷</w:t>
-      </w:r>
-      <w:r>
-        <w:rPr>
-          <w:sz w:val="22"/>
-          <w:szCs w:val="22"/>
-        </w:rPr>
-        <w:t>98</w:t>
-      </w:r>
-      <w:r>
-        <w:rPr>
-          <w:rFonts w:hint="eastAsia"/>
-          <w:sz w:val="22"/>
-          <w:szCs w:val="22"/>
-        </w:rPr>
-        <w:t>〈</w:t>
-      </w:r>
-      <w:r>
-        <w:rPr>
-          <w:sz w:val="22"/>
-          <w:szCs w:val="22"/>
-        </w:rPr>
-        <w:t xml:space="preserve">88 </w:t>
-      </w:r>
-      <w:r>
-        <w:rPr>
-          <w:rFonts w:hint="eastAsia"/>
-          <w:sz w:val="22"/>
-          <w:szCs w:val="22"/>
-        </w:rPr>
-        <w:t>薩陀波崙品〉：「</w:t>
-      </w:r>
-      <w:r>
-        <w:rPr>
-          <w:rFonts w:cs="新細明體"/>
-          <w:kern w:val="0"/>
-        </w:rPr>
-        <w:t>^</w:t>
-      </w:r>
-      <w:r>
-        <w:rPr>
-          <w:rFonts w:ascii="標楷體" w:eastAsia="標楷體" w:hAnsi="標楷體" w:hint="eastAsia"/>
-          <w:sz w:val="22"/>
-          <w:szCs w:val="22"/>
-        </w:rPr>
-        <w:t>於是佛法中</w:t>
-      </w:r>
-      <w:r>
-        <w:rPr>
-          <w:rFonts w:ascii="標楷體" w:eastAsia="標楷體" w:hAnsi="標楷體" w:hint="eastAsia"/>
-          <w:b/>
-          <w:sz w:val="22"/>
-          <w:szCs w:val="22"/>
-        </w:rPr>
-        <w:t>倍</w:t>
-      </w:r>
-      <w:r>
-        <w:rPr>
-          <w:rFonts w:ascii="標楷體" w:eastAsia="標楷體" w:hAnsi="標楷體" w:hint="eastAsia"/>
-          <w:sz w:val="22"/>
-          <w:szCs w:val="22"/>
-        </w:rPr>
-        <w:t>應恭敬愛念，生清淨心</w:t>
-      </w:r>
-      <w:r>
-        <w:rPr>
-          <w:rFonts w:hint="eastAsia"/>
-          <w:sz w:val="22"/>
-          <w:szCs w:val="22"/>
-        </w:rPr>
-        <w:t>。</w:t>
-      </w:r>
-      <w:r>
-        <w:rPr>
-          <w:rFonts w:cs="新細明體"/>
-          <w:kern w:val="0"/>
-        </w:rPr>
-        <w:t>^^</w:t>
-      </w:r>
-      <w:r>
-        <w:rPr>
-          <w:rFonts w:hint="eastAsia"/>
-          <w:sz w:val="22"/>
-          <w:szCs w:val="22"/>
-        </w:rPr>
-        <w:t>」（大正</w:t>
-      </w:r>
-      <w:r>
-        <w:rPr>
-          <w:sz w:val="22"/>
-          <w:szCs w:val="22"/>
-        </w:rPr>
-        <w:t>25</w:t>
-      </w:r>
-      <w:r>
-        <w:rPr>
-          <w:rFonts w:hint="eastAsia"/>
-          <w:sz w:val="22"/>
-          <w:szCs w:val="22"/>
-        </w:rPr>
-        <w:t>，</w:t>
-      </w:r>
-      <w:smartTag w:uri="urn:schemas-microsoft-com:office:smarttags" w:element="chmetcnv">
-        <w:smartTagPr>
-          <w:attr w:name="UnitName" w:val="a"/>
-          <w:attr w:name="SourceValue" w:val="738"/>
           <w:attr w:name="HasSpace" w:val="False"/>
           <w:attr w:name="Negative" w:val="False"/>
           <w:attr w:name="NumberType" w:val="1"/>
@@ -27314,7 +27005,7 @@
             <w:sz w:val="22"/>
             <w:szCs w:val="22"/>
           </w:rPr>
-          <w:t>738a</w:t>
+          <w:t>342a</w:t>
         </w:r>
       </w:smartTag>
       <w:r>
@@ -27322,7 +27013,7 @@
           <w:sz w:val="22"/>
           <w:szCs w:val="22"/>
         </w:rPr>
-        <w:t>7-8</w:t>
+        <w:t>11-14</w:t>
       </w:r>
       <w:r>
         <w:rPr>
@@ -27337,16 +27028,16 @@
       <w:pPr>
         <w:pStyle w:val="a4"/>
         <w:spacing w:line="300" w:lineRule="exact"/>
-        <w:ind w:leftChars="75" w:left="620" w:hangingChars="200" w:hanging="440"/>
-        <w:jc w:val="both"/>
-        <w:rPr>
-          <w:sz w:val="22"/>
-          <w:szCs w:val="22"/>
-        </w:rPr>
-      </w:pPr>
-      <w:r>
-        <w:rPr>
-          <w:rFonts w:hint="eastAsia"/>
+        <w:ind w:leftChars="75" w:left="587" w:hangingChars="185" w:hanging="407"/>
+        <w:jc w:val="both"/>
+        <w:rPr>
+          <w:sz w:val="22"/>
+          <w:szCs w:val="22"/>
+        </w:rPr>
+      </w:pPr>
+      <w:r>
+        <w:rPr>
+          <w:rFonts w:ascii="新細明體" w:hAnsi="新細明體" w:cs="新細明體" w:hint="eastAsia"/>
           <w:sz w:val="22"/>
           <w:szCs w:val="22"/>
         </w:rPr>
@@ -27357,50 +27048,67 @@
           <w:sz w:val="22"/>
           <w:szCs w:val="22"/>
         </w:rPr>
-        <w:t>2</w:t>
-      </w:r>
-      <w:r>
-        <w:rPr>
-          <w:rFonts w:hint="eastAsia"/>
-          <w:sz w:val="22"/>
-          <w:szCs w:val="22"/>
-        </w:rPr>
-        <w:t>案：「觀」或作「勸」。</w:t>
-      </w:r>
-    </w:p>
-    <w:p>
-      <w:pPr>
-        <w:pStyle w:val="a4"/>
-        <w:spacing w:line="300" w:lineRule="exact"/>
-        <w:ind w:leftChars="75" w:left="620" w:hangingChars="200" w:hanging="440"/>
-        <w:jc w:val="both"/>
-        <w:rPr>
-          <w:sz w:val="22"/>
-          <w:szCs w:val="22"/>
-        </w:rPr>
-      </w:pPr>
-      <w:r>
-        <w:rPr>
-          <w:rFonts w:hint="eastAsia"/>
-          <w:sz w:val="22"/>
-          <w:szCs w:val="22"/>
-        </w:rPr>
-        <w:t>※</w:t>
-      </w:r>
-      <w:r>
-        <w:rPr>
-          <w:sz w:val="22"/>
-          <w:szCs w:val="22"/>
-        </w:rPr>
-        <w:t>3</w:t>
-      </w:r>
-      <w:r>
-        <w:rPr>
-          <w:rFonts w:hint="eastAsia"/>
-          <w:sz w:val="22"/>
-          <w:szCs w:val="22"/>
-        </w:rPr>
-        <w:t>案：「不復」之後或有「憂愁」二字。參見《大智度論》卷</w:t>
+        <w:t>1</w:t>
+      </w:r>
+      <w:r>
+        <w:rPr>
+          <w:sz w:val="22"/>
+          <w:szCs w:val="22"/>
+        </w:rPr>
+        <w:t>「</w:t>
+      </w:r>
+      <w:r>
+        <w:rPr>
+          <w:rFonts w:hint="eastAsia"/>
+          <w:sz w:val="22"/>
+          <w:szCs w:val="22"/>
+        </w:rPr>
+        <w:t>信」一作「言」。（卍新續藏</w:t>
+      </w:r>
+      <w:r>
+        <w:rPr>
+          <w:sz w:val="22"/>
+          <w:szCs w:val="22"/>
+        </w:rPr>
+        <w:t>24</w:t>
+      </w:r>
+      <w:r>
+        <w:rPr>
+          <w:rFonts w:hint="eastAsia"/>
+          <w:sz w:val="22"/>
+          <w:szCs w:val="22"/>
+        </w:rPr>
+        <w:t>，</w:t>
+      </w:r>
+      <w:r>
+        <w:rPr>
+          <w:sz w:val="22"/>
+          <w:szCs w:val="22"/>
+        </w:rPr>
+        <w:t>342</w:t>
+      </w:r>
+      <w:r>
+        <w:rPr>
+          <w:rFonts w:hint="eastAsia"/>
+          <w:sz w:val="22"/>
+          <w:szCs w:val="22"/>
+        </w:rPr>
+        <w:t>，</w:t>
+      </w:r>
+      <w:r>
+        <w:rPr>
+          <w:sz w:val="22"/>
+          <w:szCs w:val="22"/>
+        </w:rPr>
+        <w:t>n.2</w:t>
+      </w:r>
+      <w:r>
+        <w:rPr>
+          <w:rFonts w:hint="eastAsia"/>
+          <w:sz w:val="22"/>
+          <w:szCs w:val="22"/>
+        </w:rPr>
+        <w:t>）案：「信」應作「倍」，參見《大智度論》卷</w:t>
       </w:r>
       <w:r>
         <w:rPr>
@@ -27430,20 +27138,8 @@
           <w:sz w:val="22"/>
           <w:szCs w:val="22"/>
         </w:rPr>
-        <w:t>薩陀波崙品〉：</w:t>
-      </w:r>
-    </w:p>
-    <w:p>
-      <w:pPr>
-        <w:pStyle w:val="a4"/>
-        <w:spacing w:line="300" w:lineRule="exact"/>
-        <w:ind w:leftChars="235" w:left="564"/>
-        <w:jc w:val="both"/>
-        <w:rPr>
-          <w:sz w:val="22"/>
-          <w:szCs w:val="22"/>
-        </w:rPr>
-      </w:pPr>
+        <w:t>薩陀波崙品〉：「</w:t>
+      </w:r>
       <w:r>
         <w:rPr>
           <w:rFonts w:cs="新細明體"/>
@@ -27457,7 +27153,32 @@
           <w:sz w:val="22"/>
           <w:szCs w:val="22"/>
         </w:rPr>
-        <w:t>問曰：上聞虛空聲不問故，七日啼哭；今不見十方佛，何以不大憂愁更求見佛？但欲於曇無竭所問諸佛去來事？答曰：薩陀波崙先時但有肉眼，未得三昧，以深心信著善法故，大啼哭；今得諸三昧力，又見十方佛，諸煩惱微薄，著心已離故，但一心念：「我當何時見曇無竭？</w:t>
+        <w:t>於是佛法中</w:t>
+      </w:r>
+      <w:r>
+        <w:rPr>
+          <w:rFonts w:ascii="標楷體" w:eastAsia="標楷體" w:hAnsi="標楷體" w:hint="eastAsia"/>
+          <w:b/>
+          <w:sz w:val="22"/>
+          <w:szCs w:val="22"/>
+        </w:rPr>
+        <w:t>倍</w:t>
+      </w:r>
+      <w:r>
+        <w:rPr>
+          <w:rFonts w:ascii="標楷體" w:eastAsia="標楷體" w:hAnsi="標楷體" w:hint="eastAsia"/>
+          <w:sz w:val="22"/>
+          <w:szCs w:val="22"/>
+        </w:rPr>
+        <w:t>應恭敬愛念，生清淨心</w:t>
+      </w:r>
+      <w:r>
+        <w:rPr>
+          <w:rFonts w:hint="eastAsia"/>
+          <w:sz w:val="22"/>
+          <w:szCs w:val="22"/>
+        </w:rPr>
+        <w:t>。</w:t>
       </w:r>
       <w:r>
         <w:rPr>
@@ -27480,167 +27201,6 @@
           <w:szCs w:val="22"/>
         </w:rPr>
         <w:t>25</w:t>
-      </w:r>
-      <w:r>
-        <w:rPr>
-          <w:rFonts w:hint="eastAsia"/>
-          <w:sz w:val="22"/>
-          <w:szCs w:val="22"/>
-        </w:rPr>
-        <w:t>，</w:t>
-      </w:r>
-      <w:r>
-        <w:rPr>
-          <w:sz w:val="22"/>
-          <w:szCs w:val="22"/>
-        </w:rPr>
-        <w:t>741b11-17</w:t>
-      </w:r>
-      <w:r>
-        <w:rPr>
-          <w:rFonts w:hint="eastAsia"/>
-          <w:sz w:val="22"/>
-          <w:szCs w:val="22"/>
-        </w:rPr>
-        <w:t>）</w:t>
-      </w:r>
-    </w:p>
-  </w:footnote>
-  <w:footnote w:id="3">
-    <w:p>
-      <w:pPr>
-        <w:pStyle w:val="a4"/>
-        <w:spacing w:line="300" w:lineRule="exact"/>
-        <w:ind w:left="187" w:hangingChars="85" w:hanging="187"/>
-        <w:jc w:val="both"/>
-        <w:rPr>
-          <w:sz w:val="22"/>
-          <w:szCs w:val="22"/>
-        </w:rPr>
-      </w:pPr>
-      <w:r>
-        <w:rPr>
-          <w:rStyle w:val="a6"/>
-          <w:sz w:val="22"/>
-          <w:szCs w:val="22"/>
-        </w:rPr>
-        <w:footnoteRef/>
-      </w:r>
-      <w:r>
-        <w:rPr>
-          <w:rFonts w:hint="eastAsia"/>
-          <w:sz w:val="22"/>
-          <w:szCs w:val="22"/>
-        </w:rPr>
-        <w:t xml:space="preserve"> </w:t>
-      </w:r>
-      <w:r>
-        <w:rPr>
-          <w:rFonts w:hint="eastAsia"/>
-          <w:sz w:val="22"/>
-          <w:szCs w:val="22"/>
-        </w:rPr>
-        <w:t>《大般若波羅蜜多經》卷</w:t>
-      </w:r>
-      <w:r>
-        <w:rPr>
-          <w:sz w:val="22"/>
-          <w:szCs w:val="22"/>
-        </w:rPr>
-        <w:t>398</w:t>
-      </w:r>
-      <w:r>
-        <w:rPr>
-          <w:rFonts w:hint="eastAsia"/>
-          <w:sz w:val="22"/>
-          <w:szCs w:val="22"/>
-        </w:rPr>
-        <w:t>〈</w:t>
-      </w:r>
-      <w:r>
-        <w:rPr>
-          <w:sz w:val="22"/>
-          <w:szCs w:val="22"/>
-        </w:rPr>
-        <w:t xml:space="preserve">77 </w:t>
-      </w:r>
-      <w:r>
-        <w:rPr>
-          <w:rFonts w:hint="eastAsia"/>
-          <w:sz w:val="22"/>
-          <w:szCs w:val="22"/>
-        </w:rPr>
-        <w:t>常啼菩薩品〉：</w:t>
-      </w:r>
-      <w:r>
-        <w:rPr>
-          <w:rFonts w:eastAsia="標楷體" w:hAnsi="標楷體" w:hint="eastAsia"/>
-          <w:sz w:val="22"/>
-          <w:szCs w:val="22"/>
-        </w:rPr>
-        <w:t>「</w:t>
-      </w:r>
-      <w:r>
-        <w:rPr>
-          <w:rFonts w:cs="新細明體"/>
-          <w:kern w:val="0"/>
-        </w:rPr>
-        <w:t>^</w:t>
-      </w:r>
-      <w:r>
-        <w:rPr>
-          <w:rFonts w:eastAsia="標楷體" w:hAnsi="標楷體" w:hint="eastAsia"/>
-          <w:sz w:val="22"/>
-          <w:szCs w:val="22"/>
-        </w:rPr>
-        <w:t>我等觀此諸三摩地所稟自性無入無出，亦不見法能入出者，亦不見此能修菩薩摩訶薩行，亦不見此能證無上正等菩提。我等爾時以</w:t>
-      </w:r>
-      <w:r>
-        <w:rPr>
-          <w:rFonts w:eastAsia="標楷體" w:hAnsi="標楷體" w:hint="eastAsia"/>
-          <w:b/>
-          <w:sz w:val="22"/>
-          <w:szCs w:val="22"/>
-        </w:rPr>
-        <w:t>於諸法無所執故，即名般若波羅蜜多</w:t>
-      </w:r>
-      <w:r>
-        <w:rPr>
-          <w:rFonts w:eastAsia="標楷體" w:hAnsi="標楷體" w:hint="eastAsia"/>
-          <w:sz w:val="22"/>
-          <w:szCs w:val="22"/>
-        </w:rPr>
-        <w:t>。</w:t>
-      </w:r>
-      <w:r>
-        <w:rPr>
-          <w:rFonts w:cs="新細明體"/>
-          <w:kern w:val="0"/>
-        </w:rPr>
-        <w:t>^^</w:t>
-      </w:r>
-      <w:r>
-        <w:rPr>
-          <w:rFonts w:eastAsia="標楷體" w:hAnsi="標楷體" w:hint="eastAsia"/>
-          <w:sz w:val="22"/>
-          <w:szCs w:val="22"/>
-        </w:rPr>
-        <w:t>」</w:t>
-      </w:r>
-      <w:r>
-        <w:rPr>
-          <w:rFonts w:hint="eastAsia"/>
-          <w:sz w:val="22"/>
-          <w:szCs w:val="22"/>
-        </w:rPr>
-        <w:t>（大正</w:t>
-      </w:r>
-      <w:r>
-        <w:rPr>
-          <w:sz w:val="22"/>
-          <w:szCs w:val="22"/>
-        </w:rPr>
-        <w:t>6</w:t>
       </w:r>
       <w:r>
         <w:rPr>
@@ -27656,8 +27216,358 @@
           <w:attr w:name="NumberType" w:val="1"/>
           <w:attr w:name="Negative" w:val="False"/>
           <w:attr w:name="HasSpace" w:val="False"/>
+          <w:attr w:name="SourceValue" w:val="738"/>
+          <w:attr w:name="UnitName" w:val="a"/>
+        </w:smartTagPr>
+        <w:r>
+          <w:rPr>
+            <w:sz w:val="22"/>
+            <w:szCs w:val="22"/>
+          </w:rPr>
+          <w:t>738a</w:t>
+        </w:r>
+      </w:smartTag>
+      <w:r>
+        <w:rPr>
+          <w:sz w:val="22"/>
+          <w:szCs w:val="22"/>
+        </w:rPr>
+        <w:t>7-8</w:t>
+      </w:r>
+      <w:r>
+        <w:rPr>
+          <w:rFonts w:hint="eastAsia"/>
+          <w:sz w:val="22"/>
+          <w:szCs w:val="22"/>
+        </w:rPr>
+        <w:t>）</w:t>
+      </w:r>
+    </w:p>
+    <w:p>
+      <w:pPr>
+        <w:pStyle w:val="a4"/>
+        <w:spacing w:line="300" w:lineRule="exact"/>
+        <w:ind w:leftChars="75" w:left="620" w:hangingChars="200" w:hanging="440"/>
+        <w:jc w:val="both"/>
+        <w:rPr>
+          <w:sz w:val="22"/>
+          <w:szCs w:val="22"/>
+        </w:rPr>
+      </w:pPr>
+      <w:r>
+        <w:rPr>
+          <w:rFonts w:hint="eastAsia"/>
+          <w:sz w:val="22"/>
+          <w:szCs w:val="22"/>
+        </w:rPr>
+        <w:t>※</w:t>
+      </w:r>
+      <w:r>
+        <w:rPr>
+          <w:sz w:val="22"/>
+          <w:szCs w:val="22"/>
+        </w:rPr>
+        <w:t>2</w:t>
+      </w:r>
+      <w:r>
+        <w:rPr>
+          <w:rFonts w:hint="eastAsia"/>
+          <w:sz w:val="22"/>
+          <w:szCs w:val="22"/>
+        </w:rPr>
+        <w:t>案：「觀」或作「勸」。</w:t>
+      </w:r>
+    </w:p>
+    <w:p>
+      <w:pPr>
+        <w:pStyle w:val="a4"/>
+        <w:spacing w:line="300" w:lineRule="exact"/>
+        <w:ind w:leftChars="75" w:left="620" w:hangingChars="200" w:hanging="440"/>
+        <w:jc w:val="both"/>
+        <w:rPr>
+          <w:sz w:val="22"/>
+          <w:szCs w:val="22"/>
+        </w:rPr>
+      </w:pPr>
+      <w:r>
+        <w:rPr>
+          <w:rFonts w:hint="eastAsia"/>
+          <w:sz w:val="22"/>
+          <w:szCs w:val="22"/>
+        </w:rPr>
+        <w:t>※</w:t>
+      </w:r>
+      <w:r>
+        <w:rPr>
+          <w:sz w:val="22"/>
+          <w:szCs w:val="22"/>
+        </w:rPr>
+        <w:t>3</w:t>
+      </w:r>
+      <w:r>
+        <w:rPr>
+          <w:rFonts w:hint="eastAsia"/>
+          <w:sz w:val="22"/>
+          <w:szCs w:val="22"/>
+        </w:rPr>
+        <w:t>案：「不復」之後或有「憂愁」二字。參見《大智度論》卷</w:t>
+      </w:r>
+      <w:r>
+        <w:rPr>
+          <w:sz w:val="22"/>
+          <w:szCs w:val="22"/>
+        </w:rPr>
+        <w:t>98</w:t>
+      </w:r>
+      <w:r>
+        <w:rPr>
+          <w:rFonts w:hint="eastAsia"/>
+          <w:sz w:val="22"/>
+          <w:szCs w:val="22"/>
+        </w:rPr>
+        <w:t>〈</w:t>
+      </w:r>
+      <w:r>
+        <w:rPr>
+          <w:sz w:val="22"/>
+          <w:szCs w:val="22"/>
+        </w:rPr>
+        <w:t xml:space="preserve">88 </w:t>
+      </w:r>
+      <w:r>
+        <w:rPr>
+          <w:rFonts w:hint="eastAsia"/>
+          <w:sz w:val="22"/>
+          <w:szCs w:val="22"/>
+        </w:rPr>
+        <w:t>薩陀波崙品〉：</w:t>
+      </w:r>
+    </w:p>
+    <w:p>
+      <w:pPr>
+        <w:pStyle w:val="a4"/>
+        <w:spacing w:line="300" w:lineRule="exact"/>
+        <w:ind w:leftChars="235" w:left="564"/>
+        <w:jc w:val="both"/>
+        <w:rPr>
+          <w:sz w:val="22"/>
+          <w:szCs w:val="22"/>
+        </w:rPr>
+      </w:pPr>
+      <w:r>
+        <w:rPr>
+          <w:rFonts w:cs="新細明體"/>
+          <w:kern w:val="0"/>
+        </w:rPr>
+        <w:t>^</w:t>
+      </w:r>
+      <w:r>
+        <w:rPr>
+          <w:rFonts w:ascii="標楷體" w:eastAsia="標楷體" w:hAnsi="標楷體" w:hint="eastAsia"/>
+          <w:sz w:val="22"/>
+          <w:szCs w:val="22"/>
+        </w:rPr>
+        <w:t>問曰：上聞虛空聲不問故，七日啼哭；今不見十方佛，何以不大憂愁更求見佛？但欲於曇無竭所問諸佛去來事？答曰：薩陀波崙先時但有肉眼，未得三昧，以深心信著善法故，大啼哭；今得諸三昧力，又見十方佛，諸煩惱微薄，著心已離故，但一心念：「我當何時見曇無竭？</w:t>
+      </w:r>
+      <w:r>
+        <w:rPr>
+          <w:rFonts w:cs="新細明體"/>
+          <w:kern w:val="0"/>
+        </w:rPr>
+        <w:t>^^</w:t>
+      </w:r>
+      <w:r>
+        <w:rPr>
+          <w:rFonts w:hint="eastAsia"/>
+          <w:sz w:val="22"/>
+          <w:szCs w:val="22"/>
+        </w:rPr>
+        <w:t>」（大正</w:t>
+      </w:r>
+      <w:r>
+        <w:rPr>
+          <w:sz w:val="22"/>
+          <w:szCs w:val="22"/>
+        </w:rPr>
+        <w:t>25</w:t>
+      </w:r>
+      <w:r>
+        <w:rPr>
+          <w:rFonts w:hint="eastAsia"/>
+          <w:sz w:val="22"/>
+          <w:szCs w:val="22"/>
+        </w:rPr>
+        <w:t>，</w:t>
+      </w:r>
+      <w:r>
+        <w:rPr>
+          <w:sz w:val="22"/>
+          <w:szCs w:val="22"/>
+        </w:rPr>
+        <w:t>741b11-17</w:t>
+      </w:r>
+      <w:r>
+        <w:rPr>
+          <w:rFonts w:hint="eastAsia"/>
+          <w:sz w:val="22"/>
+          <w:szCs w:val="22"/>
+        </w:rPr>
+        <w:t>）</w:t>
+      </w:r>
+    </w:p>
+  </w:footnote>
+  <w:footnote w:id="3">
+    <w:p>
+      <w:pPr>
+        <w:pStyle w:val="a4"/>
+        <w:spacing w:line="300" w:lineRule="exact"/>
+        <w:ind w:left="187" w:hangingChars="85" w:hanging="187"/>
+        <w:jc w:val="both"/>
+        <w:rPr>
+          <w:sz w:val="22"/>
+          <w:szCs w:val="22"/>
+        </w:rPr>
+      </w:pPr>
+      <w:r>
+        <w:rPr>
+          <w:rStyle w:val="a6"/>
+          <w:sz w:val="22"/>
+          <w:szCs w:val="22"/>
+        </w:rPr>
+        <w:footnoteRef/>
+      </w:r>
+      <w:r>
+        <w:rPr>
+          <w:rFonts w:hint="eastAsia"/>
+          <w:sz w:val="22"/>
+          <w:szCs w:val="22"/>
+        </w:rPr>
+        <w:t xml:space="preserve"> </w:t>
+      </w:r>
+      <w:r>
+        <w:rPr>
+          <w:rFonts w:hint="eastAsia"/>
+          <w:sz w:val="22"/>
+          <w:szCs w:val="22"/>
+        </w:rPr>
+        <w:t>《大般若波羅蜜多經》卷</w:t>
+      </w:r>
+      <w:r>
+        <w:rPr>
+          <w:sz w:val="22"/>
+          <w:szCs w:val="22"/>
+        </w:rPr>
+        <w:t>398</w:t>
+      </w:r>
+      <w:r>
+        <w:rPr>
+          <w:rFonts w:hint="eastAsia"/>
+          <w:sz w:val="22"/>
+          <w:szCs w:val="22"/>
+        </w:rPr>
+        <w:t>〈</w:t>
+      </w:r>
+      <w:r>
+        <w:rPr>
+          <w:sz w:val="22"/>
+          <w:szCs w:val="22"/>
+        </w:rPr>
+        <w:t xml:space="preserve">77 </w:t>
+      </w:r>
+      <w:r>
+        <w:rPr>
+          <w:rFonts w:hint="eastAsia"/>
+          <w:sz w:val="22"/>
+          <w:szCs w:val="22"/>
+        </w:rPr>
+        <w:t>常啼菩薩品〉：</w:t>
+      </w:r>
+      <w:r>
+        <w:rPr>
+          <w:rFonts w:eastAsia="標楷體" w:hAnsi="標楷體" w:hint="eastAsia"/>
+          <w:sz w:val="22"/>
+          <w:szCs w:val="22"/>
+        </w:rPr>
+        <w:t>「</w:t>
+      </w:r>
+      <w:r>
+        <w:rPr>
+          <w:rFonts w:cs="新細明體"/>
+          <w:kern w:val="0"/>
+        </w:rPr>
+        <w:t>^</w:t>
+      </w:r>
+      <w:r>
+        <w:rPr>
+          <w:rFonts w:eastAsia="標楷體" w:hAnsi="標楷體" w:hint="eastAsia"/>
+          <w:sz w:val="22"/>
+          <w:szCs w:val="22"/>
+        </w:rPr>
+        <w:t>我等觀此諸三摩地所稟自性無入無出，亦不見法能入出者，亦不見此能修菩薩摩訶薩行，亦不見此能證無上正等菩提。我等爾時以</w:t>
+      </w:r>
+      <w:r>
+        <w:rPr>
+          <w:rFonts w:eastAsia="標楷體" w:hAnsi="標楷體" w:hint="eastAsia"/>
+          <w:b/>
+          <w:sz w:val="22"/>
+          <w:szCs w:val="22"/>
+        </w:rPr>
+        <w:t>於諸法無所執故，即名般若波羅蜜多</w:t>
+      </w:r>
+      <w:r>
+        <w:rPr>
+          <w:rFonts w:eastAsia="標楷體" w:hAnsi="標楷體" w:hint="eastAsia"/>
+          <w:sz w:val="22"/>
+          <w:szCs w:val="22"/>
+        </w:rPr>
+        <w:t>。</w:t>
+      </w:r>
+      <w:r>
+        <w:rPr>
+          <w:rFonts w:cs="新細明體"/>
+          <w:kern w:val="0"/>
+        </w:rPr>
+        <w:t>^^</w:t>
+      </w:r>
+      <w:r>
+        <w:rPr>
+          <w:rFonts w:eastAsia="標楷體" w:hAnsi="標楷體" w:hint="eastAsia"/>
+          <w:sz w:val="22"/>
+          <w:szCs w:val="22"/>
+        </w:rPr>
+        <w:t>」</w:t>
+      </w:r>
+      <w:r>
+        <w:rPr>
+          <w:rFonts w:hint="eastAsia"/>
+          <w:sz w:val="22"/>
+          <w:szCs w:val="22"/>
+        </w:rPr>
+        <w:t>（大正</w:t>
+      </w:r>
+      <w:r>
+        <w:rPr>
+          <w:sz w:val="22"/>
+          <w:szCs w:val="22"/>
+        </w:rPr>
+        <w:t>6</w:t>
+      </w:r>
+      <w:r>
+        <w:rPr>
+          <w:rFonts w:hint="eastAsia"/>
+          <w:sz w:val="22"/>
+          <w:szCs w:val="22"/>
+        </w:rPr>
+        <w:t>，</w:t>
+      </w:r>
+      <w:smartTag w:uri="urn:schemas-microsoft-com:office:smarttags" w:element="chmetcnv">
+        <w:smartTagPr>
+          <w:attr w:name="UnitName" w:val="a"/>
           <w:attr w:name="SourceValue" w:val="1062"/>
-          <w:attr w:name="UnitName" w:val="a"/>
+          <w:attr w:name="HasSpace" w:val="False"/>
+          <w:attr w:name="Negative" w:val="False"/>
+          <w:attr w:name="NumberType" w:val="1"/>
+          <w:attr w:name="TCSC" w:val="0"/>
         </w:smartTagPr>
         <w:r>
           <w:rPr>
@@ -28093,12 +28003,12 @@
       </w:r>
       <w:smartTag w:uri="urn:schemas-microsoft-com:office:smarttags" w:element="chmetcnv">
         <w:smartTagPr>
+          <w:attr w:name="UnitName" w:val="a"/>
+          <w:attr w:name="SourceValue" w:val="1062"/>
+          <w:attr w:name="HasSpace" w:val="False"/>
+          <w:attr w:name="Negative" w:val="False"/>
+          <w:attr w:name="NumberType" w:val="1"/>
           <w:attr w:name="TCSC" w:val="0"/>
-          <w:attr w:name="NumberType" w:val="1"/>
-          <w:attr w:name="Negative" w:val="False"/>
-          <w:attr w:name="HasSpace" w:val="False"/>
-          <w:attr w:name="SourceValue" w:val="1062"/>
-          <w:attr w:name="UnitName" w:val="a"/>
         </w:smartTagPr>
         <w:r>
           <w:rPr>
@@ -28238,12 +28148,12 @@
       </w:r>
       <w:smartTag w:uri="urn:schemas-microsoft-com:office:smarttags" w:element="chmetcnv">
         <w:smartTagPr>
+          <w:attr w:name="UnitName" w:val="a"/>
+          <w:attr w:name="SourceValue" w:val="1062"/>
+          <w:attr w:name="HasSpace" w:val="False"/>
+          <w:attr w:name="Negative" w:val="False"/>
+          <w:attr w:name="NumberType" w:val="1"/>
           <w:attr w:name="TCSC" w:val="0"/>
-          <w:attr w:name="NumberType" w:val="1"/>
-          <w:attr w:name="Negative" w:val="False"/>
-          <w:attr w:name="HasSpace" w:val="False"/>
-          <w:attr w:name="SourceValue" w:val="1062"/>
-          <w:attr w:name="UnitName" w:val="a"/>
         </w:smartTagPr>
         <w:r>
           <w:rPr>
@@ -29185,12 +29095,12 @@
       </w:r>
       <w:smartTag w:uri="urn:schemas-microsoft-com:office:smarttags" w:element="chmetcnv">
         <w:smartTagPr>
+          <w:attr w:name="UnitName" w:val="a"/>
+          <w:attr w:name="SourceValue" w:val="342"/>
+          <w:attr w:name="HasSpace" w:val="False"/>
+          <w:attr w:name="Negative" w:val="False"/>
+          <w:attr w:name="NumberType" w:val="1"/>
           <w:attr w:name="TCSC" w:val="0"/>
-          <w:attr w:name="NumberType" w:val="1"/>
-          <w:attr w:name="Negative" w:val="False"/>
-          <w:attr w:name="HasSpace" w:val="False"/>
-          <w:attr w:name="SourceValue" w:val="342"/>
-          <w:attr w:name="UnitName" w:val="a"/>
         </w:smartTagPr>
         <w:r>
           <w:rPr>
@@ -31040,12 +30950,12 @@
       </w:r>
       <w:smartTag w:uri="urn:schemas-microsoft-com:office:smarttags" w:element="chmetcnv">
         <w:smartTagPr>
+          <w:attr w:name="TCSC" w:val="0"/>
+          <w:attr w:name="NumberType" w:val="1"/>
+          <w:attr w:name="Negative" w:val="False"/>
+          <w:attr w:name="HasSpace" w:val="False"/>
+          <w:attr w:name="SourceValue" w:val="1062"/>
           <w:attr w:name="UnitName" w:val="C"/>
-          <w:attr w:name="SourceValue" w:val="1062"/>
-          <w:attr w:name="HasSpace" w:val="False"/>
-          <w:attr w:name="Negative" w:val="False"/>
-          <w:attr w:name="NumberType" w:val="1"/>
-          <w:attr w:name="TCSC" w:val="0"/>
         </w:smartTagPr>
         <w:r>
           <w:rPr>
@@ -31399,8 +31309,2808 @@
       </w:r>
       <w:smartTag w:uri="urn:schemas-microsoft-com:office:smarttags" w:element="chmetcnv">
         <w:smartTagPr>
+          <w:attr w:name="TCSC" w:val="0"/>
+          <w:attr w:name="NumberType" w:val="1"/>
+          <w:attr w:name="Negative" w:val="False"/>
+          <w:attr w:name="HasSpace" w:val="False"/>
+          <w:attr w:name="SourceValue" w:val="1062"/>
           <w:attr w:name="UnitName" w:val="C"/>
+        </w:smartTagPr>
+        <w:r>
+          <w:rPr>
+            <w:sz w:val="22"/>
+            <w:szCs w:val="22"/>
+          </w:rPr>
+          <w:t>1062c</w:t>
+        </w:r>
+      </w:smartTag>
+      <w:r>
+        <w:rPr>
+          <w:sz w:val="22"/>
+          <w:szCs w:val="22"/>
+        </w:rPr>
+        <w:t>16</w:t>
+      </w:r>
+      <w:smartTag w:uri="urn:schemas-microsoft-com:office:smarttags" w:element="chmetcnv">
+        <w:smartTagPr>
+          <w:attr w:name="TCSC" w:val="0"/>
+          <w:attr w:name="NumberType" w:val="1"/>
+          <w:attr w:name="Negative" w:val="True"/>
+          <w:attr w:name="HasSpace" w:val="False"/>
+          <w:attr w:name="SourceValue" w:val="1063"/>
+          <w:attr w:name="UnitName" w:val="a"/>
+        </w:smartTagPr>
+        <w:r>
+          <w:rPr>
+            <w:sz w:val="22"/>
+            <w:szCs w:val="22"/>
+          </w:rPr>
+          <w:t>-1063a</w:t>
+        </w:r>
+      </w:smartTag>
+      <w:r>
+        <w:rPr>
+          <w:sz w:val="22"/>
+          <w:szCs w:val="22"/>
+        </w:rPr>
+        <w:t>4</w:t>
+      </w:r>
+      <w:r>
+        <w:rPr>
+          <w:rFonts w:hint="eastAsia"/>
+          <w:sz w:val="22"/>
+          <w:szCs w:val="22"/>
+        </w:rPr>
+        <w:t>）</w:t>
+      </w:r>
+    </w:p>
+  </w:footnote>
+  <w:footnote w:id="32">
+    <w:p>
+      <w:pPr>
+        <w:pStyle w:val="a4"/>
+        <w:ind w:left="253" w:hangingChars="115" w:hanging="253"/>
+        <w:jc w:val="both"/>
+        <w:rPr>
+          <w:sz w:val="22"/>
+          <w:szCs w:val="22"/>
+        </w:rPr>
+      </w:pPr>
+      <w:r>
+        <w:rPr>
+          <w:rStyle w:val="a6"/>
+          <w:sz w:val="22"/>
+          <w:szCs w:val="22"/>
+        </w:rPr>
+        <w:footnoteRef/>
+      </w:r>
+      <w:r>
+        <w:rPr>
+          <w:rFonts w:hint="eastAsia"/>
+          <w:sz w:val="22"/>
+          <w:szCs w:val="22"/>
+        </w:rPr>
+        <w:t xml:space="preserve"> </w:t>
+      </w:r>
+      <w:r>
+        <w:rPr>
+          <w:rFonts w:hint="eastAsia"/>
+          <w:sz w:val="22"/>
+          <w:szCs w:val="22"/>
+        </w:rPr>
+        <w:t>〔隱〕－【明】【宮】。（大正</w:t>
+      </w:r>
+      <w:r>
+        <w:rPr>
+          <w:sz w:val="22"/>
+          <w:szCs w:val="22"/>
+        </w:rPr>
+        <w:t>25</w:t>
+      </w:r>
+      <w:r>
+        <w:rPr>
+          <w:rFonts w:hint="eastAsia"/>
+          <w:sz w:val="22"/>
+          <w:szCs w:val="22"/>
+        </w:rPr>
+        <w:t>，</w:t>
+      </w:r>
+      <w:r>
+        <w:rPr>
+          <w:sz w:val="22"/>
+          <w:szCs w:val="22"/>
+        </w:rPr>
+        <w:t>738</w:t>
+      </w:r>
+      <w:r>
+        <w:rPr>
+          <w:rFonts w:eastAsia="Roman Unicode" w:cs="Roman Unicode"/>
+          <w:sz w:val="22"/>
+          <w:szCs w:val="22"/>
+        </w:rPr>
+        <w:t>d</w:t>
+      </w:r>
+      <w:r>
+        <w:rPr>
+          <w:rFonts w:hint="eastAsia"/>
+          <w:sz w:val="22"/>
+          <w:szCs w:val="22"/>
+        </w:rPr>
+        <w:t>，</w:t>
+      </w:r>
+      <w:r>
+        <w:rPr>
+          <w:rFonts w:eastAsia="Roman Unicode" w:cs="Roman Unicode"/>
+          <w:sz w:val="22"/>
+          <w:szCs w:val="22"/>
+        </w:rPr>
+        <w:t>n</w:t>
+      </w:r>
+      <w:r>
+        <w:rPr>
+          <w:sz w:val="22"/>
+          <w:szCs w:val="22"/>
+        </w:rPr>
+        <w:t>.20</w:t>
+      </w:r>
+      <w:r>
+        <w:rPr>
+          <w:rFonts w:hint="eastAsia"/>
+          <w:sz w:val="22"/>
+          <w:szCs w:val="22"/>
+        </w:rPr>
+        <w:t>）</w:t>
+      </w:r>
+    </w:p>
+  </w:footnote>
+  <w:footnote w:id="33">
+    <w:p>
+      <w:pPr>
+        <w:pStyle w:val="a4"/>
+        <w:ind w:left="253" w:hangingChars="115" w:hanging="253"/>
+        <w:jc w:val="both"/>
+        <w:rPr>
+          <w:sz w:val="22"/>
+          <w:szCs w:val="22"/>
+        </w:rPr>
+      </w:pPr>
+      <w:r>
+        <w:rPr>
+          <w:rStyle w:val="a6"/>
+          <w:sz w:val="22"/>
+          <w:szCs w:val="22"/>
+        </w:rPr>
+        <w:footnoteRef/>
+      </w:r>
+      <w:r>
+        <w:rPr>
+          <w:sz w:val="22"/>
+          <w:szCs w:val="22"/>
+        </w:rPr>
+        <w:t xml:space="preserve"> </w:t>
+      </w:r>
+      <w:r>
+        <w:rPr>
+          <w:rFonts w:hint="eastAsia"/>
+          <w:sz w:val="22"/>
+          <w:szCs w:val="22"/>
+        </w:rPr>
+        <w:t>蔽＝蔽【石】。（大正</w:t>
+      </w:r>
+      <w:r>
+        <w:rPr>
+          <w:sz w:val="22"/>
+          <w:szCs w:val="22"/>
+        </w:rPr>
+        <w:t>25</w:t>
+      </w:r>
+      <w:r>
+        <w:rPr>
+          <w:rFonts w:hint="eastAsia"/>
+          <w:sz w:val="22"/>
+          <w:szCs w:val="22"/>
+        </w:rPr>
+        <w:t>，</w:t>
+      </w:r>
+      <w:r>
+        <w:rPr>
+          <w:sz w:val="22"/>
+          <w:szCs w:val="22"/>
+        </w:rPr>
+        <w:t>738</w:t>
+      </w:r>
+      <w:r>
+        <w:rPr>
+          <w:rFonts w:eastAsia="Roman Unicode" w:cs="Roman Unicode"/>
+          <w:sz w:val="22"/>
+          <w:szCs w:val="22"/>
+        </w:rPr>
+        <w:t>d</w:t>
+      </w:r>
+      <w:r>
+        <w:rPr>
+          <w:rFonts w:hint="eastAsia"/>
+          <w:sz w:val="22"/>
+          <w:szCs w:val="22"/>
+        </w:rPr>
+        <w:t>，</w:t>
+      </w:r>
+      <w:r>
+        <w:rPr>
+          <w:rFonts w:eastAsia="Roman Unicode" w:cs="Roman Unicode"/>
+          <w:sz w:val="22"/>
+          <w:szCs w:val="22"/>
+        </w:rPr>
+        <w:t>n</w:t>
+      </w:r>
+      <w:r>
+        <w:rPr>
+          <w:sz w:val="22"/>
+          <w:szCs w:val="22"/>
+        </w:rPr>
+        <w:t>.21</w:t>
+      </w:r>
+      <w:r>
+        <w:rPr>
+          <w:rFonts w:hint="eastAsia"/>
+          <w:sz w:val="22"/>
+          <w:szCs w:val="22"/>
+        </w:rPr>
+        <w:t>）</w:t>
+      </w:r>
+    </w:p>
+  </w:footnote>
+  <w:footnote w:id="34">
+    <w:p>
+      <w:pPr>
+        <w:pStyle w:val="a4"/>
+        <w:ind w:left="253" w:hangingChars="115" w:hanging="253"/>
+        <w:jc w:val="both"/>
+        <w:rPr>
+          <w:sz w:val="22"/>
+          <w:szCs w:val="22"/>
+        </w:rPr>
+      </w:pPr>
+      <w:r>
+        <w:rPr>
+          <w:rStyle w:val="a6"/>
+          <w:sz w:val="22"/>
+          <w:szCs w:val="22"/>
+        </w:rPr>
+        <w:footnoteRef/>
+      </w:r>
+      <w:r>
+        <w:rPr>
+          <w:rFonts w:hint="eastAsia"/>
+          <w:sz w:val="22"/>
+          <w:szCs w:val="22"/>
+        </w:rPr>
+        <w:t xml:space="preserve"> </w:t>
+      </w:r>
+      <w:r>
+        <w:rPr>
+          <w:rFonts w:hint="eastAsia"/>
+          <w:sz w:val="22"/>
+          <w:szCs w:val="22"/>
+        </w:rPr>
+        <w:t>（以其宿因緣故）＋爾【元】【明】。（大正</w:t>
+      </w:r>
+      <w:r>
+        <w:rPr>
+          <w:sz w:val="22"/>
+          <w:szCs w:val="22"/>
+        </w:rPr>
+        <w:t>25</w:t>
+      </w:r>
+      <w:r>
+        <w:rPr>
+          <w:rFonts w:hint="eastAsia"/>
+          <w:sz w:val="22"/>
+          <w:szCs w:val="22"/>
+        </w:rPr>
+        <w:t>，</w:t>
+      </w:r>
+      <w:r>
+        <w:rPr>
+          <w:sz w:val="22"/>
+          <w:szCs w:val="22"/>
+        </w:rPr>
+        <w:t>738</w:t>
+      </w:r>
+      <w:r>
+        <w:rPr>
+          <w:rFonts w:eastAsia="Roman Unicode" w:cs="Roman Unicode"/>
+          <w:sz w:val="22"/>
+          <w:szCs w:val="22"/>
+        </w:rPr>
+        <w:t>d</w:t>
+      </w:r>
+      <w:r>
+        <w:rPr>
+          <w:rFonts w:hint="eastAsia"/>
+          <w:sz w:val="22"/>
+          <w:szCs w:val="22"/>
+        </w:rPr>
+        <w:t>，</w:t>
+      </w:r>
+      <w:r>
+        <w:rPr>
+          <w:rFonts w:eastAsia="Roman Unicode" w:cs="Roman Unicode"/>
+          <w:sz w:val="22"/>
+          <w:szCs w:val="22"/>
+        </w:rPr>
+        <w:t>n</w:t>
+      </w:r>
+      <w:r>
+        <w:rPr>
+          <w:sz w:val="22"/>
+          <w:szCs w:val="22"/>
+        </w:rPr>
+        <w:t>.22</w:t>
+      </w:r>
+      <w:r>
+        <w:rPr>
+          <w:rFonts w:hint="eastAsia"/>
+          <w:sz w:val="22"/>
+          <w:szCs w:val="22"/>
+        </w:rPr>
+        <w:t>）</w:t>
+      </w:r>
+    </w:p>
+  </w:footnote>
+  <w:footnote w:id="35">
+    <w:p>
+      <w:pPr>
+        <w:pStyle w:val="a4"/>
+        <w:ind w:left="253" w:hangingChars="115" w:hanging="253"/>
+        <w:jc w:val="both"/>
+        <w:rPr>
+          <w:sz w:val="22"/>
+          <w:szCs w:val="22"/>
+        </w:rPr>
+      </w:pPr>
+      <w:r>
+        <w:rPr>
+          <w:rStyle w:val="a6"/>
+          <w:sz w:val="22"/>
+          <w:szCs w:val="22"/>
+        </w:rPr>
+        <w:footnoteRef/>
+      </w:r>
+      <w:r>
+        <w:rPr>
+          <w:sz w:val="22"/>
+          <w:szCs w:val="22"/>
+        </w:rPr>
+        <w:t xml:space="preserve"> </w:t>
+      </w:r>
+      <w:r>
+        <w:rPr>
+          <w:rFonts w:hint="eastAsia"/>
+          <w:sz w:val="22"/>
+          <w:szCs w:val="22"/>
+        </w:rPr>
+        <w:t>不售︰</w:t>
+      </w:r>
+      <w:r>
+        <w:rPr>
+          <w:rFonts w:hint="eastAsia"/>
+          <w:sz w:val="22"/>
+          <w:szCs w:val="22"/>
+        </w:rPr>
+        <w:t>1.</w:t>
+      </w:r>
+      <w:r>
+        <w:rPr>
+          <w:rFonts w:asciiTheme="minorEastAsia" w:eastAsiaTheme="minorEastAsia" w:hAnsiTheme="minorEastAsia" w:hint="eastAsia"/>
+          <w:sz w:val="22"/>
+          <w:szCs w:val="22"/>
+        </w:rPr>
+        <w:t>賣不出去。</w:t>
+      </w:r>
+      <w:r>
+        <w:rPr>
+          <w:rFonts w:hint="eastAsia"/>
+          <w:sz w:val="22"/>
+          <w:szCs w:val="22"/>
+        </w:rPr>
+        <w:t>（《漢語大詞典》（一），</w:t>
+      </w:r>
+      <w:r>
+        <w:rPr>
+          <w:sz w:val="22"/>
+          <w:szCs w:val="22"/>
+        </w:rPr>
+        <w:t>p.442</w:t>
+      </w:r>
+      <w:r>
+        <w:rPr>
+          <w:rFonts w:hint="eastAsia"/>
+          <w:sz w:val="22"/>
+          <w:szCs w:val="22"/>
+        </w:rPr>
+        <w:t>）</w:t>
+      </w:r>
+    </w:p>
+  </w:footnote>
+  <w:footnote w:id="36">
+    <w:p>
+      <w:pPr>
+        <w:pStyle w:val="a4"/>
+        <w:ind w:left="253" w:hangingChars="115" w:hanging="253"/>
+        <w:jc w:val="both"/>
+        <w:rPr>
+          <w:sz w:val="22"/>
+          <w:szCs w:val="22"/>
+        </w:rPr>
+      </w:pPr>
+      <w:r>
+        <w:rPr>
+          <w:rStyle w:val="a6"/>
+          <w:sz w:val="22"/>
+          <w:szCs w:val="22"/>
+        </w:rPr>
+        <w:footnoteRef/>
+      </w:r>
+      <w:r>
+        <w:rPr>
+          <w:sz w:val="22"/>
+          <w:szCs w:val="22"/>
+        </w:rPr>
+        <w:t xml:space="preserve"> </w:t>
+      </w:r>
+      <w:r>
+        <w:rPr>
+          <w:rFonts w:hint="eastAsia"/>
+          <w:sz w:val="22"/>
+          <w:szCs w:val="22"/>
+        </w:rPr>
+        <w:t>涕泣＝流淚【石】，涕＝啼【宋】【元】【明】【宮】。（大正</w:t>
+      </w:r>
+      <w:r>
+        <w:rPr>
+          <w:sz w:val="22"/>
+          <w:szCs w:val="22"/>
+        </w:rPr>
+        <w:t>25</w:t>
+      </w:r>
+      <w:r>
+        <w:rPr>
+          <w:rFonts w:hint="eastAsia"/>
+          <w:sz w:val="22"/>
+          <w:szCs w:val="22"/>
+        </w:rPr>
+        <w:t>，</w:t>
+      </w:r>
+      <w:r>
+        <w:rPr>
+          <w:sz w:val="22"/>
+          <w:szCs w:val="22"/>
+        </w:rPr>
+        <w:t>738</w:t>
+      </w:r>
+      <w:r>
+        <w:rPr>
+          <w:rFonts w:eastAsia="Roman Unicode" w:cs="Roman Unicode"/>
+          <w:sz w:val="22"/>
+          <w:szCs w:val="22"/>
+        </w:rPr>
+        <w:t>d</w:t>
+      </w:r>
+      <w:r>
+        <w:rPr>
+          <w:rFonts w:hint="eastAsia"/>
+          <w:sz w:val="22"/>
+          <w:szCs w:val="22"/>
+        </w:rPr>
+        <w:t>，</w:t>
+      </w:r>
+      <w:r>
+        <w:rPr>
+          <w:rFonts w:eastAsia="Roman Unicode" w:cs="Roman Unicode"/>
+          <w:sz w:val="22"/>
+          <w:szCs w:val="22"/>
+        </w:rPr>
+        <w:t>n</w:t>
+      </w:r>
+      <w:r>
+        <w:rPr>
+          <w:sz w:val="22"/>
+          <w:szCs w:val="22"/>
+        </w:rPr>
+        <w:t>.23</w:t>
+      </w:r>
+      <w:r>
+        <w:rPr>
+          <w:rFonts w:hint="eastAsia"/>
+          <w:sz w:val="22"/>
+          <w:szCs w:val="22"/>
+        </w:rPr>
+        <w:t>）</w:t>
+      </w:r>
+    </w:p>
+  </w:footnote>
+  <w:footnote w:id="37">
+    <w:p>
+      <w:pPr>
+        <w:pStyle w:val="a4"/>
+        <w:ind w:left="253" w:hangingChars="115" w:hanging="253"/>
+        <w:jc w:val="both"/>
+        <w:rPr>
+          <w:sz w:val="22"/>
+          <w:szCs w:val="22"/>
+        </w:rPr>
+      </w:pPr>
+      <w:r>
+        <w:rPr>
+          <w:rStyle w:val="a6"/>
+          <w:sz w:val="22"/>
+          <w:szCs w:val="22"/>
+        </w:rPr>
+        <w:footnoteRef/>
+      </w:r>
+      <w:r>
+        <w:rPr>
+          <w:rFonts w:hint="eastAsia"/>
+          <w:sz w:val="22"/>
+          <w:szCs w:val="22"/>
+        </w:rPr>
+        <w:t xml:space="preserve"> </w:t>
+      </w:r>
+      <w:r>
+        <w:rPr>
+          <w:rFonts w:hint="eastAsia"/>
+          <w:sz w:val="22"/>
+          <w:szCs w:val="22"/>
+        </w:rPr>
+        <w:t>《大般若波羅蜜多經》卷</w:t>
+      </w:r>
+      <w:r>
+        <w:rPr>
+          <w:sz w:val="22"/>
+          <w:szCs w:val="22"/>
+        </w:rPr>
+        <w:t>398</w:t>
+      </w:r>
+      <w:r>
+        <w:rPr>
+          <w:rFonts w:hint="eastAsia"/>
+          <w:sz w:val="22"/>
+          <w:szCs w:val="22"/>
+        </w:rPr>
+        <w:t>〈</w:t>
+      </w:r>
+      <w:r>
+        <w:rPr>
+          <w:sz w:val="22"/>
+          <w:szCs w:val="22"/>
+        </w:rPr>
+        <w:t xml:space="preserve">77 </w:t>
+      </w:r>
+      <w:r>
+        <w:rPr>
+          <w:rFonts w:hint="eastAsia"/>
+          <w:sz w:val="22"/>
+          <w:szCs w:val="22"/>
+        </w:rPr>
+        <w:t>常啼菩薩品〉：</w:t>
+      </w:r>
+    </w:p>
+    <w:p>
+      <w:pPr>
+        <w:pStyle w:val="a4"/>
+        <w:ind w:leftChars="105" w:left="252"/>
+        <w:jc w:val="both"/>
+        <w:rPr>
+          <w:sz w:val="22"/>
+          <w:szCs w:val="22"/>
+        </w:rPr>
+      </w:pPr>
+      <w:r>
+        <w:rPr>
+          <w:rFonts w:cs="新細明體"/>
+          <w:kern w:val="0"/>
+        </w:rPr>
+        <w:t>^</w:t>
+      </w:r>
+      <w:r>
+        <w:rPr>
+          <w:rFonts w:eastAsia="標楷體" w:hint="eastAsia"/>
+          <w:sz w:val="22"/>
+          <w:szCs w:val="22"/>
+        </w:rPr>
+        <w:t>常啼菩薩由是因緣，經於久時賣身不售，愁憂苦惱在一處立，涕淚而言：</w:t>
+      </w:r>
+      <w:r>
+        <w:rPr>
+          <w:rFonts w:eastAsia="標楷體" w:hAnsi="標楷體" w:hint="eastAsia"/>
+          <w:sz w:val="22"/>
+          <w:szCs w:val="22"/>
+        </w:rPr>
+        <w:t>「</w:t>
+      </w:r>
+      <w:r>
+        <w:rPr>
+          <w:rFonts w:eastAsia="標楷體" w:hint="eastAsia"/>
+          <w:sz w:val="22"/>
+          <w:szCs w:val="22"/>
+        </w:rPr>
+        <w:t>我有何罪？為欲供養甚深般若波羅蜜多及說法師法涌菩薩摩訶薩故，雖自賣身而無買者？」</w:t>
+      </w:r>
+      <w:r>
+        <w:rPr>
+          <w:rFonts w:cs="新細明體"/>
+          <w:kern w:val="0"/>
+        </w:rPr>
+        <w:t>^^</w:t>
+      </w:r>
+      <w:r>
+        <w:rPr>
+          <w:rFonts w:hint="eastAsia"/>
+          <w:sz w:val="22"/>
+          <w:szCs w:val="22"/>
+        </w:rPr>
+        <w:t>（大正</w:t>
+      </w:r>
+      <w:r>
+        <w:rPr>
+          <w:sz w:val="22"/>
+          <w:szCs w:val="22"/>
+        </w:rPr>
+        <w:t>6</w:t>
+      </w:r>
+      <w:r>
+        <w:rPr>
+          <w:rFonts w:hint="eastAsia"/>
+          <w:sz w:val="22"/>
+          <w:szCs w:val="22"/>
+        </w:rPr>
+        <w:t>，</w:t>
+      </w:r>
+      <w:smartTag w:uri="urn:schemas-microsoft-com:office:smarttags" w:element="chmetcnv">
+        <w:smartTagPr>
+          <w:attr w:name="TCSC" w:val="0"/>
+          <w:attr w:name="NumberType" w:val="1"/>
+          <w:attr w:name="Negative" w:val="False"/>
+          <w:attr w:name="HasSpace" w:val="False"/>
           <w:attr w:name="SourceValue" w:val="1062"/>
+          <w:attr w:name="UnitName" w:val="C"/>
+        </w:smartTagPr>
+        <w:r>
+          <w:rPr>
+            <w:sz w:val="22"/>
+            <w:szCs w:val="22"/>
+          </w:rPr>
+          <w:t>1062c</w:t>
+        </w:r>
+      </w:smartTag>
+      <w:r>
+        <w:rPr>
+          <w:sz w:val="22"/>
+          <w:szCs w:val="22"/>
+        </w:rPr>
+        <w:t>29</w:t>
+      </w:r>
+      <w:smartTag w:uri="urn:schemas-microsoft-com:office:smarttags" w:element="chmetcnv">
+        <w:smartTagPr>
+          <w:attr w:name="TCSC" w:val="0"/>
+          <w:attr w:name="NumberType" w:val="1"/>
+          <w:attr w:name="Negative" w:val="True"/>
+          <w:attr w:name="HasSpace" w:val="False"/>
+          <w:attr w:name="SourceValue" w:val="1063"/>
+          <w:attr w:name="UnitName" w:val="a"/>
+        </w:smartTagPr>
+        <w:r>
+          <w:rPr>
+            <w:sz w:val="22"/>
+            <w:szCs w:val="22"/>
+          </w:rPr>
+          <w:t>-1063a</w:t>
+        </w:r>
+      </w:smartTag>
+      <w:r>
+        <w:rPr>
+          <w:sz w:val="22"/>
+          <w:szCs w:val="22"/>
+        </w:rPr>
+        <w:t>4</w:t>
+      </w:r>
+      <w:r>
+        <w:rPr>
+          <w:rFonts w:hint="eastAsia"/>
+          <w:sz w:val="22"/>
+          <w:szCs w:val="22"/>
+        </w:rPr>
+        <w:t>）</w:t>
+      </w:r>
+    </w:p>
+  </w:footnote>
+  <w:footnote w:id="38">
+    <w:p>
+      <w:pPr>
+        <w:pStyle w:val="a4"/>
+        <w:ind w:left="253" w:hangingChars="115" w:hanging="253"/>
+        <w:jc w:val="both"/>
+        <w:rPr>
+          <w:sz w:val="22"/>
+          <w:szCs w:val="22"/>
+        </w:rPr>
+      </w:pPr>
+      <w:r>
+        <w:rPr>
+          <w:rStyle w:val="a6"/>
+          <w:sz w:val="22"/>
+          <w:szCs w:val="22"/>
+        </w:rPr>
+        <w:footnoteRef/>
+      </w:r>
+      <w:r>
+        <w:rPr>
+          <w:sz w:val="22"/>
+          <w:szCs w:val="22"/>
+        </w:rPr>
+        <w:t xml:space="preserve"> </w:t>
+      </w:r>
+      <w:r>
+        <w:rPr>
+          <w:rFonts w:hint="eastAsia"/>
+          <w:sz w:val="22"/>
+          <w:szCs w:val="22"/>
+        </w:rPr>
+        <w:t>焦︰</w:t>
+      </w:r>
+      <w:r>
+        <w:rPr>
+          <w:rFonts w:hint="eastAsia"/>
+          <w:sz w:val="22"/>
+          <w:szCs w:val="22"/>
+        </w:rPr>
+        <w:t>11.</w:t>
+      </w:r>
+      <w:r>
+        <w:rPr>
+          <w:rFonts w:hint="eastAsia"/>
+          <w:sz w:val="22"/>
+          <w:szCs w:val="22"/>
+        </w:rPr>
+        <w:t>著急，擔憂。（《漢語大詞典》（七），</w:t>
+      </w:r>
+      <w:r>
+        <w:rPr>
+          <w:sz w:val="22"/>
+          <w:szCs w:val="22"/>
+        </w:rPr>
+        <w:t>p.162</w:t>
+      </w:r>
+      <w:r>
+        <w:rPr>
+          <w:rFonts w:hint="eastAsia"/>
+          <w:sz w:val="22"/>
+          <w:szCs w:val="22"/>
+        </w:rPr>
+        <w:t>）</w:t>
+      </w:r>
+    </w:p>
+  </w:footnote>
+  <w:footnote w:id="39">
+    <w:p>
+      <w:pPr>
+        <w:pStyle w:val="a4"/>
+        <w:ind w:left="253" w:hangingChars="115" w:hanging="253"/>
+        <w:jc w:val="both"/>
+        <w:rPr>
+          <w:sz w:val="22"/>
+          <w:szCs w:val="22"/>
+        </w:rPr>
+      </w:pPr>
+      <w:r>
+        <w:rPr>
+          <w:rStyle w:val="a6"/>
+          <w:sz w:val="22"/>
+          <w:szCs w:val="22"/>
+        </w:rPr>
+        <w:footnoteRef/>
+      </w:r>
+      <w:r>
+        <w:rPr>
+          <w:sz w:val="22"/>
+          <w:szCs w:val="22"/>
+        </w:rPr>
+        <w:t xml:space="preserve"> </w:t>
+      </w:r>
+      <w:r>
+        <w:rPr>
+          <w:rFonts w:hint="eastAsia"/>
+          <w:sz w:val="22"/>
+          <w:szCs w:val="22"/>
+        </w:rPr>
+        <w:t>悴︰</w:t>
+      </w:r>
+      <w:r>
+        <w:rPr>
+          <w:rFonts w:hint="eastAsia"/>
+          <w:sz w:val="22"/>
+          <w:szCs w:val="22"/>
+        </w:rPr>
+        <w:t>1.</w:t>
+      </w:r>
+      <w:r>
+        <w:rPr>
+          <w:rFonts w:hint="eastAsia"/>
+          <w:sz w:val="22"/>
+          <w:szCs w:val="22"/>
+        </w:rPr>
+        <w:t>憂傷，憂愁。（《漢語大詞典》（七），</w:t>
+      </w:r>
+      <w:r>
+        <w:rPr>
+          <w:sz w:val="22"/>
+          <w:szCs w:val="22"/>
+        </w:rPr>
+        <w:t>p.640</w:t>
+      </w:r>
+      <w:r>
+        <w:rPr>
+          <w:rFonts w:hint="eastAsia"/>
+          <w:sz w:val="22"/>
+          <w:szCs w:val="22"/>
+        </w:rPr>
+        <w:t>）</w:t>
+      </w:r>
+    </w:p>
+  </w:footnote>
+  <w:footnote w:id="40">
+    <w:p>
+      <w:pPr>
+        <w:pStyle w:val="a4"/>
+        <w:ind w:left="253" w:hangingChars="115" w:hanging="253"/>
+        <w:jc w:val="both"/>
+        <w:rPr>
+          <w:sz w:val="22"/>
+          <w:szCs w:val="22"/>
+        </w:rPr>
+      </w:pPr>
+      <w:r>
+        <w:rPr>
+          <w:rStyle w:val="a6"/>
+          <w:sz w:val="22"/>
+          <w:szCs w:val="22"/>
+        </w:rPr>
+        <w:footnoteRef/>
+      </w:r>
+      <w:r>
+        <w:rPr>
+          <w:rFonts w:hint="eastAsia"/>
+          <w:sz w:val="22"/>
+          <w:szCs w:val="22"/>
+        </w:rPr>
+        <w:t xml:space="preserve"> </w:t>
+      </w:r>
+      <w:r>
+        <w:rPr>
+          <w:rFonts w:hint="eastAsia"/>
+          <w:sz w:val="22"/>
+          <w:szCs w:val="22"/>
+        </w:rPr>
+        <w:t>〔欲〕－【宋】【元】【明】【宮】。（大正</w:t>
+      </w:r>
+      <w:r>
+        <w:rPr>
+          <w:sz w:val="22"/>
+          <w:szCs w:val="22"/>
+        </w:rPr>
+        <w:t>25</w:t>
+      </w:r>
+      <w:r>
+        <w:rPr>
+          <w:rFonts w:hint="eastAsia"/>
+          <w:sz w:val="22"/>
+          <w:szCs w:val="22"/>
+        </w:rPr>
+        <w:t>，</w:t>
+      </w:r>
+      <w:r>
+        <w:rPr>
+          <w:sz w:val="22"/>
+          <w:szCs w:val="22"/>
+        </w:rPr>
+        <w:t>738</w:t>
+      </w:r>
+      <w:r>
+        <w:rPr>
+          <w:rFonts w:eastAsia="Roman Unicode" w:cs="Roman Unicode"/>
+          <w:sz w:val="22"/>
+          <w:szCs w:val="22"/>
+        </w:rPr>
+        <w:t>d</w:t>
+      </w:r>
+      <w:r>
+        <w:rPr>
+          <w:rFonts w:hint="eastAsia"/>
+          <w:sz w:val="22"/>
+          <w:szCs w:val="22"/>
+        </w:rPr>
+        <w:t>，</w:t>
+      </w:r>
+      <w:r>
+        <w:rPr>
+          <w:rFonts w:eastAsia="Roman Unicode" w:cs="Roman Unicode"/>
+          <w:sz w:val="22"/>
+          <w:szCs w:val="22"/>
+        </w:rPr>
+        <w:t>n</w:t>
+      </w:r>
+      <w:r>
+        <w:rPr>
+          <w:sz w:val="22"/>
+          <w:szCs w:val="22"/>
+        </w:rPr>
+        <w:t>.24</w:t>
+      </w:r>
+      <w:r>
+        <w:rPr>
+          <w:rFonts w:hint="eastAsia"/>
+          <w:sz w:val="22"/>
+          <w:szCs w:val="22"/>
+        </w:rPr>
+        <w:t>）</w:t>
+      </w:r>
+    </w:p>
+  </w:footnote>
+  <w:footnote w:id="41">
+    <w:p>
+      <w:pPr>
+        <w:pStyle w:val="a4"/>
+        <w:ind w:left="253" w:hangingChars="115" w:hanging="253"/>
+        <w:jc w:val="both"/>
+        <w:rPr>
+          <w:sz w:val="22"/>
+          <w:szCs w:val="22"/>
+        </w:rPr>
+      </w:pPr>
+      <w:r>
+        <w:rPr>
+          <w:rStyle w:val="a6"/>
+          <w:sz w:val="22"/>
+          <w:szCs w:val="22"/>
+        </w:rPr>
+        <w:footnoteRef/>
+      </w:r>
+      <w:r>
+        <w:rPr>
+          <w:rFonts w:hint="eastAsia"/>
+          <w:sz w:val="22"/>
+          <w:szCs w:val="22"/>
+        </w:rPr>
+        <w:t xml:space="preserve"> </w:t>
+      </w:r>
+      <w:r>
+        <w:rPr>
+          <w:rFonts w:hint="eastAsia"/>
+          <w:sz w:val="22"/>
+          <w:szCs w:val="22"/>
+        </w:rPr>
+        <w:t>〔今〕－【石】。（大正</w:t>
+      </w:r>
+      <w:r>
+        <w:rPr>
+          <w:sz w:val="22"/>
+          <w:szCs w:val="22"/>
+        </w:rPr>
+        <w:t>25</w:t>
+      </w:r>
+      <w:r>
+        <w:rPr>
+          <w:rFonts w:hint="eastAsia"/>
+          <w:sz w:val="22"/>
+          <w:szCs w:val="22"/>
+        </w:rPr>
+        <w:t>，</w:t>
+      </w:r>
+      <w:r>
+        <w:rPr>
+          <w:sz w:val="22"/>
+          <w:szCs w:val="22"/>
+        </w:rPr>
+        <w:t>738</w:t>
+      </w:r>
+      <w:r>
+        <w:rPr>
+          <w:rFonts w:eastAsia="Roman Unicode" w:cs="Roman Unicode"/>
+          <w:sz w:val="22"/>
+          <w:szCs w:val="22"/>
+        </w:rPr>
+        <w:t>d</w:t>
+      </w:r>
+      <w:r>
+        <w:rPr>
+          <w:rFonts w:hint="eastAsia"/>
+          <w:sz w:val="22"/>
+          <w:szCs w:val="22"/>
+        </w:rPr>
+        <w:t>，</w:t>
+      </w:r>
+      <w:r>
+        <w:rPr>
+          <w:rFonts w:eastAsia="Roman Unicode" w:cs="Roman Unicode"/>
+          <w:sz w:val="22"/>
+          <w:szCs w:val="22"/>
+        </w:rPr>
+        <w:t>n</w:t>
+      </w:r>
+      <w:r>
+        <w:rPr>
+          <w:sz w:val="22"/>
+          <w:szCs w:val="22"/>
+        </w:rPr>
+        <w:t>.25</w:t>
+      </w:r>
+      <w:r>
+        <w:rPr>
+          <w:rFonts w:hint="eastAsia"/>
+          <w:sz w:val="22"/>
+          <w:szCs w:val="22"/>
+        </w:rPr>
+        <w:t>）</w:t>
+      </w:r>
+    </w:p>
+  </w:footnote>
+  <w:footnote w:id="42">
+    <w:p>
+      <w:pPr>
+        <w:pStyle w:val="a4"/>
+        <w:ind w:left="253" w:hangingChars="115" w:hanging="253"/>
+        <w:jc w:val="both"/>
+        <w:rPr>
+          <w:sz w:val="22"/>
+          <w:szCs w:val="22"/>
+        </w:rPr>
+      </w:pPr>
+      <w:r>
+        <w:rPr>
+          <w:rStyle w:val="a6"/>
+          <w:sz w:val="22"/>
+          <w:szCs w:val="22"/>
+        </w:rPr>
+        <w:footnoteRef/>
+      </w:r>
+      <w:r>
+        <w:rPr>
+          <w:sz w:val="22"/>
+          <w:szCs w:val="22"/>
+        </w:rPr>
+        <w:t xml:space="preserve"> </w:t>
+      </w:r>
+      <w:r>
+        <w:rPr>
+          <w:rFonts w:hint="eastAsia"/>
+          <w:sz w:val="22"/>
+          <w:szCs w:val="22"/>
+        </w:rPr>
+        <w:t>祠（</w:t>
+      </w:r>
+      <w:r>
+        <w:rPr>
+          <w:rFonts w:cs="新細明體"/>
+          <w:kern w:val="0"/>
+        </w:rPr>
+        <w:t>^</w:t>
+      </w:r>
+      <w:r>
+        <w:rPr>
+          <w:rFonts w:ascii="標楷體" w:eastAsia="標楷體" w:hAnsi="標楷體" w:hint="eastAsia"/>
+          <w:sz w:val="22"/>
+          <w:szCs w:val="22"/>
+        </w:rPr>
+        <w:t>ㄘˊ</w:t>
+      </w:r>
+      <w:r>
+        <w:rPr>
+          <w:rFonts w:cs="新細明體"/>
+          <w:kern w:val="0"/>
+        </w:rPr>
+        <w:t>^^</w:t>
+      </w:r>
+      <w:r>
+        <w:rPr>
+          <w:rFonts w:hint="eastAsia"/>
+          <w:sz w:val="22"/>
+          <w:szCs w:val="22"/>
+        </w:rPr>
+        <w:t>）︰</w:t>
+      </w:r>
+      <w:r>
+        <w:rPr>
+          <w:rFonts w:hint="eastAsia"/>
+          <w:sz w:val="22"/>
+          <w:szCs w:val="22"/>
+        </w:rPr>
+        <w:t>2.</w:t>
+      </w:r>
+      <w:r>
+        <w:rPr>
+          <w:rFonts w:ascii="新細明體" w:hAnsi="新細明體" w:hint="eastAsia"/>
+          <w:sz w:val="22"/>
+          <w:szCs w:val="22"/>
+        </w:rPr>
+        <w:t>祭祀。</w:t>
+      </w:r>
+      <w:r>
+        <w:rPr>
+          <w:rFonts w:hint="eastAsia"/>
+          <w:sz w:val="22"/>
+          <w:szCs w:val="22"/>
+        </w:rPr>
+        <w:t>（《漢語大詞典》（七），</w:t>
+      </w:r>
+      <w:r>
+        <w:rPr>
+          <w:sz w:val="22"/>
+          <w:szCs w:val="22"/>
+        </w:rPr>
+        <w:t>p.904</w:t>
+      </w:r>
+      <w:r>
+        <w:rPr>
+          <w:rFonts w:hint="eastAsia"/>
+          <w:sz w:val="22"/>
+          <w:szCs w:val="22"/>
+        </w:rPr>
+        <w:t>）</w:t>
+      </w:r>
+    </w:p>
+  </w:footnote>
+  <w:footnote w:id="43">
+    <w:p>
+      <w:pPr>
+        <w:pStyle w:val="a4"/>
+        <w:ind w:left="792" w:hangingChars="360" w:hanging="792"/>
+        <w:jc w:val="both"/>
+        <w:rPr>
+          <w:sz w:val="22"/>
+          <w:szCs w:val="22"/>
+        </w:rPr>
+      </w:pPr>
+      <w:r>
+        <w:rPr>
+          <w:rStyle w:val="a6"/>
+          <w:sz w:val="22"/>
+          <w:szCs w:val="22"/>
+        </w:rPr>
+        <w:footnoteRef/>
+      </w:r>
+      <w:r>
+        <w:rPr>
+          <w:rFonts w:hint="eastAsia"/>
+          <w:sz w:val="22"/>
+          <w:szCs w:val="22"/>
+        </w:rPr>
+        <w:t xml:space="preserve"> </w:t>
+      </w:r>
+      <w:r>
+        <w:rPr>
+          <w:rFonts w:hint="eastAsia"/>
+          <w:sz w:val="22"/>
+          <w:szCs w:val="22"/>
+        </w:rPr>
+        <w:t>（</w:t>
+      </w:r>
+      <w:r>
+        <w:rPr>
+          <w:sz w:val="22"/>
+          <w:szCs w:val="22"/>
+        </w:rPr>
+        <w:t>1</w:t>
+      </w:r>
+      <w:r>
+        <w:rPr>
+          <w:rFonts w:hint="eastAsia"/>
+          <w:sz w:val="22"/>
+          <w:szCs w:val="22"/>
+        </w:rPr>
+        <w:t>）髀＝脾【宮】【石】。（大正</w:t>
+      </w:r>
+      <w:r>
+        <w:rPr>
+          <w:sz w:val="22"/>
+          <w:szCs w:val="22"/>
+        </w:rPr>
+        <w:t>25</w:t>
+      </w:r>
+      <w:r>
+        <w:rPr>
+          <w:rFonts w:hint="eastAsia"/>
+          <w:sz w:val="22"/>
+          <w:szCs w:val="22"/>
+        </w:rPr>
+        <w:t>，</w:t>
+      </w:r>
+      <w:r>
+        <w:rPr>
+          <w:sz w:val="22"/>
+          <w:szCs w:val="22"/>
+        </w:rPr>
+        <w:t>738d</w:t>
+      </w:r>
+      <w:r>
+        <w:rPr>
+          <w:rFonts w:hint="eastAsia"/>
+          <w:sz w:val="22"/>
+          <w:szCs w:val="22"/>
+        </w:rPr>
+        <w:t>，</w:t>
+      </w:r>
+      <w:r>
+        <w:rPr>
+          <w:sz w:val="22"/>
+          <w:szCs w:val="22"/>
+        </w:rPr>
+        <w:t>n.26</w:t>
+      </w:r>
+      <w:r>
+        <w:rPr>
+          <w:rFonts w:hint="eastAsia"/>
+          <w:sz w:val="22"/>
+          <w:szCs w:val="22"/>
+        </w:rPr>
+        <w:t>）</w:t>
+      </w:r>
+    </w:p>
+    <w:p>
+      <w:pPr>
+        <w:pStyle w:val="a4"/>
+        <w:ind w:leftChars="105" w:left="802" w:hangingChars="250" w:hanging="550"/>
+        <w:jc w:val="both"/>
+        <w:rPr>
+          <w:sz w:val="22"/>
+          <w:szCs w:val="22"/>
+        </w:rPr>
+      </w:pPr>
+      <w:r>
+        <w:rPr>
+          <w:rFonts w:hint="eastAsia"/>
+          <w:sz w:val="22"/>
+          <w:szCs w:val="22"/>
+        </w:rPr>
+        <w:t>（</w:t>
+      </w:r>
+      <w:r>
+        <w:rPr>
+          <w:sz w:val="22"/>
+          <w:szCs w:val="22"/>
+        </w:rPr>
+        <w:t>2</w:t>
+      </w:r>
+      <w:r>
+        <w:rPr>
+          <w:rFonts w:hint="eastAsia"/>
+          <w:sz w:val="22"/>
+          <w:szCs w:val="22"/>
+        </w:rPr>
+        <w:t>）髀（</w:t>
+      </w:r>
+      <w:r>
+        <w:rPr>
+          <w:rFonts w:cs="新細明體"/>
+          <w:kern w:val="0"/>
+        </w:rPr>
+        <w:t>^</w:t>
+      </w:r>
+      <w:r>
+        <w:rPr>
+          <w:rFonts w:ascii="標楷體" w:eastAsia="標楷體" w:hAnsi="標楷體" w:hint="eastAsia"/>
+          <w:sz w:val="22"/>
+          <w:szCs w:val="22"/>
+        </w:rPr>
+        <w:t>ㄅㄧˋ</w:t>
+      </w:r>
+      <w:r>
+        <w:rPr>
+          <w:rFonts w:cs="新細明體"/>
+          <w:kern w:val="0"/>
+        </w:rPr>
+        <w:t>^^</w:t>
+      </w:r>
+      <w:r>
+        <w:rPr>
+          <w:rFonts w:hint="eastAsia"/>
+          <w:sz w:val="22"/>
+          <w:szCs w:val="22"/>
+        </w:rPr>
+        <w:t>）︰</w:t>
+      </w:r>
+      <w:r>
+        <w:rPr>
+          <w:rFonts w:hint="eastAsia"/>
+          <w:sz w:val="22"/>
+          <w:szCs w:val="22"/>
+        </w:rPr>
+        <w:t>2.</w:t>
+      </w:r>
+      <w:r>
+        <w:rPr>
+          <w:rFonts w:ascii="新細明體" w:hAnsi="新細明體" w:hint="eastAsia"/>
+          <w:sz w:val="22"/>
+          <w:szCs w:val="22"/>
+        </w:rPr>
+        <w:t>指股部，大腿。</w:t>
+      </w:r>
+      <w:r>
+        <w:rPr>
+          <w:rFonts w:hint="eastAsia"/>
+          <w:sz w:val="22"/>
+          <w:szCs w:val="22"/>
+        </w:rPr>
+        <w:t>（《漢語大詞典》（十二），</w:t>
+      </w:r>
+      <w:r>
+        <w:rPr>
+          <w:sz w:val="22"/>
+          <w:szCs w:val="22"/>
+        </w:rPr>
+        <w:t>p.408</w:t>
+      </w:r>
+      <w:r>
+        <w:rPr>
+          <w:rFonts w:hint="eastAsia"/>
+          <w:sz w:val="22"/>
+          <w:szCs w:val="22"/>
+        </w:rPr>
+        <w:t>）</w:t>
+      </w:r>
+    </w:p>
+  </w:footnote>
+  <w:footnote w:id="44">
+    <w:p>
+      <w:pPr>
+        <w:pStyle w:val="a4"/>
+        <w:ind w:left="253" w:hangingChars="115" w:hanging="253"/>
+        <w:jc w:val="both"/>
+        <w:rPr>
+          <w:sz w:val="22"/>
+          <w:szCs w:val="22"/>
+        </w:rPr>
+      </w:pPr>
+      <w:r>
+        <w:rPr>
+          <w:rStyle w:val="a6"/>
+          <w:sz w:val="22"/>
+          <w:szCs w:val="22"/>
+        </w:rPr>
+        <w:footnoteRef/>
+      </w:r>
+      <w:r>
+        <w:rPr>
+          <w:rFonts w:hint="eastAsia"/>
+          <w:sz w:val="22"/>
+          <w:szCs w:val="22"/>
+        </w:rPr>
+        <w:t xml:space="preserve"> </w:t>
+      </w:r>
+      <w:r>
+        <w:rPr>
+          <w:rFonts w:hint="eastAsia"/>
+          <w:sz w:val="22"/>
+          <w:szCs w:val="22"/>
+        </w:rPr>
+        <w:t>〔復〕－【聖】【石】。（大正</w:t>
+      </w:r>
+      <w:r>
+        <w:rPr>
+          <w:sz w:val="22"/>
+          <w:szCs w:val="22"/>
+        </w:rPr>
+        <w:t>25</w:t>
+      </w:r>
+      <w:r>
+        <w:rPr>
+          <w:rFonts w:hint="eastAsia"/>
+          <w:sz w:val="22"/>
+          <w:szCs w:val="22"/>
+        </w:rPr>
+        <w:t>，</w:t>
+      </w:r>
+      <w:r>
+        <w:rPr>
+          <w:sz w:val="22"/>
+          <w:szCs w:val="22"/>
+        </w:rPr>
+        <w:t>738</w:t>
+      </w:r>
+      <w:r>
+        <w:rPr>
+          <w:rFonts w:eastAsia="Roman Unicode" w:cs="Roman Unicode"/>
+          <w:sz w:val="22"/>
+          <w:szCs w:val="22"/>
+        </w:rPr>
+        <w:t>d</w:t>
+      </w:r>
+      <w:r>
+        <w:rPr>
+          <w:rFonts w:hint="eastAsia"/>
+          <w:sz w:val="22"/>
+          <w:szCs w:val="22"/>
+        </w:rPr>
+        <w:t>，</w:t>
+      </w:r>
+      <w:r>
+        <w:rPr>
+          <w:rFonts w:eastAsia="Roman Unicode" w:cs="Roman Unicode"/>
+          <w:sz w:val="22"/>
+          <w:szCs w:val="22"/>
+        </w:rPr>
+        <w:t>n</w:t>
+      </w:r>
+      <w:r>
+        <w:rPr>
+          <w:sz w:val="22"/>
+          <w:szCs w:val="22"/>
+        </w:rPr>
+        <w:t>.27</w:t>
+      </w:r>
+      <w:r>
+        <w:rPr>
+          <w:rFonts w:hint="eastAsia"/>
+          <w:sz w:val="22"/>
+          <w:szCs w:val="22"/>
+        </w:rPr>
+        <w:t>）</w:t>
+      </w:r>
+    </w:p>
+  </w:footnote>
+  <w:footnote w:id="45">
+    <w:p>
+      <w:pPr>
+        <w:pStyle w:val="a4"/>
+        <w:ind w:left="253" w:hangingChars="115" w:hanging="253"/>
+        <w:jc w:val="both"/>
+        <w:rPr>
+          <w:sz w:val="22"/>
+          <w:szCs w:val="22"/>
+        </w:rPr>
+      </w:pPr>
+      <w:r>
+        <w:rPr>
+          <w:rStyle w:val="a6"/>
+          <w:sz w:val="22"/>
+          <w:szCs w:val="22"/>
+        </w:rPr>
+        <w:footnoteRef/>
+      </w:r>
+      <w:r>
+        <w:rPr>
+          <w:rFonts w:hint="eastAsia"/>
+          <w:sz w:val="22"/>
+          <w:szCs w:val="22"/>
+        </w:rPr>
+        <w:t xml:space="preserve"> </w:t>
+      </w:r>
+      <w:r>
+        <w:rPr>
+          <w:rFonts w:hint="eastAsia"/>
+          <w:sz w:val="22"/>
+          <w:szCs w:val="22"/>
+        </w:rPr>
+        <w:t>〔益〕－【宋】【元】【明】【宮】。（大正</w:t>
+      </w:r>
+      <w:r>
+        <w:rPr>
+          <w:sz w:val="22"/>
+          <w:szCs w:val="22"/>
+        </w:rPr>
+        <w:t>25</w:t>
+      </w:r>
+      <w:r>
+        <w:rPr>
+          <w:rFonts w:hint="eastAsia"/>
+          <w:sz w:val="22"/>
+          <w:szCs w:val="22"/>
+        </w:rPr>
+        <w:t>，</w:t>
+      </w:r>
+      <w:r>
+        <w:rPr>
+          <w:sz w:val="22"/>
+          <w:szCs w:val="22"/>
+        </w:rPr>
+        <w:t>738</w:t>
+      </w:r>
+      <w:r>
+        <w:rPr>
+          <w:rFonts w:eastAsia="Roman Unicode" w:cs="Roman Unicode"/>
+          <w:sz w:val="22"/>
+          <w:szCs w:val="22"/>
+        </w:rPr>
+        <w:t>d</w:t>
+      </w:r>
+      <w:r>
+        <w:rPr>
+          <w:rFonts w:hint="eastAsia"/>
+          <w:sz w:val="22"/>
+          <w:szCs w:val="22"/>
+        </w:rPr>
+        <w:t>，</w:t>
+      </w:r>
+      <w:r>
+        <w:rPr>
+          <w:rFonts w:eastAsia="Roman Unicode" w:cs="Roman Unicode"/>
+          <w:sz w:val="22"/>
+          <w:szCs w:val="22"/>
+        </w:rPr>
+        <w:t>n</w:t>
+      </w:r>
+      <w:r>
+        <w:rPr>
+          <w:sz w:val="22"/>
+          <w:szCs w:val="22"/>
+        </w:rPr>
+        <w:t>.28</w:t>
+      </w:r>
+      <w:r>
+        <w:rPr>
+          <w:rFonts w:hint="eastAsia"/>
+          <w:sz w:val="22"/>
+          <w:szCs w:val="22"/>
+        </w:rPr>
+        <w:t>）</w:t>
+      </w:r>
+    </w:p>
+  </w:footnote>
+  <w:footnote w:id="46">
+    <w:p>
+      <w:pPr>
+        <w:pStyle w:val="a4"/>
+        <w:ind w:left="253" w:hangingChars="115" w:hanging="253"/>
+        <w:jc w:val="both"/>
+        <w:rPr>
+          <w:sz w:val="22"/>
+          <w:szCs w:val="22"/>
+        </w:rPr>
+      </w:pPr>
+      <w:r>
+        <w:rPr>
+          <w:rStyle w:val="a6"/>
+          <w:sz w:val="22"/>
+          <w:szCs w:val="22"/>
+        </w:rPr>
+        <w:footnoteRef/>
+      </w:r>
+      <w:r>
+        <w:rPr>
+          <w:rFonts w:hint="eastAsia"/>
+          <w:sz w:val="22"/>
+          <w:szCs w:val="22"/>
+        </w:rPr>
+        <w:t xml:space="preserve"> </w:t>
+      </w:r>
+      <w:r>
+        <w:rPr>
+          <w:rFonts w:hint="eastAsia"/>
+          <w:sz w:val="22"/>
+          <w:szCs w:val="22"/>
+        </w:rPr>
+        <w:t>〔應〕－【宋】【元】【明】【宮】。（大正</w:t>
+      </w:r>
+      <w:r>
+        <w:rPr>
+          <w:sz w:val="22"/>
+          <w:szCs w:val="22"/>
+        </w:rPr>
+        <w:t>25</w:t>
+      </w:r>
+      <w:r>
+        <w:rPr>
+          <w:rFonts w:hint="eastAsia"/>
+          <w:sz w:val="22"/>
+          <w:szCs w:val="22"/>
+        </w:rPr>
+        <w:t>，</w:t>
+      </w:r>
+      <w:r>
+        <w:rPr>
+          <w:sz w:val="22"/>
+          <w:szCs w:val="22"/>
+        </w:rPr>
+        <w:t>738</w:t>
+      </w:r>
+      <w:r>
+        <w:rPr>
+          <w:rFonts w:eastAsia="Roman Unicode" w:cs="Roman Unicode"/>
+          <w:sz w:val="22"/>
+          <w:szCs w:val="22"/>
+        </w:rPr>
+        <w:t>d</w:t>
+      </w:r>
+      <w:r>
+        <w:rPr>
+          <w:rFonts w:hint="eastAsia"/>
+          <w:sz w:val="22"/>
+          <w:szCs w:val="22"/>
+        </w:rPr>
+        <w:t>，</w:t>
+      </w:r>
+      <w:r>
+        <w:rPr>
+          <w:rFonts w:eastAsia="Roman Unicode" w:cs="Roman Unicode"/>
+          <w:sz w:val="22"/>
+          <w:szCs w:val="22"/>
+        </w:rPr>
+        <w:t>n</w:t>
+      </w:r>
+      <w:r>
+        <w:rPr>
+          <w:sz w:val="22"/>
+          <w:szCs w:val="22"/>
+        </w:rPr>
+        <w:t>.29</w:t>
+      </w:r>
+      <w:r>
+        <w:rPr>
+          <w:rFonts w:hint="eastAsia"/>
+          <w:sz w:val="22"/>
+          <w:szCs w:val="22"/>
+        </w:rPr>
+        <w:t>）</w:t>
+      </w:r>
+    </w:p>
+  </w:footnote>
+  <w:footnote w:id="47">
+    <w:p>
+      <w:pPr>
+        <w:pStyle w:val="a4"/>
+        <w:ind w:left="253" w:hangingChars="115" w:hanging="253"/>
+        <w:jc w:val="both"/>
+        <w:rPr>
+          <w:sz w:val="22"/>
+          <w:szCs w:val="22"/>
+        </w:rPr>
+      </w:pPr>
+      <w:r>
+        <w:rPr>
+          <w:rStyle w:val="a6"/>
+          <w:sz w:val="22"/>
+          <w:szCs w:val="22"/>
+        </w:rPr>
+        <w:footnoteRef/>
+      </w:r>
+      <w:r>
+        <w:rPr>
+          <w:sz w:val="22"/>
+          <w:szCs w:val="22"/>
+        </w:rPr>
+        <w:t xml:space="preserve"> </w:t>
+      </w:r>
+      <w:r>
+        <w:rPr>
+          <w:rFonts w:hint="eastAsia"/>
+          <w:sz w:val="22"/>
+          <w:szCs w:val="22"/>
+        </w:rPr>
+        <w:t>大＝丈【宮】。（大正</w:t>
+      </w:r>
+      <w:r>
+        <w:rPr>
+          <w:sz w:val="22"/>
+          <w:szCs w:val="22"/>
+        </w:rPr>
+        <w:t>25</w:t>
+      </w:r>
+      <w:r>
+        <w:rPr>
+          <w:rFonts w:hint="eastAsia"/>
+          <w:sz w:val="22"/>
+          <w:szCs w:val="22"/>
+        </w:rPr>
+        <w:t>，</w:t>
+      </w:r>
+      <w:r>
+        <w:rPr>
+          <w:sz w:val="22"/>
+          <w:szCs w:val="22"/>
+        </w:rPr>
+        <w:t>738</w:t>
+      </w:r>
+      <w:r>
+        <w:rPr>
+          <w:rFonts w:eastAsia="Roman Unicode" w:cs="Roman Unicode"/>
+          <w:sz w:val="22"/>
+          <w:szCs w:val="22"/>
+        </w:rPr>
+        <w:t>d</w:t>
+      </w:r>
+      <w:r>
+        <w:rPr>
+          <w:rFonts w:hint="eastAsia"/>
+          <w:sz w:val="22"/>
+          <w:szCs w:val="22"/>
+        </w:rPr>
+        <w:t>，</w:t>
+      </w:r>
+      <w:r>
+        <w:rPr>
+          <w:rFonts w:eastAsia="Roman Unicode" w:cs="Roman Unicode"/>
+          <w:sz w:val="22"/>
+          <w:szCs w:val="22"/>
+        </w:rPr>
+        <w:t>n</w:t>
+      </w:r>
+      <w:r>
+        <w:rPr>
+          <w:sz w:val="22"/>
+          <w:szCs w:val="22"/>
+        </w:rPr>
+        <w:t>.30</w:t>
+      </w:r>
+      <w:r>
+        <w:rPr>
+          <w:rFonts w:hint="eastAsia"/>
+          <w:sz w:val="22"/>
+          <w:szCs w:val="22"/>
+        </w:rPr>
+        <w:t>）</w:t>
+      </w:r>
+    </w:p>
+  </w:footnote>
+  <w:footnote w:id="48">
+    <w:p>
+      <w:pPr>
+        <w:pStyle w:val="a4"/>
+        <w:ind w:left="253" w:hangingChars="115" w:hanging="253"/>
+        <w:jc w:val="both"/>
+        <w:rPr>
+          <w:sz w:val="22"/>
+          <w:szCs w:val="22"/>
+        </w:rPr>
+      </w:pPr>
+      <w:r>
+        <w:rPr>
+          <w:rStyle w:val="a6"/>
+          <w:sz w:val="22"/>
+          <w:szCs w:val="22"/>
+        </w:rPr>
+        <w:footnoteRef/>
+      </w:r>
+      <w:r>
+        <w:rPr>
+          <w:sz w:val="22"/>
+          <w:szCs w:val="22"/>
+        </w:rPr>
+        <w:t xml:space="preserve"> </w:t>
+      </w:r>
+      <w:r>
+        <w:rPr>
+          <w:rFonts w:hint="eastAsia"/>
+          <w:sz w:val="22"/>
+          <w:szCs w:val="22"/>
+        </w:rPr>
+        <w:t>知＝智【宋】【元】【明】【宮】。（大正</w:t>
+      </w:r>
+      <w:r>
+        <w:rPr>
+          <w:sz w:val="22"/>
+          <w:szCs w:val="22"/>
+        </w:rPr>
+        <w:t>25</w:t>
+      </w:r>
+      <w:r>
+        <w:rPr>
+          <w:rFonts w:hint="eastAsia"/>
+          <w:sz w:val="22"/>
+          <w:szCs w:val="22"/>
+        </w:rPr>
+        <w:t>，</w:t>
+      </w:r>
+      <w:r>
+        <w:rPr>
+          <w:sz w:val="22"/>
+          <w:szCs w:val="22"/>
+        </w:rPr>
+        <w:t>739</w:t>
+      </w:r>
+      <w:r>
+        <w:rPr>
+          <w:rFonts w:eastAsia="Roman Unicode" w:cs="Roman Unicode"/>
+          <w:sz w:val="22"/>
+          <w:szCs w:val="22"/>
+        </w:rPr>
+        <w:t>d</w:t>
+      </w:r>
+      <w:r>
+        <w:rPr>
+          <w:rFonts w:hint="eastAsia"/>
+          <w:sz w:val="22"/>
+          <w:szCs w:val="22"/>
+        </w:rPr>
+        <w:t>，</w:t>
+      </w:r>
+      <w:r>
+        <w:rPr>
+          <w:rFonts w:eastAsia="Roman Unicode" w:cs="Roman Unicode"/>
+          <w:sz w:val="22"/>
+          <w:szCs w:val="22"/>
+        </w:rPr>
+        <w:t>n</w:t>
+      </w:r>
+      <w:r>
+        <w:rPr>
+          <w:sz w:val="22"/>
+          <w:szCs w:val="22"/>
+        </w:rPr>
+        <w:t>.1</w:t>
+      </w:r>
+      <w:r>
+        <w:rPr>
+          <w:rFonts w:hint="eastAsia"/>
+          <w:sz w:val="22"/>
+          <w:szCs w:val="22"/>
+        </w:rPr>
+        <w:t>）</w:t>
+      </w:r>
+    </w:p>
+  </w:footnote>
+  <w:footnote w:id="49">
+    <w:p>
+      <w:pPr>
+        <w:pStyle w:val="a4"/>
+        <w:ind w:left="253" w:hangingChars="115" w:hanging="253"/>
+        <w:jc w:val="both"/>
+        <w:rPr>
+          <w:sz w:val="22"/>
+          <w:szCs w:val="22"/>
+        </w:rPr>
+      </w:pPr>
+      <w:r>
+        <w:rPr>
+          <w:rStyle w:val="a6"/>
+          <w:sz w:val="22"/>
+          <w:szCs w:val="22"/>
+        </w:rPr>
+        <w:footnoteRef/>
+      </w:r>
+      <w:r>
+        <w:rPr>
+          <w:rFonts w:hint="eastAsia"/>
+          <w:sz w:val="22"/>
+          <w:szCs w:val="22"/>
+        </w:rPr>
+        <w:t xml:space="preserve"> </w:t>
+      </w:r>
+      <w:r>
+        <w:rPr>
+          <w:rFonts w:hint="eastAsia"/>
+          <w:sz w:val="22"/>
+          <w:szCs w:val="22"/>
+        </w:rPr>
+        <w:t>〔以〕－【宋】【元】【明】【宮】。（大正</w:t>
+      </w:r>
+      <w:r>
+        <w:rPr>
+          <w:sz w:val="22"/>
+          <w:szCs w:val="22"/>
+        </w:rPr>
+        <w:t>25</w:t>
+      </w:r>
+      <w:r>
+        <w:rPr>
+          <w:rFonts w:hint="eastAsia"/>
+          <w:sz w:val="22"/>
+          <w:szCs w:val="22"/>
+        </w:rPr>
+        <w:t>，</w:t>
+      </w:r>
+      <w:r>
+        <w:rPr>
+          <w:sz w:val="22"/>
+          <w:szCs w:val="22"/>
+        </w:rPr>
+        <w:t>739</w:t>
+      </w:r>
+      <w:r>
+        <w:rPr>
+          <w:rFonts w:eastAsia="Roman Unicode" w:cs="Roman Unicode"/>
+          <w:sz w:val="22"/>
+          <w:szCs w:val="22"/>
+        </w:rPr>
+        <w:t>d</w:t>
+      </w:r>
+      <w:r>
+        <w:rPr>
+          <w:rFonts w:hint="eastAsia"/>
+          <w:sz w:val="22"/>
+          <w:szCs w:val="22"/>
+        </w:rPr>
+        <w:t>，</w:t>
+      </w:r>
+      <w:r>
+        <w:rPr>
+          <w:rFonts w:eastAsia="Roman Unicode" w:cs="Roman Unicode"/>
+          <w:sz w:val="22"/>
+          <w:szCs w:val="22"/>
+        </w:rPr>
+        <w:t>n</w:t>
+      </w:r>
+      <w:r>
+        <w:rPr>
+          <w:sz w:val="22"/>
+          <w:szCs w:val="22"/>
+        </w:rPr>
+        <w:t>.2</w:t>
+      </w:r>
+      <w:r>
+        <w:rPr>
+          <w:rFonts w:hint="eastAsia"/>
+          <w:sz w:val="22"/>
+          <w:szCs w:val="22"/>
+        </w:rPr>
+        <w:t>）</w:t>
+      </w:r>
+    </w:p>
+  </w:footnote>
+  <w:footnote w:id="50">
+    <w:p>
+      <w:pPr>
+        <w:pStyle w:val="a4"/>
+        <w:ind w:left="253" w:hangingChars="115" w:hanging="253"/>
+        <w:jc w:val="both"/>
+        <w:rPr>
+          <w:sz w:val="22"/>
+          <w:szCs w:val="22"/>
+        </w:rPr>
+      </w:pPr>
+      <w:r>
+        <w:rPr>
+          <w:rStyle w:val="a6"/>
+          <w:sz w:val="22"/>
+          <w:szCs w:val="22"/>
+        </w:rPr>
+        <w:footnoteRef/>
+      </w:r>
+      <w:r>
+        <w:rPr>
+          <w:rFonts w:hint="eastAsia"/>
+          <w:sz w:val="22"/>
+          <w:szCs w:val="22"/>
+        </w:rPr>
+        <w:t xml:space="preserve"> </w:t>
+      </w:r>
+      <w:r>
+        <w:rPr>
+          <w:rFonts w:hint="eastAsia"/>
+          <w:sz w:val="22"/>
+          <w:szCs w:val="22"/>
+        </w:rPr>
+        <w:t>〔即〕－【宋】【元】【明】【宮】。（大正</w:t>
+      </w:r>
+      <w:r>
+        <w:rPr>
+          <w:sz w:val="22"/>
+          <w:szCs w:val="22"/>
+        </w:rPr>
+        <w:t>25</w:t>
+      </w:r>
+      <w:r>
+        <w:rPr>
+          <w:rFonts w:hint="eastAsia"/>
+          <w:sz w:val="22"/>
+          <w:szCs w:val="22"/>
+        </w:rPr>
+        <w:t>，</w:t>
+      </w:r>
+      <w:r>
+        <w:rPr>
+          <w:sz w:val="22"/>
+          <w:szCs w:val="22"/>
+        </w:rPr>
+        <w:t>739</w:t>
+      </w:r>
+      <w:r>
+        <w:rPr>
+          <w:rFonts w:eastAsia="Roman Unicode" w:cs="Roman Unicode"/>
+          <w:sz w:val="22"/>
+          <w:szCs w:val="22"/>
+        </w:rPr>
+        <w:t>d</w:t>
+      </w:r>
+      <w:r>
+        <w:rPr>
+          <w:rFonts w:hint="eastAsia"/>
+          <w:sz w:val="22"/>
+          <w:szCs w:val="22"/>
+        </w:rPr>
+        <w:t>，</w:t>
+      </w:r>
+      <w:r>
+        <w:rPr>
+          <w:rFonts w:eastAsia="Roman Unicode" w:cs="Roman Unicode"/>
+          <w:sz w:val="22"/>
+          <w:szCs w:val="22"/>
+        </w:rPr>
+        <w:t>n</w:t>
+      </w:r>
+      <w:r>
+        <w:rPr>
+          <w:sz w:val="22"/>
+          <w:szCs w:val="22"/>
+        </w:rPr>
+        <w:t>.3</w:t>
+      </w:r>
+      <w:r>
+        <w:rPr>
+          <w:rFonts w:hint="eastAsia"/>
+          <w:sz w:val="22"/>
+          <w:szCs w:val="22"/>
+        </w:rPr>
+        <w:t>）</w:t>
+      </w:r>
+    </w:p>
+  </w:footnote>
+  <w:footnote w:id="51">
+    <w:p>
+      <w:pPr>
+        <w:pStyle w:val="a4"/>
+        <w:ind w:left="253" w:hangingChars="115" w:hanging="253"/>
+        <w:jc w:val="both"/>
+        <w:rPr>
+          <w:sz w:val="22"/>
+          <w:szCs w:val="22"/>
+        </w:rPr>
+      </w:pPr>
+      <w:r>
+        <w:rPr>
+          <w:rStyle w:val="a6"/>
+          <w:sz w:val="22"/>
+          <w:szCs w:val="22"/>
+        </w:rPr>
+        <w:footnoteRef/>
+      </w:r>
+      <w:r>
+        <w:rPr>
+          <w:sz w:val="22"/>
+          <w:szCs w:val="22"/>
+        </w:rPr>
+        <w:t xml:space="preserve"> </w:t>
+      </w:r>
+      <w:r>
+        <w:rPr>
+          <w:rFonts w:hint="eastAsia"/>
+          <w:sz w:val="22"/>
+          <w:szCs w:val="22"/>
+        </w:rPr>
+        <w:t>語＝讚【宋】【元】【明】【宮】。（大正</w:t>
+      </w:r>
+      <w:r>
+        <w:rPr>
+          <w:sz w:val="22"/>
+          <w:szCs w:val="22"/>
+        </w:rPr>
+        <w:t>25</w:t>
+      </w:r>
+      <w:r>
+        <w:rPr>
+          <w:rFonts w:hint="eastAsia"/>
+          <w:sz w:val="22"/>
+          <w:szCs w:val="22"/>
+        </w:rPr>
+        <w:t>，</w:t>
+      </w:r>
+      <w:r>
+        <w:rPr>
+          <w:sz w:val="22"/>
+          <w:szCs w:val="22"/>
+        </w:rPr>
+        <w:t>739</w:t>
+      </w:r>
+      <w:r>
+        <w:rPr>
+          <w:rFonts w:eastAsia="Roman Unicode" w:cs="Roman Unicode"/>
+          <w:sz w:val="22"/>
+          <w:szCs w:val="22"/>
+        </w:rPr>
+        <w:t>d</w:t>
+      </w:r>
+      <w:r>
+        <w:rPr>
+          <w:rFonts w:hint="eastAsia"/>
+          <w:sz w:val="22"/>
+          <w:szCs w:val="22"/>
+        </w:rPr>
+        <w:t>，</w:t>
+      </w:r>
+      <w:r>
+        <w:rPr>
+          <w:rFonts w:eastAsia="Roman Unicode" w:cs="Roman Unicode"/>
+          <w:sz w:val="22"/>
+          <w:szCs w:val="22"/>
+        </w:rPr>
+        <w:t>n</w:t>
+      </w:r>
+      <w:r>
+        <w:rPr>
+          <w:sz w:val="22"/>
+          <w:szCs w:val="22"/>
+        </w:rPr>
+        <w:t>.4</w:t>
+      </w:r>
+      <w:r>
+        <w:rPr>
+          <w:rFonts w:hint="eastAsia"/>
+          <w:sz w:val="22"/>
+          <w:szCs w:val="22"/>
+        </w:rPr>
+        <w:t>）</w:t>
+      </w:r>
+    </w:p>
+  </w:footnote>
+  <w:footnote w:id="52">
+    <w:p>
+      <w:pPr>
+        <w:pStyle w:val="a4"/>
+        <w:ind w:left="253" w:hangingChars="115" w:hanging="253"/>
+        <w:jc w:val="both"/>
+        <w:rPr>
+          <w:sz w:val="22"/>
+          <w:szCs w:val="22"/>
+        </w:rPr>
+      </w:pPr>
+      <w:r>
+        <w:rPr>
+          <w:rStyle w:val="a6"/>
+          <w:sz w:val="22"/>
+          <w:szCs w:val="22"/>
+        </w:rPr>
+        <w:footnoteRef/>
+      </w:r>
+      <w:r>
+        <w:rPr>
+          <w:sz w:val="22"/>
+          <w:szCs w:val="22"/>
+        </w:rPr>
+        <w:t xml:space="preserve"> </w:t>
+      </w:r>
+      <w:r>
+        <w:rPr>
+          <w:rFonts w:hint="eastAsia"/>
+          <w:sz w:val="22"/>
+          <w:szCs w:val="22"/>
+        </w:rPr>
+        <w:t>一＝切【宋】【宮】。（大正</w:t>
+      </w:r>
+      <w:r>
+        <w:rPr>
+          <w:sz w:val="22"/>
+          <w:szCs w:val="22"/>
+        </w:rPr>
+        <w:t>25</w:t>
+      </w:r>
+      <w:r>
+        <w:rPr>
+          <w:rFonts w:hint="eastAsia"/>
+          <w:sz w:val="22"/>
+          <w:szCs w:val="22"/>
+        </w:rPr>
+        <w:t>，</w:t>
+      </w:r>
+      <w:r>
+        <w:rPr>
+          <w:sz w:val="22"/>
+          <w:szCs w:val="22"/>
+        </w:rPr>
+        <w:t>739</w:t>
+      </w:r>
+      <w:r>
+        <w:rPr>
+          <w:rFonts w:eastAsia="Roman Unicode" w:cs="Roman Unicode"/>
+          <w:sz w:val="22"/>
+          <w:szCs w:val="22"/>
+        </w:rPr>
+        <w:t>d</w:t>
+      </w:r>
+      <w:r>
+        <w:rPr>
+          <w:rFonts w:hint="eastAsia"/>
+          <w:sz w:val="22"/>
+          <w:szCs w:val="22"/>
+        </w:rPr>
+        <w:t>，</w:t>
+      </w:r>
+      <w:r>
+        <w:rPr>
+          <w:rFonts w:eastAsia="Roman Unicode" w:cs="Roman Unicode"/>
+          <w:sz w:val="22"/>
+          <w:szCs w:val="22"/>
+        </w:rPr>
+        <w:t>n</w:t>
+      </w:r>
+      <w:r>
+        <w:rPr>
+          <w:sz w:val="22"/>
+          <w:szCs w:val="22"/>
+        </w:rPr>
+        <w:t>.5</w:t>
+      </w:r>
+      <w:r>
+        <w:rPr>
+          <w:rFonts w:hint="eastAsia"/>
+          <w:sz w:val="22"/>
+          <w:szCs w:val="22"/>
+        </w:rPr>
+        <w:t>）</w:t>
+      </w:r>
+    </w:p>
+  </w:footnote>
+  <w:footnote w:id="53">
+    <w:p>
+      <w:pPr>
+        <w:pStyle w:val="a4"/>
+        <w:ind w:left="253" w:hangingChars="115" w:hanging="253"/>
+        <w:jc w:val="both"/>
+        <w:rPr>
+          <w:sz w:val="22"/>
+          <w:szCs w:val="22"/>
+        </w:rPr>
+      </w:pPr>
+      <w:r>
+        <w:rPr>
+          <w:rStyle w:val="a6"/>
+          <w:sz w:val="22"/>
+          <w:szCs w:val="22"/>
+        </w:rPr>
+        <w:footnoteRef/>
+      </w:r>
+      <w:r>
+        <w:rPr>
+          <w:rFonts w:hint="eastAsia"/>
+          <w:sz w:val="22"/>
+          <w:szCs w:val="22"/>
+        </w:rPr>
+        <w:t xml:space="preserve"> </w:t>
+      </w:r>
+      <w:r>
+        <w:rPr>
+          <w:rFonts w:hint="eastAsia"/>
+          <w:sz w:val="22"/>
+          <w:szCs w:val="22"/>
+        </w:rPr>
+        <w:t>〔功德〕－【宋】【元】【明】【宮】。（大正</w:t>
+      </w:r>
+      <w:r>
+        <w:rPr>
+          <w:sz w:val="22"/>
+          <w:szCs w:val="22"/>
+        </w:rPr>
+        <w:t>25</w:t>
+      </w:r>
+      <w:r>
+        <w:rPr>
+          <w:rFonts w:hint="eastAsia"/>
+          <w:sz w:val="22"/>
+          <w:szCs w:val="22"/>
+        </w:rPr>
+        <w:t>，</w:t>
+      </w:r>
+      <w:r>
+        <w:rPr>
+          <w:sz w:val="22"/>
+          <w:szCs w:val="22"/>
+        </w:rPr>
+        <w:t>739</w:t>
+      </w:r>
+      <w:r>
+        <w:rPr>
+          <w:rFonts w:eastAsia="Roman Unicode" w:cs="Roman Unicode"/>
+          <w:sz w:val="22"/>
+          <w:szCs w:val="22"/>
+        </w:rPr>
+        <w:t>d</w:t>
+      </w:r>
+      <w:r>
+        <w:rPr>
+          <w:rFonts w:hint="eastAsia"/>
+          <w:sz w:val="22"/>
+          <w:szCs w:val="22"/>
+        </w:rPr>
+        <w:t>，</w:t>
+      </w:r>
+      <w:r>
+        <w:rPr>
+          <w:rFonts w:eastAsia="Roman Unicode" w:cs="Roman Unicode"/>
+          <w:sz w:val="22"/>
+          <w:szCs w:val="22"/>
+        </w:rPr>
+        <w:t>n</w:t>
+      </w:r>
+      <w:r>
+        <w:rPr>
+          <w:sz w:val="22"/>
+          <w:szCs w:val="22"/>
+        </w:rPr>
+        <w:t>.6</w:t>
+      </w:r>
+      <w:r>
+        <w:rPr>
+          <w:rFonts w:hint="eastAsia"/>
+          <w:sz w:val="22"/>
+          <w:szCs w:val="22"/>
+        </w:rPr>
+        <w:t>）</w:t>
+      </w:r>
+    </w:p>
+  </w:footnote>
+  <w:footnote w:id="54">
+    <w:p>
+      <w:pPr>
+        <w:pStyle w:val="a4"/>
+        <w:ind w:left="253" w:hangingChars="115" w:hanging="253"/>
+        <w:jc w:val="both"/>
+        <w:rPr>
+          <w:sz w:val="22"/>
+          <w:szCs w:val="22"/>
+        </w:rPr>
+      </w:pPr>
+      <w:r>
+        <w:rPr>
+          <w:rStyle w:val="a6"/>
+          <w:sz w:val="22"/>
+          <w:szCs w:val="22"/>
+        </w:rPr>
+        <w:footnoteRef/>
+      </w:r>
+      <w:r>
+        <w:rPr>
+          <w:rFonts w:hint="eastAsia"/>
+          <w:sz w:val="22"/>
+          <w:szCs w:val="22"/>
+        </w:rPr>
+        <w:t xml:space="preserve"> </w:t>
+      </w:r>
+      <w:r>
+        <w:rPr>
+          <w:rFonts w:hint="eastAsia"/>
+          <w:sz w:val="22"/>
+          <w:szCs w:val="22"/>
+        </w:rPr>
+        <w:t>《大般若波羅蜜多經》卷</w:t>
+      </w:r>
+      <w:r>
+        <w:rPr>
+          <w:sz w:val="22"/>
+          <w:szCs w:val="22"/>
+        </w:rPr>
+        <w:t>398</w:t>
+      </w:r>
+      <w:r>
+        <w:rPr>
+          <w:rFonts w:hint="eastAsia"/>
+          <w:sz w:val="22"/>
+          <w:szCs w:val="22"/>
+        </w:rPr>
+        <w:t>〈</w:t>
+      </w:r>
+      <w:r>
+        <w:rPr>
+          <w:sz w:val="22"/>
+          <w:szCs w:val="22"/>
+        </w:rPr>
+        <w:t xml:space="preserve">77 </w:t>
+      </w:r>
+      <w:r>
+        <w:rPr>
+          <w:rFonts w:hint="eastAsia"/>
+          <w:sz w:val="22"/>
+          <w:szCs w:val="22"/>
+        </w:rPr>
+        <w:t>常啼菩薩品〉：</w:t>
+      </w:r>
+    </w:p>
+    <w:p>
+      <w:pPr>
+        <w:pStyle w:val="a4"/>
+        <w:ind w:leftChars="105" w:left="252"/>
+        <w:jc w:val="both"/>
+        <w:rPr>
+          <w:sz w:val="22"/>
+          <w:szCs w:val="22"/>
+        </w:rPr>
+      </w:pPr>
+      <w:r>
+        <w:rPr>
+          <w:rFonts w:cs="新細明體"/>
+          <w:kern w:val="0"/>
+        </w:rPr>
+        <w:t>^</w:t>
+      </w:r>
+      <w:r>
+        <w:rPr>
+          <w:rFonts w:ascii="標楷體" w:eastAsia="標楷體" w:hAnsi="標楷體" w:hint="eastAsia"/>
+          <w:sz w:val="22"/>
+          <w:szCs w:val="22"/>
+        </w:rPr>
+        <w:t>時，長者女聞說殊勝不可思議微妙佛法，歡喜踊躍身毛皆竪，恭敬合掌白常啼言：</w:t>
+      </w:r>
+      <w:r>
+        <w:rPr>
+          <w:rFonts w:eastAsia="標楷體" w:hAnsi="標楷體" w:hint="eastAsia"/>
+          <w:sz w:val="22"/>
+          <w:szCs w:val="22"/>
+        </w:rPr>
+        <w:t>「</w:t>
+      </w:r>
+      <w:r>
+        <w:rPr>
+          <w:rFonts w:ascii="標楷體" w:eastAsia="標楷體" w:hAnsi="標楷體" w:hint="eastAsia"/>
+          <w:sz w:val="22"/>
+          <w:szCs w:val="22"/>
+        </w:rPr>
+        <w:t>大士所說第一廣大，最勝微妙甚為希有，</w:t>
+      </w:r>
+      <w:r>
+        <w:rPr>
+          <w:rFonts w:ascii="標楷體" w:eastAsia="標楷體" w:hAnsi="標楷體" w:hint="eastAsia"/>
+          <w:b/>
+          <w:sz w:val="22"/>
+          <w:szCs w:val="22"/>
+        </w:rPr>
+        <w:t>為獲如是一一佛法，尚應棄捨如殑伽沙所重身命，況唯捨一</w:t>
+      </w:r>
+      <w:r>
+        <w:rPr>
+          <w:rFonts w:ascii="標楷體" w:eastAsia="標楷體" w:hAnsi="標楷體" w:hint="eastAsia"/>
+          <w:sz w:val="22"/>
+          <w:szCs w:val="22"/>
+        </w:rPr>
+        <w:t>！所以者何？若得如是微妙功德，則能利樂一切有情。大士家貧，尚為如是微妙功德不惜身命，況我家富多有珍財，為是功德而不棄捨！」</w:t>
+      </w:r>
+      <w:r>
+        <w:rPr>
+          <w:rFonts w:cs="新細明體"/>
+          <w:kern w:val="0"/>
+        </w:rPr>
+        <w:t>^^</w:t>
+      </w:r>
+      <w:r>
+        <w:rPr>
+          <w:rFonts w:hint="eastAsia"/>
+          <w:sz w:val="22"/>
+          <w:szCs w:val="22"/>
+        </w:rPr>
+        <w:t>（大正</w:t>
+      </w:r>
+      <w:r>
+        <w:rPr>
+          <w:sz w:val="22"/>
+          <w:szCs w:val="22"/>
+        </w:rPr>
+        <w:t>6</w:t>
+      </w:r>
+      <w:r>
+        <w:rPr>
+          <w:rFonts w:hint="eastAsia"/>
+          <w:sz w:val="22"/>
+          <w:szCs w:val="22"/>
+        </w:rPr>
+        <w:t>，</w:t>
+      </w:r>
+      <w:r>
+        <w:rPr>
+          <w:sz w:val="22"/>
+          <w:szCs w:val="22"/>
+        </w:rPr>
+        <w:t>1063b18-25</w:t>
+      </w:r>
+      <w:r>
+        <w:rPr>
+          <w:rFonts w:hint="eastAsia"/>
+          <w:sz w:val="22"/>
+          <w:szCs w:val="22"/>
+        </w:rPr>
+        <w:t>）</w:t>
+      </w:r>
+    </w:p>
+  </w:footnote>
+  <w:footnote w:id="55">
+    <w:p>
+      <w:pPr>
+        <w:pStyle w:val="a4"/>
+        <w:ind w:left="253" w:hangingChars="115" w:hanging="253"/>
+        <w:jc w:val="both"/>
+        <w:rPr>
+          <w:sz w:val="22"/>
+          <w:szCs w:val="22"/>
+        </w:rPr>
+      </w:pPr>
+      <w:r>
+        <w:rPr>
+          <w:rStyle w:val="a6"/>
+          <w:sz w:val="22"/>
+          <w:szCs w:val="22"/>
+        </w:rPr>
+        <w:footnoteRef/>
+      </w:r>
+      <w:r>
+        <w:rPr>
+          <w:sz w:val="22"/>
+          <w:szCs w:val="22"/>
+        </w:rPr>
+        <w:t xml:space="preserve"> </w:t>
+      </w:r>
+      <w:r>
+        <w:rPr>
+          <w:rFonts w:hint="eastAsia"/>
+          <w:sz w:val="22"/>
+          <w:szCs w:val="22"/>
+        </w:rPr>
+        <w:t>璃＝離【石】。（大正</w:t>
+      </w:r>
+      <w:r>
+        <w:rPr>
+          <w:sz w:val="22"/>
+          <w:szCs w:val="22"/>
+        </w:rPr>
+        <w:t>25</w:t>
+      </w:r>
+      <w:r>
+        <w:rPr>
+          <w:rFonts w:hint="eastAsia"/>
+          <w:sz w:val="22"/>
+          <w:szCs w:val="22"/>
+        </w:rPr>
+        <w:t>，</w:t>
+      </w:r>
+      <w:r>
+        <w:rPr>
+          <w:sz w:val="22"/>
+          <w:szCs w:val="22"/>
+        </w:rPr>
+        <w:t>739</w:t>
+      </w:r>
+      <w:r>
+        <w:rPr>
+          <w:rFonts w:eastAsia="Roman Unicode" w:cs="Roman Unicode"/>
+          <w:sz w:val="22"/>
+          <w:szCs w:val="22"/>
+        </w:rPr>
+        <w:t>d</w:t>
+      </w:r>
+      <w:r>
+        <w:rPr>
+          <w:rFonts w:hint="eastAsia"/>
+          <w:sz w:val="22"/>
+          <w:szCs w:val="22"/>
+        </w:rPr>
+        <w:t>，</w:t>
+      </w:r>
+      <w:r>
+        <w:rPr>
+          <w:rFonts w:eastAsia="Roman Unicode" w:cs="Roman Unicode"/>
+          <w:sz w:val="22"/>
+          <w:szCs w:val="22"/>
+        </w:rPr>
+        <w:t>n</w:t>
+      </w:r>
+      <w:r>
+        <w:rPr>
+          <w:sz w:val="22"/>
+          <w:szCs w:val="22"/>
+        </w:rPr>
+        <w:t>.7</w:t>
+      </w:r>
+      <w:r>
+        <w:rPr>
+          <w:rFonts w:hint="eastAsia"/>
+          <w:sz w:val="22"/>
+          <w:szCs w:val="22"/>
+        </w:rPr>
+        <w:t>）</w:t>
+      </w:r>
+    </w:p>
+  </w:footnote>
+  <w:footnote w:id="56">
+    <w:p>
+      <w:pPr>
+        <w:pStyle w:val="a4"/>
+        <w:ind w:left="253" w:hangingChars="115" w:hanging="253"/>
+        <w:jc w:val="both"/>
+        <w:rPr>
+          <w:sz w:val="22"/>
+          <w:szCs w:val="22"/>
+        </w:rPr>
+      </w:pPr>
+      <w:r>
+        <w:rPr>
+          <w:rStyle w:val="a6"/>
+          <w:sz w:val="22"/>
+          <w:szCs w:val="22"/>
+        </w:rPr>
+        <w:footnoteRef/>
+      </w:r>
+      <w:r>
+        <w:rPr>
+          <w:sz w:val="22"/>
+          <w:szCs w:val="22"/>
+        </w:rPr>
+        <w:t xml:space="preserve"> </w:t>
+      </w:r>
+      <w:r>
+        <w:rPr>
+          <w:rFonts w:hint="eastAsia"/>
+          <w:sz w:val="22"/>
+          <w:szCs w:val="22"/>
+        </w:rPr>
+        <w:t>相︰</w:t>
+      </w:r>
+      <w:r>
+        <w:rPr>
+          <w:sz w:val="22"/>
+          <w:szCs w:val="22"/>
+        </w:rPr>
+        <w:t>3.</w:t>
+      </w:r>
+      <w:r>
+        <w:rPr>
+          <w:rFonts w:hint="eastAsia"/>
+          <w:sz w:val="22"/>
+          <w:szCs w:val="22"/>
+        </w:rPr>
+        <w:t>表示一方對另一方有所施為。《史記‧魯仲連鄒陽列傳》：“臣聞明月之珠，夜光之璧，以闇投人於道路，人無不按劍相眄者。”（《漢語大詞典》（七），</w:t>
+      </w:r>
+      <w:r>
+        <w:rPr>
+          <w:sz w:val="22"/>
+          <w:szCs w:val="22"/>
+        </w:rPr>
+        <w:t>p.1135</w:t>
+      </w:r>
+      <w:r>
+        <w:rPr>
+          <w:rFonts w:hint="eastAsia"/>
+          <w:sz w:val="22"/>
+          <w:szCs w:val="22"/>
+        </w:rPr>
+        <w:t>）</w:t>
+      </w:r>
+    </w:p>
+  </w:footnote>
+  <w:footnote w:id="57">
+    <w:p>
+      <w:pPr>
+        <w:pStyle w:val="a4"/>
+        <w:ind w:left="253" w:hangingChars="115" w:hanging="253"/>
+        <w:jc w:val="both"/>
+        <w:rPr>
+          <w:sz w:val="22"/>
+          <w:szCs w:val="22"/>
+        </w:rPr>
+      </w:pPr>
+      <w:r>
+        <w:rPr>
+          <w:rStyle w:val="a6"/>
+          <w:sz w:val="22"/>
+          <w:szCs w:val="22"/>
+        </w:rPr>
+        <w:footnoteRef/>
+      </w:r>
+      <w:r>
+        <w:rPr>
+          <w:rFonts w:hint="eastAsia"/>
+          <w:sz w:val="22"/>
+          <w:szCs w:val="22"/>
+        </w:rPr>
+        <w:t xml:space="preserve"> </w:t>
+      </w:r>
+      <w:r>
+        <w:rPr>
+          <w:rFonts w:hint="eastAsia"/>
+          <w:sz w:val="22"/>
+          <w:szCs w:val="22"/>
+        </w:rPr>
+        <w:t>《大般若波羅蜜多經》卷</w:t>
+      </w:r>
+      <w:r>
+        <w:rPr>
+          <w:sz w:val="22"/>
+          <w:szCs w:val="22"/>
+        </w:rPr>
+        <w:t>399</w:t>
+      </w:r>
+      <w:r>
+        <w:rPr>
+          <w:rFonts w:hint="eastAsia"/>
+          <w:sz w:val="22"/>
+          <w:szCs w:val="22"/>
+        </w:rPr>
+        <w:t>〈</w:t>
+      </w:r>
+      <w:r>
+        <w:rPr>
+          <w:sz w:val="22"/>
+          <w:szCs w:val="22"/>
+        </w:rPr>
+        <w:t xml:space="preserve">77 </w:t>
+      </w:r>
+      <w:r>
+        <w:rPr>
+          <w:rFonts w:hint="eastAsia"/>
+          <w:sz w:val="22"/>
+          <w:szCs w:val="22"/>
+        </w:rPr>
+        <w:t>常啼菩薩品〉：</w:t>
+      </w:r>
+    </w:p>
+    <w:p>
+      <w:pPr>
+        <w:pStyle w:val="a4"/>
+        <w:ind w:leftChars="105" w:left="252"/>
+        <w:jc w:val="both"/>
+        <w:rPr>
+          <w:sz w:val="22"/>
+          <w:szCs w:val="22"/>
+        </w:rPr>
+      </w:pPr>
+      <w:r>
+        <w:rPr>
+          <w:rFonts w:cs="新細明體"/>
+          <w:kern w:val="0"/>
+        </w:rPr>
+        <w:t>^</w:t>
+      </w:r>
+      <w:r>
+        <w:rPr>
+          <w:rFonts w:ascii="標楷體" w:eastAsia="標楷體" w:hAnsi="標楷體" w:hint="eastAsia"/>
+          <w:sz w:val="22"/>
+          <w:szCs w:val="22"/>
+        </w:rPr>
+        <w:t>時，天帝釋赧然有愧，白常啼言：</w:t>
+      </w:r>
+      <w:r>
+        <w:rPr>
+          <w:rFonts w:eastAsia="標楷體" w:hAnsi="標楷體" w:hint="eastAsia"/>
+          <w:sz w:val="22"/>
+          <w:szCs w:val="22"/>
+        </w:rPr>
+        <w:t>「</w:t>
+      </w:r>
+      <w:r>
+        <w:rPr>
+          <w:rFonts w:ascii="標楷體" w:eastAsia="標楷體" w:hAnsi="標楷體" w:hint="eastAsia"/>
+          <w:sz w:val="22"/>
+          <w:szCs w:val="22"/>
+        </w:rPr>
+        <w:t>此非我力，唯有諸佛大聖法王於法自在能與斯願。大士！今應除無上覺更求餘願，我當與之。」</w:t>
+      </w:r>
+      <w:r>
+        <w:rPr>
+          <w:rFonts w:cs="新細明體"/>
+          <w:kern w:val="0"/>
+        </w:rPr>
+        <w:t>^^</w:t>
+      </w:r>
+      <w:r>
+        <w:rPr>
+          <w:rFonts w:hint="eastAsia"/>
+          <w:sz w:val="22"/>
+          <w:szCs w:val="22"/>
+        </w:rPr>
+        <w:t>（大正</w:t>
+      </w:r>
+      <w:r>
+        <w:rPr>
+          <w:sz w:val="22"/>
+          <w:szCs w:val="22"/>
+        </w:rPr>
+        <w:t>6</w:t>
+      </w:r>
+      <w:r>
+        <w:rPr>
+          <w:rFonts w:hint="eastAsia"/>
+          <w:sz w:val="22"/>
+          <w:szCs w:val="22"/>
+        </w:rPr>
+        <w:t>，</w:t>
+      </w:r>
+      <w:smartTag w:uri="urn:schemas-microsoft-com:office:smarttags" w:element="chmetcnv">
+        <w:smartTagPr>
+          <w:attr w:name="UnitName" w:val="C"/>
+          <w:attr w:name="SourceValue" w:val="1063"/>
           <w:attr w:name="HasSpace" w:val="False"/>
           <w:attr w:name="Negative" w:val="False"/>
           <w:attr w:name="NumberType" w:val="1"/>
@@ -31411,7 +34121,7 @@
             <w:sz w:val="22"/>
             <w:szCs w:val="22"/>
           </w:rPr>
-          <w:t>1062c</w:t>
+          <w:t>1063c</w:t>
         </w:r>
       </w:smartTag>
       <w:r>
@@ -31419,31 +34129,7 @@
           <w:sz w:val="22"/>
           <w:szCs w:val="22"/>
         </w:rPr>
-        <w:t>16</w:t>
-      </w:r>
-      <w:smartTag w:uri="urn:schemas-microsoft-com:office:smarttags" w:element="chmetcnv">
-        <w:smartTagPr>
-          <w:attr w:name="UnitName" w:val="a"/>
-          <w:attr w:name="SourceValue" w:val="1063"/>
-          <w:attr w:name="HasSpace" w:val="False"/>
-          <w:attr w:name="Negative" w:val="True"/>
-          <w:attr w:name="NumberType" w:val="1"/>
-          <w:attr w:name="TCSC" w:val="0"/>
-        </w:smartTagPr>
-        <w:r>
-          <w:rPr>
-            <w:sz w:val="22"/>
-            <w:szCs w:val="22"/>
-          </w:rPr>
-          <w:t>-1063a</w:t>
-        </w:r>
-      </w:smartTag>
-      <w:r>
-        <w:rPr>
-          <w:sz w:val="22"/>
-          <w:szCs w:val="22"/>
-        </w:rPr>
-        <w:t>4</w:t>
+        <w:t>21-24</w:t>
       </w:r>
       <w:r>
         <w:rPr>
@@ -31455,7 +34141,7 @@
       </w:r>
     </w:p>
   </w:footnote>
-  <w:footnote w:id="32">
+  <w:footnote w:id="58">
     <w:p>
       <w:pPr>
         <w:pStyle w:val="a4"/>
@@ -31488,471 +34174,6 @@
           <w:sz w:val="22"/>
           <w:szCs w:val="22"/>
         </w:rPr>
-        <w:t>〔隱〕－【明】【宮】。（大正</w:t>
-      </w:r>
-      <w:r>
-        <w:rPr>
-          <w:sz w:val="22"/>
-          <w:szCs w:val="22"/>
-        </w:rPr>
-        <w:t>25</w:t>
-      </w:r>
-      <w:r>
-        <w:rPr>
-          <w:rFonts w:hint="eastAsia"/>
-          <w:sz w:val="22"/>
-          <w:szCs w:val="22"/>
-        </w:rPr>
-        <w:t>，</w:t>
-      </w:r>
-      <w:r>
-        <w:rPr>
-          <w:sz w:val="22"/>
-          <w:szCs w:val="22"/>
-        </w:rPr>
-        <w:t>738</w:t>
-      </w:r>
-      <w:r>
-        <w:rPr>
-          <w:rFonts w:eastAsia="Roman Unicode" w:cs="Roman Unicode"/>
-          <w:sz w:val="22"/>
-          <w:szCs w:val="22"/>
-        </w:rPr>
-        <w:t>d</w:t>
-      </w:r>
-      <w:r>
-        <w:rPr>
-          <w:rFonts w:hint="eastAsia"/>
-          <w:sz w:val="22"/>
-          <w:szCs w:val="22"/>
-        </w:rPr>
-        <w:t>，</w:t>
-      </w:r>
-      <w:r>
-        <w:rPr>
-          <w:rFonts w:eastAsia="Roman Unicode" w:cs="Roman Unicode"/>
-          <w:sz w:val="22"/>
-          <w:szCs w:val="22"/>
-        </w:rPr>
-        <w:t>n</w:t>
-      </w:r>
-      <w:r>
-        <w:rPr>
-          <w:sz w:val="22"/>
-          <w:szCs w:val="22"/>
-        </w:rPr>
-        <w:t>.20</w:t>
-      </w:r>
-      <w:r>
-        <w:rPr>
-          <w:rFonts w:hint="eastAsia"/>
-          <w:sz w:val="22"/>
-          <w:szCs w:val="22"/>
-        </w:rPr>
-        <w:t>）</w:t>
-      </w:r>
-    </w:p>
-  </w:footnote>
-  <w:footnote w:id="33">
-    <w:p>
-      <w:pPr>
-        <w:pStyle w:val="a4"/>
-        <w:ind w:left="253" w:hangingChars="115" w:hanging="253"/>
-        <w:jc w:val="both"/>
-        <w:rPr>
-          <w:sz w:val="22"/>
-          <w:szCs w:val="22"/>
-        </w:rPr>
-      </w:pPr>
-      <w:r>
-        <w:rPr>
-          <w:rStyle w:val="a6"/>
-          <w:sz w:val="22"/>
-          <w:szCs w:val="22"/>
-        </w:rPr>
-        <w:footnoteRef/>
-      </w:r>
-      <w:r>
-        <w:rPr>
-          <w:sz w:val="22"/>
-          <w:szCs w:val="22"/>
-        </w:rPr>
-        <w:t xml:space="preserve"> </w:t>
-      </w:r>
-      <w:r>
-        <w:rPr>
-          <w:rFonts w:hint="eastAsia"/>
-          <w:sz w:val="22"/>
-          <w:szCs w:val="22"/>
-        </w:rPr>
-        <w:t>蔽＝蔽【石】。（大正</w:t>
-      </w:r>
-      <w:r>
-        <w:rPr>
-          <w:sz w:val="22"/>
-          <w:szCs w:val="22"/>
-        </w:rPr>
-        <w:t>25</w:t>
-      </w:r>
-      <w:r>
-        <w:rPr>
-          <w:rFonts w:hint="eastAsia"/>
-          <w:sz w:val="22"/>
-          <w:szCs w:val="22"/>
-        </w:rPr>
-        <w:t>，</w:t>
-      </w:r>
-      <w:r>
-        <w:rPr>
-          <w:sz w:val="22"/>
-          <w:szCs w:val="22"/>
-        </w:rPr>
-        <w:t>738</w:t>
-      </w:r>
-      <w:r>
-        <w:rPr>
-          <w:rFonts w:eastAsia="Roman Unicode" w:cs="Roman Unicode"/>
-          <w:sz w:val="22"/>
-          <w:szCs w:val="22"/>
-        </w:rPr>
-        <w:t>d</w:t>
-      </w:r>
-      <w:r>
-        <w:rPr>
-          <w:rFonts w:hint="eastAsia"/>
-          <w:sz w:val="22"/>
-          <w:szCs w:val="22"/>
-        </w:rPr>
-        <w:t>，</w:t>
-      </w:r>
-      <w:r>
-        <w:rPr>
-          <w:rFonts w:eastAsia="Roman Unicode" w:cs="Roman Unicode"/>
-          <w:sz w:val="22"/>
-          <w:szCs w:val="22"/>
-        </w:rPr>
-        <w:t>n</w:t>
-      </w:r>
-      <w:r>
-        <w:rPr>
-          <w:sz w:val="22"/>
-          <w:szCs w:val="22"/>
-        </w:rPr>
-        <w:t>.21</w:t>
-      </w:r>
-      <w:r>
-        <w:rPr>
-          <w:rFonts w:hint="eastAsia"/>
-          <w:sz w:val="22"/>
-          <w:szCs w:val="22"/>
-        </w:rPr>
-        <w:t>）</w:t>
-      </w:r>
-    </w:p>
-  </w:footnote>
-  <w:footnote w:id="34">
-    <w:p>
-      <w:pPr>
-        <w:pStyle w:val="a4"/>
-        <w:ind w:left="253" w:hangingChars="115" w:hanging="253"/>
-        <w:jc w:val="both"/>
-        <w:rPr>
-          <w:sz w:val="22"/>
-          <w:szCs w:val="22"/>
-        </w:rPr>
-      </w:pPr>
-      <w:r>
-        <w:rPr>
-          <w:rStyle w:val="a6"/>
-          <w:sz w:val="22"/>
-          <w:szCs w:val="22"/>
-        </w:rPr>
-        <w:footnoteRef/>
-      </w:r>
-      <w:r>
-        <w:rPr>
-          <w:rFonts w:hint="eastAsia"/>
-          <w:sz w:val="22"/>
-          <w:szCs w:val="22"/>
-        </w:rPr>
-        <w:t xml:space="preserve"> </w:t>
-      </w:r>
-      <w:r>
-        <w:rPr>
-          <w:rFonts w:hint="eastAsia"/>
-          <w:sz w:val="22"/>
-          <w:szCs w:val="22"/>
-        </w:rPr>
-        <w:t>（以其宿因緣故）＋爾【元】【明】。（大正</w:t>
-      </w:r>
-      <w:r>
-        <w:rPr>
-          <w:sz w:val="22"/>
-          <w:szCs w:val="22"/>
-        </w:rPr>
-        <w:t>25</w:t>
-      </w:r>
-      <w:r>
-        <w:rPr>
-          <w:rFonts w:hint="eastAsia"/>
-          <w:sz w:val="22"/>
-          <w:szCs w:val="22"/>
-        </w:rPr>
-        <w:t>，</w:t>
-      </w:r>
-      <w:r>
-        <w:rPr>
-          <w:sz w:val="22"/>
-          <w:szCs w:val="22"/>
-        </w:rPr>
-        <w:t>738</w:t>
-      </w:r>
-      <w:r>
-        <w:rPr>
-          <w:rFonts w:eastAsia="Roman Unicode" w:cs="Roman Unicode"/>
-          <w:sz w:val="22"/>
-          <w:szCs w:val="22"/>
-        </w:rPr>
-        <w:t>d</w:t>
-      </w:r>
-      <w:r>
-        <w:rPr>
-          <w:rFonts w:hint="eastAsia"/>
-          <w:sz w:val="22"/>
-          <w:szCs w:val="22"/>
-        </w:rPr>
-        <w:t>，</w:t>
-      </w:r>
-      <w:r>
-        <w:rPr>
-          <w:rFonts w:eastAsia="Roman Unicode" w:cs="Roman Unicode"/>
-          <w:sz w:val="22"/>
-          <w:szCs w:val="22"/>
-        </w:rPr>
-        <w:t>n</w:t>
-      </w:r>
-      <w:r>
-        <w:rPr>
-          <w:sz w:val="22"/>
-          <w:szCs w:val="22"/>
-        </w:rPr>
-        <w:t>.22</w:t>
-      </w:r>
-      <w:r>
-        <w:rPr>
-          <w:rFonts w:hint="eastAsia"/>
-          <w:sz w:val="22"/>
-          <w:szCs w:val="22"/>
-        </w:rPr>
-        <w:t>）</w:t>
-      </w:r>
-    </w:p>
-  </w:footnote>
-  <w:footnote w:id="35">
-    <w:p>
-      <w:pPr>
-        <w:pStyle w:val="a4"/>
-        <w:ind w:left="253" w:hangingChars="115" w:hanging="253"/>
-        <w:jc w:val="both"/>
-        <w:rPr>
-          <w:sz w:val="22"/>
-          <w:szCs w:val="22"/>
-        </w:rPr>
-      </w:pPr>
-      <w:r>
-        <w:rPr>
-          <w:rStyle w:val="a6"/>
-          <w:sz w:val="22"/>
-          <w:szCs w:val="22"/>
-        </w:rPr>
-        <w:footnoteRef/>
-      </w:r>
-      <w:r>
-        <w:rPr>
-          <w:sz w:val="22"/>
-          <w:szCs w:val="22"/>
-        </w:rPr>
-        <w:t xml:space="preserve"> </w:t>
-      </w:r>
-      <w:r>
-        <w:rPr>
-          <w:rFonts w:hint="eastAsia"/>
-          <w:sz w:val="22"/>
-          <w:szCs w:val="22"/>
-        </w:rPr>
-        <w:t>不售︰</w:t>
-      </w:r>
-      <w:r>
-        <w:rPr>
-          <w:rFonts w:hint="eastAsia"/>
-          <w:sz w:val="22"/>
-          <w:szCs w:val="22"/>
-        </w:rPr>
-        <w:t>1.</w:t>
-      </w:r>
-      <w:r>
-        <w:rPr>
-          <w:rFonts w:asciiTheme="minorEastAsia" w:eastAsiaTheme="minorEastAsia" w:hAnsiTheme="minorEastAsia" w:hint="eastAsia"/>
-          <w:sz w:val="22"/>
-          <w:szCs w:val="22"/>
-        </w:rPr>
-        <w:t>賣不出去。</w:t>
-      </w:r>
-      <w:r>
-        <w:rPr>
-          <w:rFonts w:hint="eastAsia"/>
-          <w:sz w:val="22"/>
-          <w:szCs w:val="22"/>
-        </w:rPr>
-        <w:t>（《漢語大詞典》（一），</w:t>
-      </w:r>
-      <w:r>
-        <w:rPr>
-          <w:sz w:val="22"/>
-          <w:szCs w:val="22"/>
-        </w:rPr>
-        <w:t>p.442</w:t>
-      </w:r>
-      <w:r>
-        <w:rPr>
-          <w:rFonts w:hint="eastAsia"/>
-          <w:sz w:val="22"/>
-          <w:szCs w:val="22"/>
-        </w:rPr>
-        <w:t>）</w:t>
-      </w:r>
-    </w:p>
-  </w:footnote>
-  <w:footnote w:id="36">
-    <w:p>
-      <w:pPr>
-        <w:pStyle w:val="a4"/>
-        <w:ind w:left="253" w:hangingChars="115" w:hanging="253"/>
-        <w:jc w:val="both"/>
-        <w:rPr>
-          <w:sz w:val="22"/>
-          <w:szCs w:val="22"/>
-        </w:rPr>
-      </w:pPr>
-      <w:r>
-        <w:rPr>
-          <w:rStyle w:val="a6"/>
-          <w:sz w:val="22"/>
-          <w:szCs w:val="22"/>
-        </w:rPr>
-        <w:footnoteRef/>
-      </w:r>
-      <w:r>
-        <w:rPr>
-          <w:sz w:val="22"/>
-          <w:szCs w:val="22"/>
-        </w:rPr>
-        <w:t xml:space="preserve"> </w:t>
-      </w:r>
-      <w:r>
-        <w:rPr>
-          <w:rFonts w:hint="eastAsia"/>
-          <w:sz w:val="22"/>
-          <w:szCs w:val="22"/>
-        </w:rPr>
-        <w:t>涕泣＝流淚【石】，涕＝啼【宋】【元】【明】【宮】。（大正</w:t>
-      </w:r>
-      <w:r>
-        <w:rPr>
-          <w:sz w:val="22"/>
-          <w:szCs w:val="22"/>
-        </w:rPr>
-        <w:t>25</w:t>
-      </w:r>
-      <w:r>
-        <w:rPr>
-          <w:rFonts w:hint="eastAsia"/>
-          <w:sz w:val="22"/>
-          <w:szCs w:val="22"/>
-        </w:rPr>
-        <w:t>，</w:t>
-      </w:r>
-      <w:r>
-        <w:rPr>
-          <w:sz w:val="22"/>
-          <w:szCs w:val="22"/>
-        </w:rPr>
-        <w:t>738</w:t>
-      </w:r>
-      <w:r>
-        <w:rPr>
-          <w:rFonts w:eastAsia="Roman Unicode" w:cs="Roman Unicode"/>
-          <w:sz w:val="22"/>
-          <w:szCs w:val="22"/>
-        </w:rPr>
-        <w:t>d</w:t>
-      </w:r>
-      <w:r>
-        <w:rPr>
-          <w:rFonts w:hint="eastAsia"/>
-          <w:sz w:val="22"/>
-          <w:szCs w:val="22"/>
-        </w:rPr>
-        <w:t>，</w:t>
-      </w:r>
-      <w:r>
-        <w:rPr>
-          <w:rFonts w:eastAsia="Roman Unicode" w:cs="Roman Unicode"/>
-          <w:sz w:val="22"/>
-          <w:szCs w:val="22"/>
-        </w:rPr>
-        <w:t>n</w:t>
-      </w:r>
-      <w:r>
-        <w:rPr>
-          <w:sz w:val="22"/>
-          <w:szCs w:val="22"/>
-        </w:rPr>
-        <w:t>.23</w:t>
-      </w:r>
-      <w:r>
-        <w:rPr>
-          <w:rFonts w:hint="eastAsia"/>
-          <w:sz w:val="22"/>
-          <w:szCs w:val="22"/>
-        </w:rPr>
-        <w:t>）</w:t>
-      </w:r>
-    </w:p>
-  </w:footnote>
-  <w:footnote w:id="37">
-    <w:p>
-      <w:pPr>
-        <w:pStyle w:val="a4"/>
-        <w:ind w:left="253" w:hangingChars="115" w:hanging="253"/>
-        <w:jc w:val="both"/>
-        <w:rPr>
-          <w:sz w:val="22"/>
-          <w:szCs w:val="22"/>
-        </w:rPr>
-      </w:pPr>
-      <w:r>
-        <w:rPr>
-          <w:rStyle w:val="a6"/>
-          <w:sz w:val="22"/>
-          <w:szCs w:val="22"/>
-        </w:rPr>
-        <w:footnoteRef/>
-      </w:r>
-      <w:r>
-        <w:rPr>
-          <w:rFonts w:hint="eastAsia"/>
-          <w:sz w:val="22"/>
-          <w:szCs w:val="22"/>
-        </w:rPr>
-        <w:t xml:space="preserve"> </w:t>
-      </w:r>
-      <w:r>
-        <w:rPr>
-          <w:rFonts w:hint="eastAsia"/>
-          <w:sz w:val="22"/>
-          <w:szCs w:val="22"/>
-        </w:rPr>
         <w:t>《大般若波羅蜜多經》卷</w:t>
       </w:r>
       <w:r>
@@ -31960,7 +34181,7 @@
           <w:sz w:val="22"/>
           <w:szCs w:val="22"/>
         </w:rPr>
-        <w:t>398</w:t>
+        <w:t>399</w:t>
       </w:r>
       <w:r>
         <w:rPr>
@@ -31992,6 +34213,7 @@
         <w:ind w:leftChars="105" w:left="252"/>
         <w:jc w:val="both"/>
         <w:rPr>
+          <w:rFonts w:ascii="標楷體" w:eastAsia="標楷體" w:hAnsi="標楷體"/>
           <w:sz w:val="22"/>
           <w:szCs w:val="22"/>
         </w:rPr>
@@ -32005,27 +34227,58 @@
       </w:r>
       <w:r>
         <w:rPr>
-          <w:rFonts w:eastAsia="標楷體" w:hint="eastAsia"/>
-          <w:sz w:val="22"/>
-          <w:szCs w:val="22"/>
-        </w:rPr>
-        <w:t>常啼菩薩由是因緣，經於久時賣身不售，愁憂苦惱在一處立，涕淚而言：</w:t>
-      </w:r>
-      <w:r>
-        <w:rPr>
-          <w:rFonts w:eastAsia="標楷體" w:hAnsi="標楷體" w:hint="eastAsia"/>
-          <w:sz w:val="22"/>
-          <w:szCs w:val="22"/>
-        </w:rPr>
-        <w:t>「</w:t>
-      </w:r>
-      <w:r>
-        <w:rPr>
-          <w:rFonts w:eastAsia="標楷體" w:hint="eastAsia"/>
-          <w:sz w:val="22"/>
-          <w:szCs w:val="22"/>
-        </w:rPr>
-        <w:t>我有何罪？為欲供養甚深般若波羅蜜多及說法師法涌菩薩摩訶薩故，雖自賣身而無買者？」</w:t>
+          <w:rFonts w:ascii="標楷體" w:eastAsia="標楷體" w:hAnsi="標楷體" w:hint="eastAsia"/>
+          <w:sz w:val="22"/>
+          <w:szCs w:val="22"/>
+        </w:rPr>
+        <w:t>常啼報言：「如是所願自能滿足無勞天主。所以者何？我若啟告十方諸佛發誠諦言：『今自賣身實為慕法，不懷諂詐誑惑世間，由此因緣定於無上正等菩提不退轉者，令我身形平復如故。』此言未訖，自能令我平復如故，豈假天威！」</w:t>
+      </w:r>
+    </w:p>
+    <w:p>
+      <w:pPr>
+        <w:pStyle w:val="a4"/>
+        <w:ind w:leftChars="105" w:left="252"/>
+        <w:jc w:val="both"/>
+        <w:rPr>
+          <w:rFonts w:ascii="標楷體" w:eastAsia="標楷體" w:hAnsi="標楷體"/>
+          <w:sz w:val="22"/>
+          <w:szCs w:val="22"/>
+        </w:rPr>
+      </w:pPr>
+      <w:r>
+        <w:rPr>
+          <w:rFonts w:ascii="標楷體" w:eastAsia="標楷體" w:hAnsi="標楷體" w:hint="eastAsia"/>
+          <w:sz w:val="22"/>
+          <w:szCs w:val="22"/>
+        </w:rPr>
+        <w:t>天帝釋言：「如是！如是！佛之神力不可思議，菩薩至誠何事不辦！然由我故損大士身，唯願慈悲許辦斯事。」</w:t>
+      </w:r>
+    </w:p>
+    <w:p>
+      <w:pPr>
+        <w:pStyle w:val="a4"/>
+        <w:ind w:leftChars="105" w:left="252"/>
+        <w:jc w:val="both"/>
+        <w:rPr>
+          <w:sz w:val="22"/>
+          <w:szCs w:val="22"/>
+        </w:rPr>
+      </w:pPr>
+      <w:r>
+        <w:rPr>
+          <w:rFonts w:ascii="標楷體" w:eastAsia="標楷體" w:hAnsi="標楷體" w:hint="eastAsia"/>
+          <w:sz w:val="22"/>
+          <w:szCs w:val="22"/>
+        </w:rPr>
+        <w:t>常啼菩薩便告彼言：「既爾慇懃當隨汝意。</w:t>
+      </w:r>
+      <w:r>
+        <w:rPr>
+          <w:rFonts w:hint="eastAsia"/>
+          <w:sz w:val="22"/>
+          <w:szCs w:val="22"/>
+        </w:rPr>
+        <w:t>」</w:t>
       </w:r>
       <w:r>
         <w:rPr>
@@ -32060,7 +34313,7 @@
       <w:smartTag w:uri="urn:schemas-microsoft-com:office:smarttags" w:element="chmetcnv">
         <w:smartTagPr>
           <w:attr w:name="UnitName" w:val="C"/>
-          <w:attr w:name="SourceValue" w:val="1062"/>
+          <w:attr w:name="SourceValue" w:val="1063"/>
           <w:attr w:name="HasSpace" w:val="False"/>
           <w:attr w:name="Negative" w:val="False"/>
           <w:attr w:name="NumberType" w:val="1"/>
@@ -32071,7 +34324,7 @@
             <w:sz w:val="22"/>
             <w:szCs w:val="22"/>
           </w:rPr>
-          <w:t>1062c</w:t>
+          <w:t>1063c</w:t>
         </w:r>
       </w:smartTag>
       <w:r>
@@ -32079,2368 +34332,25 @@
           <w:sz w:val="22"/>
           <w:szCs w:val="22"/>
         </w:rPr>
-        <w:t>29</w:t>
-      </w:r>
-      <w:smartTag w:uri="urn:schemas-microsoft-com:office:smarttags" w:element="chmetcnv">
-        <w:smartTagPr>
-          <w:attr w:name="UnitName" w:val="a"/>
-          <w:attr w:name="SourceValue" w:val="1063"/>
-          <w:attr w:name="HasSpace" w:val="False"/>
-          <w:attr w:name="Negative" w:val="True"/>
-          <w:attr w:name="NumberType" w:val="1"/>
-          <w:attr w:name="TCSC" w:val="0"/>
-        </w:smartTagPr>
-        <w:r>
-          <w:rPr>
-            <w:sz w:val="22"/>
-            <w:szCs w:val="22"/>
-          </w:rPr>
-          <w:t>-1063a</w:t>
-        </w:r>
-      </w:smartTag>
-      <w:r>
-        <w:rPr>
-          <w:sz w:val="22"/>
-          <w:szCs w:val="22"/>
-        </w:rPr>
-        <w:t>4</w:t>
-      </w:r>
-      <w:r>
-        <w:rPr>
-          <w:rFonts w:hint="eastAsia"/>
-          <w:sz w:val="22"/>
-          <w:szCs w:val="22"/>
-        </w:rPr>
-        <w:t>）</w:t>
-      </w:r>
-    </w:p>
-  </w:footnote>
-  <w:footnote w:id="38">
-    <w:p>
-      <w:pPr>
-        <w:pStyle w:val="a4"/>
-        <w:ind w:left="253" w:hangingChars="115" w:hanging="253"/>
-        <w:jc w:val="both"/>
-        <w:rPr>
-          <w:sz w:val="22"/>
-          <w:szCs w:val="22"/>
-        </w:rPr>
-      </w:pPr>
-      <w:r>
-        <w:rPr>
-          <w:rStyle w:val="a6"/>
-          <w:sz w:val="22"/>
-          <w:szCs w:val="22"/>
-        </w:rPr>
-        <w:footnoteRef/>
-      </w:r>
-      <w:r>
-        <w:rPr>
-          <w:sz w:val="22"/>
-          <w:szCs w:val="22"/>
-        </w:rPr>
-        <w:t xml:space="preserve"> </w:t>
-      </w:r>
-      <w:r>
-        <w:rPr>
-          <w:rFonts w:hint="eastAsia"/>
-          <w:sz w:val="22"/>
-          <w:szCs w:val="22"/>
-        </w:rPr>
-        <w:t>焦︰</w:t>
-      </w:r>
-      <w:r>
-        <w:rPr>
-          <w:rFonts w:hint="eastAsia"/>
-          <w:sz w:val="22"/>
-          <w:szCs w:val="22"/>
-        </w:rPr>
-        <w:t>11.</w:t>
-      </w:r>
-      <w:r>
-        <w:rPr>
-          <w:rFonts w:hint="eastAsia"/>
-          <w:sz w:val="22"/>
-          <w:szCs w:val="22"/>
-        </w:rPr>
-        <w:t>著急，擔憂。（《漢語大詞典》（七），</w:t>
-      </w:r>
-      <w:r>
-        <w:rPr>
-          <w:sz w:val="22"/>
-          <w:szCs w:val="22"/>
-        </w:rPr>
-        <w:t>p.162</w:t>
-      </w:r>
-      <w:r>
-        <w:rPr>
-          <w:rFonts w:hint="eastAsia"/>
-          <w:sz w:val="22"/>
-          <w:szCs w:val="22"/>
-        </w:rPr>
-        <w:t>）</w:t>
-      </w:r>
-    </w:p>
-  </w:footnote>
-  <w:footnote w:id="39">
-    <w:p>
-      <w:pPr>
-        <w:pStyle w:val="a4"/>
-        <w:ind w:left="253" w:hangingChars="115" w:hanging="253"/>
-        <w:jc w:val="both"/>
-        <w:rPr>
-          <w:sz w:val="22"/>
-          <w:szCs w:val="22"/>
-        </w:rPr>
-      </w:pPr>
-      <w:r>
-        <w:rPr>
-          <w:rStyle w:val="a6"/>
-          <w:sz w:val="22"/>
-          <w:szCs w:val="22"/>
-        </w:rPr>
-        <w:footnoteRef/>
-      </w:r>
-      <w:r>
-        <w:rPr>
-          <w:sz w:val="22"/>
-          <w:szCs w:val="22"/>
-        </w:rPr>
-        <w:t xml:space="preserve"> </w:t>
-      </w:r>
-      <w:r>
-        <w:rPr>
-          <w:rFonts w:hint="eastAsia"/>
-          <w:sz w:val="22"/>
-          <w:szCs w:val="22"/>
-        </w:rPr>
-        <w:t>悴︰</w:t>
-      </w:r>
-      <w:r>
-        <w:rPr>
-          <w:rFonts w:hint="eastAsia"/>
-          <w:sz w:val="22"/>
-          <w:szCs w:val="22"/>
-        </w:rPr>
-        <w:t>1.</w:t>
-      </w:r>
-      <w:r>
-        <w:rPr>
-          <w:rFonts w:hint="eastAsia"/>
-          <w:sz w:val="22"/>
-          <w:szCs w:val="22"/>
-        </w:rPr>
-        <w:t>憂傷，憂愁。（《漢語大詞典》（七），</w:t>
-      </w:r>
-      <w:r>
-        <w:rPr>
-          <w:sz w:val="22"/>
-          <w:szCs w:val="22"/>
-        </w:rPr>
-        <w:t>p.640</w:t>
-      </w:r>
-      <w:r>
-        <w:rPr>
-          <w:rFonts w:hint="eastAsia"/>
-          <w:sz w:val="22"/>
-          <w:szCs w:val="22"/>
-        </w:rPr>
-        <w:t>）</w:t>
-      </w:r>
-    </w:p>
-  </w:footnote>
-  <w:footnote w:id="40">
-    <w:p>
-      <w:pPr>
-        <w:pStyle w:val="a4"/>
-        <w:ind w:left="253" w:hangingChars="115" w:hanging="253"/>
-        <w:jc w:val="both"/>
-        <w:rPr>
-          <w:sz w:val="22"/>
-          <w:szCs w:val="22"/>
-        </w:rPr>
-      </w:pPr>
-      <w:r>
-        <w:rPr>
-          <w:rStyle w:val="a6"/>
-          <w:sz w:val="22"/>
-          <w:szCs w:val="22"/>
-        </w:rPr>
-        <w:footnoteRef/>
-      </w:r>
-      <w:r>
-        <w:rPr>
-          <w:rFonts w:hint="eastAsia"/>
-          <w:sz w:val="22"/>
-          <w:szCs w:val="22"/>
-        </w:rPr>
-        <w:t xml:space="preserve"> </w:t>
-      </w:r>
-      <w:r>
-        <w:rPr>
-          <w:rFonts w:hint="eastAsia"/>
-          <w:sz w:val="22"/>
-          <w:szCs w:val="22"/>
-        </w:rPr>
-        <w:t>〔欲〕－【宋】【元】【明】【宮】。（大正</w:t>
-      </w:r>
-      <w:r>
-        <w:rPr>
-          <w:sz w:val="22"/>
-          <w:szCs w:val="22"/>
-        </w:rPr>
-        <w:t>25</w:t>
-      </w:r>
-      <w:r>
-        <w:rPr>
-          <w:rFonts w:hint="eastAsia"/>
-          <w:sz w:val="22"/>
-          <w:szCs w:val="22"/>
-        </w:rPr>
-        <w:t>，</w:t>
-      </w:r>
-      <w:r>
-        <w:rPr>
-          <w:sz w:val="22"/>
-          <w:szCs w:val="22"/>
-        </w:rPr>
-        <w:t>738</w:t>
-      </w:r>
-      <w:r>
-        <w:rPr>
-          <w:rFonts w:eastAsia="Roman Unicode" w:cs="Roman Unicode"/>
-          <w:sz w:val="22"/>
-          <w:szCs w:val="22"/>
-        </w:rPr>
-        <w:t>d</w:t>
-      </w:r>
-      <w:r>
-        <w:rPr>
-          <w:rFonts w:hint="eastAsia"/>
-          <w:sz w:val="22"/>
-          <w:szCs w:val="22"/>
-        </w:rPr>
-        <w:t>，</w:t>
-      </w:r>
-      <w:r>
-        <w:rPr>
-          <w:rFonts w:eastAsia="Roman Unicode" w:cs="Roman Unicode"/>
-          <w:sz w:val="22"/>
-          <w:szCs w:val="22"/>
-        </w:rPr>
-        <w:t>n</w:t>
-      </w:r>
-      <w:r>
-        <w:rPr>
-          <w:sz w:val="22"/>
-          <w:szCs w:val="22"/>
-        </w:rPr>
-        <w:t>.24</w:t>
-      </w:r>
-      <w:r>
-        <w:rPr>
-          <w:rFonts w:hint="eastAsia"/>
-          <w:sz w:val="22"/>
-          <w:szCs w:val="22"/>
-        </w:rPr>
-        <w:t>）</w:t>
-      </w:r>
-    </w:p>
-  </w:footnote>
-  <w:footnote w:id="41">
-    <w:p>
-      <w:pPr>
-        <w:pStyle w:val="a4"/>
-        <w:ind w:left="253" w:hangingChars="115" w:hanging="253"/>
-        <w:jc w:val="both"/>
-        <w:rPr>
-          <w:sz w:val="22"/>
-          <w:szCs w:val="22"/>
-        </w:rPr>
-      </w:pPr>
-      <w:r>
-        <w:rPr>
-          <w:rStyle w:val="a6"/>
-          <w:sz w:val="22"/>
-          <w:szCs w:val="22"/>
-        </w:rPr>
-        <w:footnoteRef/>
-      </w:r>
-      <w:r>
-        <w:rPr>
-          <w:rFonts w:hint="eastAsia"/>
-          <w:sz w:val="22"/>
-          <w:szCs w:val="22"/>
-        </w:rPr>
-        <w:t xml:space="preserve"> </w:t>
-      </w:r>
-      <w:r>
-        <w:rPr>
-          <w:rFonts w:hint="eastAsia"/>
-          <w:sz w:val="22"/>
-          <w:szCs w:val="22"/>
-        </w:rPr>
-        <w:t>〔今〕－【石】。（大正</w:t>
-      </w:r>
-      <w:r>
-        <w:rPr>
-          <w:sz w:val="22"/>
-          <w:szCs w:val="22"/>
-        </w:rPr>
-        <w:t>25</w:t>
-      </w:r>
-      <w:r>
-        <w:rPr>
-          <w:rFonts w:hint="eastAsia"/>
-          <w:sz w:val="22"/>
-          <w:szCs w:val="22"/>
-        </w:rPr>
-        <w:t>，</w:t>
-      </w:r>
-      <w:r>
-        <w:rPr>
-          <w:sz w:val="22"/>
-          <w:szCs w:val="22"/>
-        </w:rPr>
-        <w:t>738</w:t>
-      </w:r>
-      <w:r>
-        <w:rPr>
-          <w:rFonts w:eastAsia="Roman Unicode" w:cs="Roman Unicode"/>
-          <w:sz w:val="22"/>
-          <w:szCs w:val="22"/>
-        </w:rPr>
-        <w:t>d</w:t>
-      </w:r>
-      <w:r>
-        <w:rPr>
-          <w:rFonts w:hint="eastAsia"/>
-          <w:sz w:val="22"/>
-          <w:szCs w:val="22"/>
-        </w:rPr>
-        <w:t>，</w:t>
-      </w:r>
-      <w:r>
-        <w:rPr>
-          <w:rFonts w:eastAsia="Roman Unicode" w:cs="Roman Unicode"/>
-          <w:sz w:val="22"/>
-          <w:szCs w:val="22"/>
-        </w:rPr>
-        <w:t>n</w:t>
-      </w:r>
-      <w:r>
-        <w:rPr>
-          <w:sz w:val="22"/>
-          <w:szCs w:val="22"/>
-        </w:rPr>
-        <w:t>.25</w:t>
-      </w:r>
-      <w:r>
-        <w:rPr>
-          <w:rFonts w:hint="eastAsia"/>
-          <w:sz w:val="22"/>
-          <w:szCs w:val="22"/>
-        </w:rPr>
-        <w:t>）</w:t>
-      </w:r>
-    </w:p>
-  </w:footnote>
-  <w:footnote w:id="42">
-    <w:p>
-      <w:pPr>
-        <w:pStyle w:val="a4"/>
-        <w:ind w:left="253" w:hangingChars="115" w:hanging="253"/>
-        <w:jc w:val="both"/>
-        <w:rPr>
-          <w:sz w:val="22"/>
-          <w:szCs w:val="22"/>
-        </w:rPr>
-      </w:pPr>
-      <w:r>
-        <w:rPr>
-          <w:rStyle w:val="a6"/>
-          <w:sz w:val="22"/>
-          <w:szCs w:val="22"/>
-        </w:rPr>
-        <w:footnoteRef/>
-      </w:r>
-      <w:r>
-        <w:rPr>
-          <w:sz w:val="22"/>
-          <w:szCs w:val="22"/>
-        </w:rPr>
-        <w:t xml:space="preserve"> </w:t>
-      </w:r>
-      <w:r>
-        <w:rPr>
-          <w:rFonts w:hint="eastAsia"/>
-          <w:sz w:val="22"/>
-          <w:szCs w:val="22"/>
-        </w:rPr>
-        <w:t>祠（</w:t>
-      </w:r>
-      <w:r>
-        <w:rPr>
-          <w:rFonts w:cs="新細明體"/>
-          <w:kern w:val="0"/>
-        </w:rPr>
-        <w:t>^</w:t>
-      </w:r>
-      <w:r>
-        <w:rPr>
-          <w:rFonts w:ascii="標楷體" w:eastAsia="標楷體" w:hAnsi="標楷體" w:hint="eastAsia"/>
-          <w:sz w:val="22"/>
-          <w:szCs w:val="22"/>
-        </w:rPr>
-        <w:t>ㄘˊ</w:t>
-      </w:r>
-      <w:r>
-        <w:rPr>
-          <w:rFonts w:cs="新細明體"/>
-          <w:kern w:val="0"/>
-        </w:rPr>
-        <w:t>^^</w:t>
-      </w:r>
-      <w:r>
-        <w:rPr>
-          <w:rFonts w:hint="eastAsia"/>
-          <w:sz w:val="22"/>
-          <w:szCs w:val="22"/>
-        </w:rPr>
-        <w:t>）︰</w:t>
-      </w:r>
-      <w:r>
-        <w:rPr>
-          <w:rFonts w:hint="eastAsia"/>
-          <w:sz w:val="22"/>
-          <w:szCs w:val="22"/>
-        </w:rPr>
-        <w:t>2.</w:t>
-      </w:r>
-      <w:r>
-        <w:rPr>
-          <w:rFonts w:ascii="新細明體" w:hAnsi="新細明體" w:hint="eastAsia"/>
-          <w:sz w:val="22"/>
-          <w:szCs w:val="22"/>
-        </w:rPr>
-        <w:t>祭祀。</w:t>
-      </w:r>
-      <w:r>
-        <w:rPr>
-          <w:rFonts w:hint="eastAsia"/>
-          <w:sz w:val="22"/>
-          <w:szCs w:val="22"/>
-        </w:rPr>
-        <w:t>（《漢語大詞典》（七），</w:t>
-      </w:r>
-      <w:r>
-        <w:rPr>
-          <w:sz w:val="22"/>
-          <w:szCs w:val="22"/>
-        </w:rPr>
-        <w:t>p.904</w:t>
-      </w:r>
-      <w:r>
-        <w:rPr>
-          <w:rFonts w:hint="eastAsia"/>
-          <w:sz w:val="22"/>
-          <w:szCs w:val="22"/>
-        </w:rPr>
-        <w:t>）</w:t>
-      </w:r>
-    </w:p>
-  </w:footnote>
-  <w:footnote w:id="43">
-    <w:p>
-      <w:pPr>
-        <w:pStyle w:val="a4"/>
-        <w:ind w:left="792" w:hangingChars="360" w:hanging="792"/>
-        <w:jc w:val="both"/>
-        <w:rPr>
-          <w:sz w:val="22"/>
-          <w:szCs w:val="22"/>
-        </w:rPr>
-      </w:pPr>
-      <w:r>
-        <w:rPr>
-          <w:rStyle w:val="a6"/>
-          <w:sz w:val="22"/>
-          <w:szCs w:val="22"/>
-        </w:rPr>
-        <w:footnoteRef/>
-      </w:r>
-      <w:r>
-        <w:rPr>
-          <w:rFonts w:hint="eastAsia"/>
-          <w:sz w:val="22"/>
-          <w:szCs w:val="22"/>
-        </w:rPr>
-        <w:t xml:space="preserve"> </w:t>
-      </w:r>
-      <w:r>
-        <w:rPr>
-          <w:rFonts w:hint="eastAsia"/>
-          <w:sz w:val="22"/>
-          <w:szCs w:val="22"/>
-        </w:rPr>
-        <w:t>（</w:t>
-      </w:r>
-      <w:r>
-        <w:rPr>
-          <w:sz w:val="22"/>
-          <w:szCs w:val="22"/>
-        </w:rPr>
-        <w:t>1</w:t>
-      </w:r>
-      <w:r>
-        <w:rPr>
-          <w:rFonts w:hint="eastAsia"/>
-          <w:sz w:val="22"/>
-          <w:szCs w:val="22"/>
-        </w:rPr>
-        <w:t>）髀＝脾【宮】【石】。（大正</w:t>
-      </w:r>
-      <w:r>
-        <w:rPr>
-          <w:sz w:val="22"/>
-          <w:szCs w:val="22"/>
-        </w:rPr>
-        <w:t>25</w:t>
-      </w:r>
-      <w:r>
-        <w:rPr>
-          <w:rFonts w:hint="eastAsia"/>
-          <w:sz w:val="22"/>
-          <w:szCs w:val="22"/>
-        </w:rPr>
-        <w:t>，</w:t>
-      </w:r>
-      <w:r>
-        <w:rPr>
-          <w:sz w:val="22"/>
-          <w:szCs w:val="22"/>
-        </w:rPr>
-        <w:t>738d</w:t>
-      </w:r>
-      <w:r>
-        <w:rPr>
-          <w:rFonts w:hint="eastAsia"/>
-          <w:sz w:val="22"/>
-          <w:szCs w:val="22"/>
-        </w:rPr>
-        <w:t>，</w:t>
-      </w:r>
-      <w:r>
-        <w:rPr>
-          <w:sz w:val="22"/>
-          <w:szCs w:val="22"/>
-        </w:rPr>
-        <w:t>n.26</w:t>
-      </w:r>
-      <w:r>
-        <w:rPr>
-          <w:rFonts w:hint="eastAsia"/>
-          <w:sz w:val="22"/>
-          <w:szCs w:val="22"/>
-        </w:rPr>
-        <w:t>）</w:t>
-      </w:r>
-    </w:p>
-    <w:p>
-      <w:pPr>
-        <w:pStyle w:val="a4"/>
-        <w:ind w:leftChars="105" w:left="802" w:hangingChars="250" w:hanging="550"/>
-        <w:jc w:val="both"/>
-        <w:rPr>
-          <w:sz w:val="22"/>
-          <w:szCs w:val="22"/>
-        </w:rPr>
-      </w:pPr>
-      <w:r>
-        <w:rPr>
-          <w:rFonts w:hint="eastAsia"/>
-          <w:sz w:val="22"/>
-          <w:szCs w:val="22"/>
-        </w:rPr>
-        <w:t>（</w:t>
-      </w:r>
-      <w:r>
-        <w:rPr>
-          <w:sz w:val="22"/>
-          <w:szCs w:val="22"/>
-        </w:rPr>
-        <w:t>2</w:t>
-      </w:r>
-      <w:r>
-        <w:rPr>
-          <w:rFonts w:hint="eastAsia"/>
-          <w:sz w:val="22"/>
-          <w:szCs w:val="22"/>
-        </w:rPr>
-        <w:t>）髀（</w:t>
-      </w:r>
-      <w:r>
-        <w:rPr>
-          <w:rFonts w:cs="新細明體"/>
-          <w:kern w:val="0"/>
-        </w:rPr>
-        <w:t>^</w:t>
-      </w:r>
-      <w:r>
-        <w:rPr>
-          <w:rFonts w:ascii="標楷體" w:eastAsia="標楷體" w:hAnsi="標楷體" w:hint="eastAsia"/>
-          <w:sz w:val="22"/>
-          <w:szCs w:val="22"/>
-        </w:rPr>
-        <w:t>ㄅㄧˋ</w:t>
-      </w:r>
-      <w:r>
-        <w:rPr>
-          <w:rFonts w:cs="新細明體"/>
-          <w:kern w:val="0"/>
-        </w:rPr>
-        <w:t>^^</w:t>
-      </w:r>
-      <w:r>
-        <w:rPr>
-          <w:rFonts w:hint="eastAsia"/>
-          <w:sz w:val="22"/>
-          <w:szCs w:val="22"/>
-        </w:rPr>
-        <w:t>）︰</w:t>
-      </w:r>
-      <w:r>
-        <w:rPr>
-          <w:rFonts w:hint="eastAsia"/>
-          <w:sz w:val="22"/>
-          <w:szCs w:val="22"/>
-        </w:rPr>
-        <w:t>2.</w:t>
-      </w:r>
-      <w:r>
-        <w:rPr>
-          <w:rFonts w:ascii="新細明體" w:hAnsi="新細明體" w:hint="eastAsia"/>
-          <w:sz w:val="22"/>
-          <w:szCs w:val="22"/>
-        </w:rPr>
-        <w:t>指股部，大腿。</w:t>
-      </w:r>
-      <w:r>
-        <w:rPr>
-          <w:rFonts w:hint="eastAsia"/>
-          <w:sz w:val="22"/>
-          <w:szCs w:val="22"/>
-        </w:rPr>
-        <w:t>（《漢語大詞典》（十二），</w:t>
-      </w:r>
-      <w:r>
-        <w:rPr>
-          <w:sz w:val="22"/>
-          <w:szCs w:val="22"/>
-        </w:rPr>
-        <w:t>p.408</w:t>
-      </w:r>
-      <w:r>
-        <w:rPr>
-          <w:rFonts w:hint="eastAsia"/>
-          <w:sz w:val="22"/>
-          <w:szCs w:val="22"/>
-        </w:rPr>
-        <w:t>）</w:t>
-      </w:r>
-    </w:p>
-  </w:footnote>
-  <w:footnote w:id="44">
-    <w:p>
-      <w:pPr>
-        <w:pStyle w:val="a4"/>
-        <w:ind w:left="253" w:hangingChars="115" w:hanging="253"/>
-        <w:jc w:val="both"/>
-        <w:rPr>
-          <w:sz w:val="22"/>
-          <w:szCs w:val="22"/>
-        </w:rPr>
-      </w:pPr>
-      <w:r>
-        <w:rPr>
-          <w:rStyle w:val="a6"/>
-          <w:sz w:val="22"/>
-          <w:szCs w:val="22"/>
-        </w:rPr>
-        <w:footnoteRef/>
-      </w:r>
-      <w:r>
-        <w:rPr>
-          <w:rFonts w:hint="eastAsia"/>
-          <w:sz w:val="22"/>
-          <w:szCs w:val="22"/>
-        </w:rPr>
-        <w:t xml:space="preserve"> </w:t>
-      </w:r>
-      <w:r>
-        <w:rPr>
-          <w:rFonts w:hint="eastAsia"/>
-          <w:sz w:val="22"/>
-          <w:szCs w:val="22"/>
-        </w:rPr>
-        <w:t>〔復〕－【聖】【石】。（大正</w:t>
-      </w:r>
-      <w:r>
-        <w:rPr>
-          <w:sz w:val="22"/>
-          <w:szCs w:val="22"/>
-        </w:rPr>
-        <w:t>25</w:t>
-      </w:r>
-      <w:r>
-        <w:rPr>
-          <w:rFonts w:hint="eastAsia"/>
-          <w:sz w:val="22"/>
-          <w:szCs w:val="22"/>
-        </w:rPr>
-        <w:t>，</w:t>
-      </w:r>
-      <w:r>
-        <w:rPr>
-          <w:sz w:val="22"/>
-          <w:szCs w:val="22"/>
-        </w:rPr>
-        <w:t>738</w:t>
-      </w:r>
-      <w:r>
-        <w:rPr>
-          <w:rFonts w:eastAsia="Roman Unicode" w:cs="Roman Unicode"/>
-          <w:sz w:val="22"/>
-          <w:szCs w:val="22"/>
-        </w:rPr>
-        <w:t>d</w:t>
-      </w:r>
-      <w:r>
-        <w:rPr>
-          <w:rFonts w:hint="eastAsia"/>
-          <w:sz w:val="22"/>
-          <w:szCs w:val="22"/>
-        </w:rPr>
-        <w:t>，</w:t>
-      </w:r>
-      <w:r>
-        <w:rPr>
-          <w:rFonts w:eastAsia="Roman Unicode" w:cs="Roman Unicode"/>
-          <w:sz w:val="22"/>
-          <w:szCs w:val="22"/>
-        </w:rPr>
-        <w:t>n</w:t>
-      </w:r>
-      <w:r>
-        <w:rPr>
-          <w:sz w:val="22"/>
-          <w:szCs w:val="22"/>
-        </w:rPr>
-        <w:t>.27</w:t>
-      </w:r>
-      <w:r>
-        <w:rPr>
-          <w:rFonts w:hint="eastAsia"/>
-          <w:sz w:val="22"/>
-          <w:szCs w:val="22"/>
-        </w:rPr>
-        <w:t>）</w:t>
-      </w:r>
-    </w:p>
-  </w:footnote>
-  <w:footnote w:id="45">
-    <w:p>
-      <w:pPr>
-        <w:pStyle w:val="a4"/>
-        <w:ind w:left="253" w:hangingChars="115" w:hanging="253"/>
-        <w:jc w:val="both"/>
-        <w:rPr>
-          <w:sz w:val="22"/>
-          <w:szCs w:val="22"/>
-        </w:rPr>
-      </w:pPr>
-      <w:r>
-        <w:rPr>
-          <w:rStyle w:val="a6"/>
-          <w:sz w:val="22"/>
-          <w:szCs w:val="22"/>
-        </w:rPr>
-        <w:footnoteRef/>
-      </w:r>
-      <w:r>
-        <w:rPr>
-          <w:rFonts w:hint="eastAsia"/>
-          <w:sz w:val="22"/>
-          <w:szCs w:val="22"/>
-        </w:rPr>
-        <w:t xml:space="preserve"> </w:t>
-      </w:r>
-      <w:r>
-        <w:rPr>
-          <w:rFonts w:hint="eastAsia"/>
-          <w:sz w:val="22"/>
-          <w:szCs w:val="22"/>
-        </w:rPr>
-        <w:t>〔益〕－【宋】【元】【明】【宮】。（大正</w:t>
-      </w:r>
-      <w:r>
-        <w:rPr>
-          <w:sz w:val="22"/>
-          <w:szCs w:val="22"/>
-        </w:rPr>
-        <w:t>25</w:t>
-      </w:r>
-      <w:r>
-        <w:rPr>
-          <w:rFonts w:hint="eastAsia"/>
-          <w:sz w:val="22"/>
-          <w:szCs w:val="22"/>
-        </w:rPr>
-        <w:t>，</w:t>
-      </w:r>
-      <w:r>
-        <w:rPr>
-          <w:sz w:val="22"/>
-          <w:szCs w:val="22"/>
-        </w:rPr>
-        <w:t>738</w:t>
-      </w:r>
-      <w:r>
-        <w:rPr>
-          <w:rFonts w:eastAsia="Roman Unicode" w:cs="Roman Unicode"/>
-          <w:sz w:val="22"/>
-          <w:szCs w:val="22"/>
-        </w:rPr>
-        <w:t>d</w:t>
-      </w:r>
-      <w:r>
-        <w:rPr>
-          <w:rFonts w:hint="eastAsia"/>
-          <w:sz w:val="22"/>
-          <w:szCs w:val="22"/>
-        </w:rPr>
-        <w:t>，</w:t>
-      </w:r>
-      <w:r>
-        <w:rPr>
-          <w:rFonts w:eastAsia="Roman Unicode" w:cs="Roman Unicode"/>
-          <w:sz w:val="22"/>
-          <w:szCs w:val="22"/>
-        </w:rPr>
-        <w:t>n</w:t>
-      </w:r>
-      <w:r>
-        <w:rPr>
-          <w:sz w:val="22"/>
-          <w:szCs w:val="22"/>
-        </w:rPr>
-        <w:t>.28</w:t>
-      </w:r>
-      <w:r>
-        <w:rPr>
-          <w:rFonts w:hint="eastAsia"/>
-          <w:sz w:val="22"/>
-          <w:szCs w:val="22"/>
-        </w:rPr>
-        <w:t>）</w:t>
-      </w:r>
-    </w:p>
-  </w:footnote>
-  <w:footnote w:id="46">
-    <w:p>
-      <w:pPr>
-        <w:pStyle w:val="a4"/>
-        <w:ind w:left="253" w:hangingChars="115" w:hanging="253"/>
-        <w:jc w:val="both"/>
-        <w:rPr>
-          <w:sz w:val="22"/>
-          <w:szCs w:val="22"/>
-        </w:rPr>
-      </w:pPr>
-      <w:r>
-        <w:rPr>
-          <w:rStyle w:val="a6"/>
-          <w:sz w:val="22"/>
-          <w:szCs w:val="22"/>
-        </w:rPr>
-        <w:footnoteRef/>
-      </w:r>
-      <w:r>
-        <w:rPr>
-          <w:rFonts w:hint="eastAsia"/>
-          <w:sz w:val="22"/>
-          <w:szCs w:val="22"/>
-        </w:rPr>
-        <w:t xml:space="preserve"> </w:t>
-      </w:r>
-      <w:r>
-        <w:rPr>
-          <w:rFonts w:hint="eastAsia"/>
-          <w:sz w:val="22"/>
-          <w:szCs w:val="22"/>
-        </w:rPr>
-        <w:t>〔應〕－【宋】【元】【明】【宮】。（大正</w:t>
-      </w:r>
-      <w:r>
-        <w:rPr>
-          <w:sz w:val="22"/>
-          <w:szCs w:val="22"/>
-        </w:rPr>
-        <w:t>25</w:t>
-      </w:r>
-      <w:r>
-        <w:rPr>
-          <w:rFonts w:hint="eastAsia"/>
-          <w:sz w:val="22"/>
-          <w:szCs w:val="22"/>
-        </w:rPr>
-        <w:t>，</w:t>
-      </w:r>
-      <w:r>
-        <w:rPr>
-          <w:sz w:val="22"/>
-          <w:szCs w:val="22"/>
-        </w:rPr>
-        <w:t>738</w:t>
-      </w:r>
-      <w:r>
-        <w:rPr>
-          <w:rFonts w:eastAsia="Roman Unicode" w:cs="Roman Unicode"/>
-          <w:sz w:val="22"/>
-          <w:szCs w:val="22"/>
-        </w:rPr>
-        <w:t>d</w:t>
-      </w:r>
-      <w:r>
-        <w:rPr>
-          <w:rFonts w:hint="eastAsia"/>
-          <w:sz w:val="22"/>
-          <w:szCs w:val="22"/>
-        </w:rPr>
-        <w:t>，</w:t>
-      </w:r>
-      <w:r>
-        <w:rPr>
-          <w:rFonts w:eastAsia="Roman Unicode" w:cs="Roman Unicode"/>
-          <w:sz w:val="22"/>
-          <w:szCs w:val="22"/>
-        </w:rPr>
-        <w:t>n</w:t>
-      </w:r>
-      <w:r>
-        <w:rPr>
-          <w:sz w:val="22"/>
-          <w:szCs w:val="22"/>
-        </w:rPr>
-        <w:t>.29</w:t>
-      </w:r>
-      <w:r>
-        <w:rPr>
-          <w:rFonts w:hint="eastAsia"/>
-          <w:sz w:val="22"/>
-          <w:szCs w:val="22"/>
-        </w:rPr>
-        <w:t>）</w:t>
-      </w:r>
-    </w:p>
-  </w:footnote>
-  <w:footnote w:id="47">
-    <w:p>
-      <w:pPr>
-        <w:pStyle w:val="a4"/>
-        <w:ind w:left="253" w:hangingChars="115" w:hanging="253"/>
-        <w:jc w:val="both"/>
-        <w:rPr>
-          <w:sz w:val="22"/>
-          <w:szCs w:val="22"/>
-        </w:rPr>
-      </w:pPr>
-      <w:r>
-        <w:rPr>
-          <w:rStyle w:val="a6"/>
-          <w:sz w:val="22"/>
-          <w:szCs w:val="22"/>
-        </w:rPr>
-        <w:footnoteRef/>
-      </w:r>
-      <w:r>
-        <w:rPr>
-          <w:sz w:val="22"/>
-          <w:szCs w:val="22"/>
-        </w:rPr>
-        <w:t xml:space="preserve"> </w:t>
-      </w:r>
-      <w:r>
-        <w:rPr>
-          <w:rFonts w:hint="eastAsia"/>
-          <w:sz w:val="22"/>
-          <w:szCs w:val="22"/>
-        </w:rPr>
-        <w:t>大＝丈【宮】。（大正</w:t>
-      </w:r>
-      <w:r>
-        <w:rPr>
-          <w:sz w:val="22"/>
-          <w:szCs w:val="22"/>
-        </w:rPr>
-        <w:t>25</w:t>
-      </w:r>
-      <w:r>
-        <w:rPr>
-          <w:rFonts w:hint="eastAsia"/>
-          <w:sz w:val="22"/>
-          <w:szCs w:val="22"/>
-        </w:rPr>
-        <w:t>，</w:t>
-      </w:r>
-      <w:r>
-        <w:rPr>
-          <w:sz w:val="22"/>
-          <w:szCs w:val="22"/>
-        </w:rPr>
-        <w:t>738</w:t>
-      </w:r>
-      <w:r>
-        <w:rPr>
-          <w:rFonts w:eastAsia="Roman Unicode" w:cs="Roman Unicode"/>
-          <w:sz w:val="22"/>
-          <w:szCs w:val="22"/>
-        </w:rPr>
-        <w:t>d</w:t>
-      </w:r>
-      <w:r>
-        <w:rPr>
-          <w:rFonts w:hint="eastAsia"/>
-          <w:sz w:val="22"/>
-          <w:szCs w:val="22"/>
-        </w:rPr>
-        <w:t>，</w:t>
-      </w:r>
-      <w:r>
-        <w:rPr>
-          <w:rFonts w:eastAsia="Roman Unicode" w:cs="Roman Unicode"/>
-          <w:sz w:val="22"/>
-          <w:szCs w:val="22"/>
-        </w:rPr>
-        <w:t>n</w:t>
-      </w:r>
-      <w:r>
-        <w:rPr>
-          <w:sz w:val="22"/>
-          <w:szCs w:val="22"/>
-        </w:rPr>
-        <w:t>.30</w:t>
-      </w:r>
-      <w:r>
-        <w:rPr>
-          <w:rFonts w:hint="eastAsia"/>
-          <w:sz w:val="22"/>
-          <w:szCs w:val="22"/>
-        </w:rPr>
-        <w:t>）</w:t>
-      </w:r>
-    </w:p>
-  </w:footnote>
-  <w:footnote w:id="48">
-    <w:p>
-      <w:pPr>
-        <w:pStyle w:val="a4"/>
-        <w:ind w:left="253" w:hangingChars="115" w:hanging="253"/>
-        <w:jc w:val="both"/>
-        <w:rPr>
-          <w:sz w:val="22"/>
-          <w:szCs w:val="22"/>
-        </w:rPr>
-      </w:pPr>
-      <w:r>
-        <w:rPr>
-          <w:rStyle w:val="a6"/>
-          <w:sz w:val="22"/>
-          <w:szCs w:val="22"/>
-        </w:rPr>
-        <w:footnoteRef/>
-      </w:r>
-      <w:r>
-        <w:rPr>
-          <w:sz w:val="22"/>
-          <w:szCs w:val="22"/>
-        </w:rPr>
-        <w:t xml:space="preserve"> </w:t>
-      </w:r>
-      <w:r>
-        <w:rPr>
-          <w:rFonts w:hint="eastAsia"/>
-          <w:sz w:val="22"/>
-          <w:szCs w:val="22"/>
-        </w:rPr>
-        <w:t>知＝智【宋】【元】【明】【宮】。（大正</w:t>
-      </w:r>
-      <w:r>
-        <w:rPr>
-          <w:sz w:val="22"/>
-          <w:szCs w:val="22"/>
-        </w:rPr>
-        <w:t>25</w:t>
-      </w:r>
-      <w:r>
-        <w:rPr>
-          <w:rFonts w:hint="eastAsia"/>
-          <w:sz w:val="22"/>
-          <w:szCs w:val="22"/>
-        </w:rPr>
-        <w:t>，</w:t>
-      </w:r>
-      <w:r>
-        <w:rPr>
-          <w:sz w:val="22"/>
-          <w:szCs w:val="22"/>
-        </w:rPr>
-        <w:t>739</w:t>
-      </w:r>
-      <w:r>
-        <w:rPr>
-          <w:rFonts w:eastAsia="Roman Unicode" w:cs="Roman Unicode"/>
-          <w:sz w:val="22"/>
-          <w:szCs w:val="22"/>
-        </w:rPr>
-        <w:t>d</w:t>
-      </w:r>
-      <w:r>
-        <w:rPr>
-          <w:rFonts w:hint="eastAsia"/>
-          <w:sz w:val="22"/>
-          <w:szCs w:val="22"/>
-        </w:rPr>
-        <w:t>，</w:t>
-      </w:r>
-      <w:r>
-        <w:rPr>
-          <w:rFonts w:eastAsia="Roman Unicode" w:cs="Roman Unicode"/>
-          <w:sz w:val="22"/>
-          <w:szCs w:val="22"/>
-        </w:rPr>
-        <w:t>n</w:t>
-      </w:r>
-      <w:r>
-        <w:rPr>
-          <w:sz w:val="22"/>
-          <w:szCs w:val="22"/>
-        </w:rPr>
-        <w:t>.1</w:t>
-      </w:r>
-      <w:r>
-        <w:rPr>
-          <w:rFonts w:hint="eastAsia"/>
-          <w:sz w:val="22"/>
-          <w:szCs w:val="22"/>
-        </w:rPr>
-        <w:t>）</w:t>
-      </w:r>
-    </w:p>
-  </w:footnote>
-  <w:footnote w:id="49">
-    <w:p>
-      <w:pPr>
-        <w:pStyle w:val="a4"/>
-        <w:ind w:left="253" w:hangingChars="115" w:hanging="253"/>
-        <w:jc w:val="both"/>
-        <w:rPr>
-          <w:sz w:val="22"/>
-          <w:szCs w:val="22"/>
-        </w:rPr>
-      </w:pPr>
-      <w:r>
-        <w:rPr>
-          <w:rStyle w:val="a6"/>
-          <w:sz w:val="22"/>
-          <w:szCs w:val="22"/>
-        </w:rPr>
-        <w:footnoteRef/>
-      </w:r>
-      <w:r>
-        <w:rPr>
-          <w:rFonts w:hint="eastAsia"/>
-          <w:sz w:val="22"/>
-          <w:szCs w:val="22"/>
-        </w:rPr>
-        <w:t xml:space="preserve"> </w:t>
-      </w:r>
-      <w:r>
-        <w:rPr>
-          <w:rFonts w:hint="eastAsia"/>
-          <w:sz w:val="22"/>
-          <w:szCs w:val="22"/>
-        </w:rPr>
-        <w:t>〔以〕－【宋】【元】【明】【宮】。（大正</w:t>
-      </w:r>
-      <w:r>
-        <w:rPr>
-          <w:sz w:val="22"/>
-          <w:szCs w:val="22"/>
-        </w:rPr>
-        <w:t>25</w:t>
-      </w:r>
-      <w:r>
-        <w:rPr>
-          <w:rFonts w:hint="eastAsia"/>
-          <w:sz w:val="22"/>
-          <w:szCs w:val="22"/>
-        </w:rPr>
-        <w:t>，</w:t>
-      </w:r>
-      <w:r>
-        <w:rPr>
-          <w:sz w:val="22"/>
-          <w:szCs w:val="22"/>
-        </w:rPr>
-        <w:t>739</w:t>
-      </w:r>
-      <w:r>
-        <w:rPr>
-          <w:rFonts w:eastAsia="Roman Unicode" w:cs="Roman Unicode"/>
-          <w:sz w:val="22"/>
-          <w:szCs w:val="22"/>
-        </w:rPr>
-        <w:t>d</w:t>
-      </w:r>
-      <w:r>
-        <w:rPr>
-          <w:rFonts w:hint="eastAsia"/>
-          <w:sz w:val="22"/>
-          <w:szCs w:val="22"/>
-        </w:rPr>
-        <w:t>，</w:t>
-      </w:r>
-      <w:r>
-        <w:rPr>
-          <w:rFonts w:eastAsia="Roman Unicode" w:cs="Roman Unicode"/>
-          <w:sz w:val="22"/>
-          <w:szCs w:val="22"/>
-        </w:rPr>
-        <w:t>n</w:t>
-      </w:r>
-      <w:r>
-        <w:rPr>
-          <w:sz w:val="22"/>
-          <w:szCs w:val="22"/>
-        </w:rPr>
-        <w:t>.2</w:t>
-      </w:r>
-      <w:r>
-        <w:rPr>
-          <w:rFonts w:hint="eastAsia"/>
-          <w:sz w:val="22"/>
-          <w:szCs w:val="22"/>
-        </w:rPr>
-        <w:t>）</w:t>
-      </w:r>
-    </w:p>
-  </w:footnote>
-  <w:footnote w:id="50">
-    <w:p>
-      <w:pPr>
-        <w:pStyle w:val="a4"/>
-        <w:ind w:left="253" w:hangingChars="115" w:hanging="253"/>
-        <w:jc w:val="both"/>
-        <w:rPr>
-          <w:sz w:val="22"/>
-          <w:szCs w:val="22"/>
-        </w:rPr>
-      </w:pPr>
-      <w:r>
-        <w:rPr>
-          <w:rStyle w:val="a6"/>
-          <w:sz w:val="22"/>
-          <w:szCs w:val="22"/>
-        </w:rPr>
-        <w:footnoteRef/>
-      </w:r>
-      <w:r>
-        <w:rPr>
-          <w:rFonts w:hint="eastAsia"/>
-          <w:sz w:val="22"/>
-          <w:szCs w:val="22"/>
-        </w:rPr>
-        <w:t xml:space="preserve"> </w:t>
-      </w:r>
-      <w:r>
-        <w:rPr>
-          <w:rFonts w:hint="eastAsia"/>
-          <w:sz w:val="22"/>
-          <w:szCs w:val="22"/>
-        </w:rPr>
-        <w:t>〔即〕－【宋】【元】【明】【宮】。（大正</w:t>
-      </w:r>
-      <w:r>
-        <w:rPr>
-          <w:sz w:val="22"/>
-          <w:szCs w:val="22"/>
-        </w:rPr>
-        <w:t>25</w:t>
-      </w:r>
-      <w:r>
-        <w:rPr>
-          <w:rFonts w:hint="eastAsia"/>
-          <w:sz w:val="22"/>
-          <w:szCs w:val="22"/>
-        </w:rPr>
-        <w:t>，</w:t>
-      </w:r>
-      <w:r>
-        <w:rPr>
-          <w:sz w:val="22"/>
-          <w:szCs w:val="22"/>
-        </w:rPr>
-        <w:t>739</w:t>
-      </w:r>
-      <w:r>
-        <w:rPr>
-          <w:rFonts w:eastAsia="Roman Unicode" w:cs="Roman Unicode"/>
-          <w:sz w:val="22"/>
-          <w:szCs w:val="22"/>
-        </w:rPr>
-        <w:t>d</w:t>
-      </w:r>
-      <w:r>
-        <w:rPr>
-          <w:rFonts w:hint="eastAsia"/>
-          <w:sz w:val="22"/>
-          <w:szCs w:val="22"/>
-        </w:rPr>
-        <w:t>，</w:t>
-      </w:r>
-      <w:r>
-        <w:rPr>
-          <w:rFonts w:eastAsia="Roman Unicode" w:cs="Roman Unicode"/>
-          <w:sz w:val="22"/>
-          <w:szCs w:val="22"/>
-        </w:rPr>
-        <w:t>n</w:t>
-      </w:r>
-      <w:r>
-        <w:rPr>
-          <w:sz w:val="22"/>
-          <w:szCs w:val="22"/>
-        </w:rPr>
-        <w:t>.3</w:t>
-      </w:r>
-      <w:r>
-        <w:rPr>
-          <w:rFonts w:hint="eastAsia"/>
-          <w:sz w:val="22"/>
-          <w:szCs w:val="22"/>
-        </w:rPr>
-        <w:t>）</w:t>
-      </w:r>
-    </w:p>
-  </w:footnote>
-  <w:footnote w:id="51">
-    <w:p>
-      <w:pPr>
-        <w:pStyle w:val="a4"/>
-        <w:ind w:left="253" w:hangingChars="115" w:hanging="253"/>
-        <w:jc w:val="both"/>
-        <w:rPr>
-          <w:sz w:val="22"/>
-          <w:szCs w:val="22"/>
-        </w:rPr>
-      </w:pPr>
-      <w:r>
-        <w:rPr>
-          <w:rStyle w:val="a6"/>
-          <w:sz w:val="22"/>
-          <w:szCs w:val="22"/>
-        </w:rPr>
-        <w:footnoteRef/>
-      </w:r>
-      <w:r>
-        <w:rPr>
-          <w:sz w:val="22"/>
-          <w:szCs w:val="22"/>
-        </w:rPr>
-        <w:t xml:space="preserve"> </w:t>
-      </w:r>
-      <w:r>
-        <w:rPr>
-          <w:rFonts w:hint="eastAsia"/>
-          <w:sz w:val="22"/>
-          <w:szCs w:val="22"/>
-        </w:rPr>
-        <w:t>語＝讚【宋】【元】【明】【宮】。（大正</w:t>
-      </w:r>
-      <w:r>
-        <w:rPr>
-          <w:sz w:val="22"/>
-          <w:szCs w:val="22"/>
-        </w:rPr>
-        <w:t>25</w:t>
-      </w:r>
-      <w:r>
-        <w:rPr>
-          <w:rFonts w:hint="eastAsia"/>
-          <w:sz w:val="22"/>
-          <w:szCs w:val="22"/>
-        </w:rPr>
-        <w:t>，</w:t>
-      </w:r>
-      <w:r>
-        <w:rPr>
-          <w:sz w:val="22"/>
-          <w:szCs w:val="22"/>
-        </w:rPr>
-        <w:t>739</w:t>
-      </w:r>
-      <w:r>
-        <w:rPr>
-          <w:rFonts w:eastAsia="Roman Unicode" w:cs="Roman Unicode"/>
-          <w:sz w:val="22"/>
-          <w:szCs w:val="22"/>
-        </w:rPr>
-        <w:t>d</w:t>
-      </w:r>
-      <w:r>
-        <w:rPr>
-          <w:rFonts w:hint="eastAsia"/>
-          <w:sz w:val="22"/>
-          <w:szCs w:val="22"/>
-        </w:rPr>
-        <w:t>，</w:t>
-      </w:r>
-      <w:r>
-        <w:rPr>
-          <w:rFonts w:eastAsia="Roman Unicode" w:cs="Roman Unicode"/>
-          <w:sz w:val="22"/>
-          <w:szCs w:val="22"/>
-        </w:rPr>
-        <w:t>n</w:t>
-      </w:r>
-      <w:r>
-        <w:rPr>
-          <w:sz w:val="22"/>
-          <w:szCs w:val="22"/>
-        </w:rPr>
-        <w:t>.4</w:t>
-      </w:r>
-      <w:r>
-        <w:rPr>
-          <w:rFonts w:hint="eastAsia"/>
-          <w:sz w:val="22"/>
-          <w:szCs w:val="22"/>
-        </w:rPr>
-        <w:t>）</w:t>
-      </w:r>
-    </w:p>
-  </w:footnote>
-  <w:footnote w:id="52">
-    <w:p>
-      <w:pPr>
-        <w:pStyle w:val="a4"/>
-        <w:ind w:left="253" w:hangingChars="115" w:hanging="253"/>
-        <w:jc w:val="both"/>
-        <w:rPr>
-          <w:sz w:val="22"/>
-          <w:szCs w:val="22"/>
-        </w:rPr>
-      </w:pPr>
-      <w:r>
-        <w:rPr>
-          <w:rStyle w:val="a6"/>
-          <w:sz w:val="22"/>
-          <w:szCs w:val="22"/>
-        </w:rPr>
-        <w:footnoteRef/>
-      </w:r>
-      <w:r>
-        <w:rPr>
-          <w:sz w:val="22"/>
-          <w:szCs w:val="22"/>
-        </w:rPr>
-        <w:t xml:space="preserve"> </w:t>
-      </w:r>
-      <w:r>
-        <w:rPr>
-          <w:rFonts w:hint="eastAsia"/>
-          <w:sz w:val="22"/>
-          <w:szCs w:val="22"/>
-        </w:rPr>
-        <w:t>一＝切【宋】【宮】。（大正</w:t>
-      </w:r>
-      <w:r>
-        <w:rPr>
-          <w:sz w:val="22"/>
-          <w:szCs w:val="22"/>
-        </w:rPr>
-        <w:t>25</w:t>
-      </w:r>
-      <w:r>
-        <w:rPr>
-          <w:rFonts w:hint="eastAsia"/>
-          <w:sz w:val="22"/>
-          <w:szCs w:val="22"/>
-        </w:rPr>
-        <w:t>，</w:t>
-      </w:r>
-      <w:r>
-        <w:rPr>
-          <w:sz w:val="22"/>
-          <w:szCs w:val="22"/>
-        </w:rPr>
-        <w:t>739</w:t>
-      </w:r>
-      <w:r>
-        <w:rPr>
-          <w:rFonts w:eastAsia="Roman Unicode" w:cs="Roman Unicode"/>
-          <w:sz w:val="22"/>
-          <w:szCs w:val="22"/>
-        </w:rPr>
-        <w:t>d</w:t>
-      </w:r>
-      <w:r>
-        <w:rPr>
-          <w:rFonts w:hint="eastAsia"/>
-          <w:sz w:val="22"/>
-          <w:szCs w:val="22"/>
-        </w:rPr>
-        <w:t>，</w:t>
-      </w:r>
-      <w:r>
-        <w:rPr>
-          <w:rFonts w:eastAsia="Roman Unicode" w:cs="Roman Unicode"/>
-          <w:sz w:val="22"/>
-          <w:szCs w:val="22"/>
-        </w:rPr>
-        <w:t>n</w:t>
-      </w:r>
-      <w:r>
-        <w:rPr>
-          <w:sz w:val="22"/>
-          <w:szCs w:val="22"/>
-        </w:rPr>
-        <w:t>.5</w:t>
-      </w:r>
-      <w:r>
-        <w:rPr>
-          <w:rFonts w:hint="eastAsia"/>
-          <w:sz w:val="22"/>
-          <w:szCs w:val="22"/>
-        </w:rPr>
-        <w:t>）</w:t>
-      </w:r>
-    </w:p>
-  </w:footnote>
-  <w:footnote w:id="53">
-    <w:p>
-      <w:pPr>
-        <w:pStyle w:val="a4"/>
-        <w:ind w:left="253" w:hangingChars="115" w:hanging="253"/>
-        <w:jc w:val="both"/>
-        <w:rPr>
-          <w:sz w:val="22"/>
-          <w:szCs w:val="22"/>
-        </w:rPr>
-      </w:pPr>
-      <w:r>
-        <w:rPr>
-          <w:rStyle w:val="a6"/>
-          <w:sz w:val="22"/>
-          <w:szCs w:val="22"/>
-        </w:rPr>
-        <w:footnoteRef/>
-      </w:r>
-      <w:r>
-        <w:rPr>
-          <w:rFonts w:hint="eastAsia"/>
-          <w:sz w:val="22"/>
-          <w:szCs w:val="22"/>
-        </w:rPr>
-        <w:t xml:space="preserve"> </w:t>
-      </w:r>
-      <w:r>
-        <w:rPr>
-          <w:rFonts w:hint="eastAsia"/>
-          <w:sz w:val="22"/>
-          <w:szCs w:val="22"/>
-        </w:rPr>
-        <w:t>〔功德〕－【宋】【元】【明】【宮】。（大正</w:t>
-      </w:r>
-      <w:r>
-        <w:rPr>
-          <w:sz w:val="22"/>
-          <w:szCs w:val="22"/>
-        </w:rPr>
-        <w:t>25</w:t>
-      </w:r>
-      <w:r>
-        <w:rPr>
-          <w:rFonts w:hint="eastAsia"/>
-          <w:sz w:val="22"/>
-          <w:szCs w:val="22"/>
-        </w:rPr>
-        <w:t>，</w:t>
-      </w:r>
-      <w:r>
-        <w:rPr>
-          <w:sz w:val="22"/>
-          <w:szCs w:val="22"/>
-        </w:rPr>
-        <w:t>739</w:t>
-      </w:r>
-      <w:r>
-        <w:rPr>
-          <w:rFonts w:eastAsia="Roman Unicode" w:cs="Roman Unicode"/>
-          <w:sz w:val="22"/>
-          <w:szCs w:val="22"/>
-        </w:rPr>
-        <w:t>d</w:t>
-      </w:r>
-      <w:r>
-        <w:rPr>
-          <w:rFonts w:hint="eastAsia"/>
-          <w:sz w:val="22"/>
-          <w:szCs w:val="22"/>
-        </w:rPr>
-        <w:t>，</w:t>
-      </w:r>
-      <w:r>
-        <w:rPr>
-          <w:rFonts w:eastAsia="Roman Unicode" w:cs="Roman Unicode"/>
-          <w:sz w:val="22"/>
-          <w:szCs w:val="22"/>
-        </w:rPr>
-        <w:t>n</w:t>
-      </w:r>
-      <w:r>
-        <w:rPr>
-          <w:sz w:val="22"/>
-          <w:szCs w:val="22"/>
-        </w:rPr>
-        <w:t>.6</w:t>
-      </w:r>
-      <w:r>
-        <w:rPr>
-          <w:rFonts w:hint="eastAsia"/>
-          <w:sz w:val="22"/>
-          <w:szCs w:val="22"/>
-        </w:rPr>
-        <w:t>）</w:t>
-      </w:r>
-    </w:p>
-  </w:footnote>
-  <w:footnote w:id="54">
-    <w:p>
-      <w:pPr>
-        <w:pStyle w:val="a4"/>
-        <w:ind w:left="253" w:hangingChars="115" w:hanging="253"/>
-        <w:jc w:val="both"/>
-        <w:rPr>
-          <w:sz w:val="22"/>
-          <w:szCs w:val="22"/>
-        </w:rPr>
-      </w:pPr>
-      <w:r>
-        <w:rPr>
-          <w:rStyle w:val="a6"/>
-          <w:sz w:val="22"/>
-          <w:szCs w:val="22"/>
-        </w:rPr>
-        <w:footnoteRef/>
-      </w:r>
-      <w:r>
-        <w:rPr>
-          <w:rFonts w:hint="eastAsia"/>
-          <w:sz w:val="22"/>
-          <w:szCs w:val="22"/>
-        </w:rPr>
-        <w:t xml:space="preserve"> </w:t>
-      </w:r>
-      <w:r>
-        <w:rPr>
-          <w:rFonts w:hint="eastAsia"/>
-          <w:sz w:val="22"/>
-          <w:szCs w:val="22"/>
-        </w:rPr>
-        <w:t>《大般若波羅蜜多經》卷</w:t>
-      </w:r>
-      <w:r>
-        <w:rPr>
-          <w:sz w:val="22"/>
-          <w:szCs w:val="22"/>
-        </w:rPr>
-        <w:t>398</w:t>
-      </w:r>
-      <w:r>
-        <w:rPr>
-          <w:rFonts w:hint="eastAsia"/>
-          <w:sz w:val="22"/>
-          <w:szCs w:val="22"/>
-        </w:rPr>
-        <w:t>〈</w:t>
-      </w:r>
-      <w:r>
-        <w:rPr>
-          <w:sz w:val="22"/>
-          <w:szCs w:val="22"/>
-        </w:rPr>
-        <w:t xml:space="preserve">77 </w:t>
-      </w:r>
-      <w:r>
-        <w:rPr>
-          <w:rFonts w:hint="eastAsia"/>
-          <w:sz w:val="22"/>
-          <w:szCs w:val="22"/>
-        </w:rPr>
-        <w:t>常啼菩薩品〉：</w:t>
-      </w:r>
-    </w:p>
-    <w:p>
-      <w:pPr>
-        <w:pStyle w:val="a4"/>
-        <w:ind w:leftChars="105" w:left="252"/>
-        <w:jc w:val="both"/>
-        <w:rPr>
-          <w:sz w:val="22"/>
-          <w:szCs w:val="22"/>
-        </w:rPr>
-      </w:pPr>
-      <w:r>
-        <w:rPr>
-          <w:rFonts w:cs="新細明體"/>
-          <w:kern w:val="0"/>
-        </w:rPr>
-        <w:t>^</w:t>
-      </w:r>
-      <w:r>
-        <w:rPr>
-          <w:rFonts w:ascii="標楷體" w:eastAsia="標楷體" w:hAnsi="標楷體" w:hint="eastAsia"/>
-          <w:sz w:val="22"/>
-          <w:szCs w:val="22"/>
-        </w:rPr>
-        <w:t>時，長者女聞說殊勝不可思議微妙佛法，歡喜踊躍身毛皆竪，恭敬合掌白常啼言：</w:t>
-      </w:r>
-      <w:r>
-        <w:rPr>
-          <w:rFonts w:eastAsia="標楷體" w:hAnsi="標楷體" w:hint="eastAsia"/>
-          <w:sz w:val="22"/>
-          <w:szCs w:val="22"/>
-        </w:rPr>
-        <w:t>「</w:t>
-      </w:r>
-      <w:r>
-        <w:rPr>
-          <w:rFonts w:ascii="標楷體" w:eastAsia="標楷體" w:hAnsi="標楷體" w:hint="eastAsia"/>
-          <w:sz w:val="22"/>
-          <w:szCs w:val="22"/>
-        </w:rPr>
-        <w:t>大士所說第一廣大，最勝微妙甚為希有，</w:t>
-      </w:r>
-      <w:r>
-        <w:rPr>
-          <w:rFonts w:ascii="標楷體" w:eastAsia="標楷體" w:hAnsi="標楷體" w:hint="eastAsia"/>
-          <w:b/>
-          <w:sz w:val="22"/>
-          <w:szCs w:val="22"/>
-        </w:rPr>
-        <w:t>為獲如是一一佛法，尚應棄捨如殑伽沙所重身命，況唯捨一</w:t>
-      </w:r>
-      <w:r>
-        <w:rPr>
-          <w:rFonts w:ascii="標楷體" w:eastAsia="標楷體" w:hAnsi="標楷體" w:hint="eastAsia"/>
-          <w:sz w:val="22"/>
-          <w:szCs w:val="22"/>
-        </w:rPr>
-        <w:t>！所以者何？若得如是微妙功德，則能利樂一切有情。大士家貧，尚為如是微妙功德不惜身命，況我家富多有珍財，為是功德而不棄捨！」</w:t>
-      </w:r>
-      <w:r>
-        <w:rPr>
-          <w:rFonts w:cs="新細明體"/>
-          <w:kern w:val="0"/>
-        </w:rPr>
-        <w:t>^^</w:t>
-      </w:r>
-      <w:r>
-        <w:rPr>
-          <w:rFonts w:hint="eastAsia"/>
-          <w:sz w:val="22"/>
-          <w:szCs w:val="22"/>
-        </w:rPr>
-        <w:t>（大正</w:t>
-      </w:r>
-      <w:r>
-        <w:rPr>
-          <w:sz w:val="22"/>
-          <w:szCs w:val="22"/>
-        </w:rPr>
-        <w:t>6</w:t>
-      </w:r>
-      <w:r>
-        <w:rPr>
-          <w:rFonts w:hint="eastAsia"/>
-          <w:sz w:val="22"/>
-          <w:szCs w:val="22"/>
-        </w:rPr>
-        <w:t>，</w:t>
-      </w:r>
-      <w:r>
-        <w:rPr>
-          <w:sz w:val="22"/>
-          <w:szCs w:val="22"/>
-        </w:rPr>
-        <w:t>1063b18-25</w:t>
-      </w:r>
-      <w:r>
-        <w:rPr>
-          <w:rFonts w:hint="eastAsia"/>
-          <w:sz w:val="22"/>
-          <w:szCs w:val="22"/>
-        </w:rPr>
-        <w:t>）</w:t>
-      </w:r>
-    </w:p>
-  </w:footnote>
-  <w:footnote w:id="55">
-    <w:p>
-      <w:pPr>
-        <w:pStyle w:val="a4"/>
-        <w:ind w:left="253" w:hangingChars="115" w:hanging="253"/>
-        <w:jc w:val="both"/>
-        <w:rPr>
-          <w:sz w:val="22"/>
-          <w:szCs w:val="22"/>
-        </w:rPr>
-      </w:pPr>
-      <w:r>
-        <w:rPr>
-          <w:rStyle w:val="a6"/>
-          <w:sz w:val="22"/>
-          <w:szCs w:val="22"/>
-        </w:rPr>
-        <w:footnoteRef/>
-      </w:r>
-      <w:r>
-        <w:rPr>
-          <w:sz w:val="22"/>
-          <w:szCs w:val="22"/>
-        </w:rPr>
-        <w:t xml:space="preserve"> </w:t>
-      </w:r>
-      <w:r>
-        <w:rPr>
-          <w:rFonts w:hint="eastAsia"/>
-          <w:sz w:val="22"/>
-          <w:szCs w:val="22"/>
-        </w:rPr>
-        <w:t>璃＝離【石】。（大正</w:t>
-      </w:r>
-      <w:r>
-        <w:rPr>
-          <w:sz w:val="22"/>
-          <w:szCs w:val="22"/>
-        </w:rPr>
-        <w:t>25</w:t>
-      </w:r>
-      <w:r>
-        <w:rPr>
-          <w:rFonts w:hint="eastAsia"/>
-          <w:sz w:val="22"/>
-          <w:szCs w:val="22"/>
-        </w:rPr>
-        <w:t>，</w:t>
-      </w:r>
-      <w:r>
-        <w:rPr>
-          <w:sz w:val="22"/>
-          <w:szCs w:val="22"/>
-        </w:rPr>
-        <w:t>739</w:t>
-      </w:r>
-      <w:r>
-        <w:rPr>
-          <w:rFonts w:eastAsia="Roman Unicode" w:cs="Roman Unicode"/>
-          <w:sz w:val="22"/>
-          <w:szCs w:val="22"/>
-        </w:rPr>
-        <w:t>d</w:t>
-      </w:r>
-      <w:r>
-        <w:rPr>
-          <w:rFonts w:hint="eastAsia"/>
-          <w:sz w:val="22"/>
-          <w:szCs w:val="22"/>
-        </w:rPr>
-        <w:t>，</w:t>
-      </w:r>
-      <w:r>
-        <w:rPr>
-          <w:rFonts w:eastAsia="Roman Unicode" w:cs="Roman Unicode"/>
-          <w:sz w:val="22"/>
-          <w:szCs w:val="22"/>
-        </w:rPr>
-        <w:t>n</w:t>
-      </w:r>
-      <w:r>
-        <w:rPr>
-          <w:sz w:val="22"/>
-          <w:szCs w:val="22"/>
-        </w:rPr>
-        <w:t>.7</w:t>
-      </w:r>
-      <w:r>
-        <w:rPr>
-          <w:rFonts w:hint="eastAsia"/>
-          <w:sz w:val="22"/>
-          <w:szCs w:val="22"/>
-        </w:rPr>
-        <w:t>）</w:t>
-      </w:r>
-    </w:p>
-  </w:footnote>
-  <w:footnote w:id="56">
-    <w:p>
-      <w:pPr>
-        <w:pStyle w:val="a4"/>
-        <w:ind w:left="253" w:hangingChars="115" w:hanging="253"/>
-        <w:jc w:val="both"/>
-        <w:rPr>
-          <w:sz w:val="22"/>
-          <w:szCs w:val="22"/>
-        </w:rPr>
-      </w:pPr>
-      <w:r>
-        <w:rPr>
-          <w:rStyle w:val="a6"/>
-          <w:sz w:val="22"/>
-          <w:szCs w:val="22"/>
-        </w:rPr>
-        <w:footnoteRef/>
-      </w:r>
-      <w:r>
-        <w:rPr>
-          <w:sz w:val="22"/>
-          <w:szCs w:val="22"/>
-        </w:rPr>
-        <w:t xml:space="preserve"> </w:t>
-      </w:r>
-      <w:r>
-        <w:rPr>
-          <w:rFonts w:hint="eastAsia"/>
-          <w:sz w:val="22"/>
-          <w:szCs w:val="22"/>
-        </w:rPr>
-        <w:t>相︰</w:t>
-      </w:r>
-      <w:r>
-        <w:rPr>
-          <w:sz w:val="22"/>
-          <w:szCs w:val="22"/>
-        </w:rPr>
-        <w:t>3.</w:t>
-      </w:r>
-      <w:r>
-        <w:rPr>
-          <w:rFonts w:hint="eastAsia"/>
-          <w:sz w:val="22"/>
-          <w:szCs w:val="22"/>
-        </w:rPr>
-        <w:t>表示一方對另一方有所施為。《史記‧魯仲連鄒陽列傳》：“臣聞明月之珠，夜光之璧，以闇投人於道路，人無不按劍相眄者。”（《漢語大詞典》（七），</w:t>
-      </w:r>
-      <w:r>
-        <w:rPr>
-          <w:sz w:val="22"/>
-          <w:szCs w:val="22"/>
-        </w:rPr>
-        <w:t>p.1135</w:t>
-      </w:r>
-      <w:r>
-        <w:rPr>
-          <w:rFonts w:hint="eastAsia"/>
-          <w:sz w:val="22"/>
-          <w:szCs w:val="22"/>
-        </w:rPr>
-        <w:t>）</w:t>
-      </w:r>
-    </w:p>
-  </w:footnote>
-  <w:footnote w:id="57">
-    <w:p>
-      <w:pPr>
-        <w:pStyle w:val="a4"/>
-        <w:ind w:left="253" w:hangingChars="115" w:hanging="253"/>
-        <w:jc w:val="both"/>
-        <w:rPr>
-          <w:sz w:val="22"/>
-          <w:szCs w:val="22"/>
-        </w:rPr>
-      </w:pPr>
-      <w:r>
-        <w:rPr>
-          <w:rStyle w:val="a6"/>
-          <w:sz w:val="22"/>
-          <w:szCs w:val="22"/>
-        </w:rPr>
-        <w:footnoteRef/>
-      </w:r>
-      <w:r>
-        <w:rPr>
-          <w:rFonts w:hint="eastAsia"/>
-          <w:sz w:val="22"/>
-          <w:szCs w:val="22"/>
-        </w:rPr>
-        <w:t xml:space="preserve"> </w:t>
-      </w:r>
-      <w:r>
-        <w:rPr>
-          <w:rFonts w:hint="eastAsia"/>
-          <w:sz w:val="22"/>
-          <w:szCs w:val="22"/>
-        </w:rPr>
-        <w:t>《大般若波羅蜜多經》卷</w:t>
-      </w:r>
-      <w:r>
-        <w:rPr>
-          <w:sz w:val="22"/>
-          <w:szCs w:val="22"/>
-        </w:rPr>
-        <w:t>399</w:t>
-      </w:r>
-      <w:r>
-        <w:rPr>
-          <w:rFonts w:hint="eastAsia"/>
-          <w:sz w:val="22"/>
-          <w:szCs w:val="22"/>
-        </w:rPr>
-        <w:t>〈</w:t>
-      </w:r>
-      <w:r>
-        <w:rPr>
-          <w:sz w:val="22"/>
-          <w:szCs w:val="22"/>
-        </w:rPr>
-        <w:t xml:space="preserve">77 </w:t>
-      </w:r>
-      <w:r>
-        <w:rPr>
-          <w:rFonts w:hint="eastAsia"/>
-          <w:sz w:val="22"/>
-          <w:szCs w:val="22"/>
-        </w:rPr>
-        <w:t>常啼菩薩品〉：</w:t>
-      </w:r>
-    </w:p>
-    <w:p>
-      <w:pPr>
-        <w:pStyle w:val="a4"/>
-        <w:ind w:leftChars="105" w:left="252"/>
-        <w:jc w:val="both"/>
-        <w:rPr>
-          <w:sz w:val="22"/>
-          <w:szCs w:val="22"/>
-        </w:rPr>
-      </w:pPr>
-      <w:r>
-        <w:rPr>
-          <w:rFonts w:cs="新細明體"/>
-          <w:kern w:val="0"/>
-        </w:rPr>
-        <w:t>^</w:t>
-      </w:r>
-      <w:r>
-        <w:rPr>
-          <w:rFonts w:ascii="標楷體" w:eastAsia="標楷體" w:hAnsi="標楷體" w:hint="eastAsia"/>
-          <w:sz w:val="22"/>
-          <w:szCs w:val="22"/>
-        </w:rPr>
-        <w:t>時，天帝釋赧然有愧，白常啼言：</w:t>
-      </w:r>
-      <w:r>
-        <w:rPr>
-          <w:rFonts w:eastAsia="標楷體" w:hAnsi="標楷體" w:hint="eastAsia"/>
-          <w:sz w:val="22"/>
-          <w:szCs w:val="22"/>
-        </w:rPr>
-        <w:t>「</w:t>
-      </w:r>
-      <w:r>
-        <w:rPr>
-          <w:rFonts w:ascii="標楷體" w:eastAsia="標楷體" w:hAnsi="標楷體" w:hint="eastAsia"/>
-          <w:sz w:val="22"/>
-          <w:szCs w:val="22"/>
-        </w:rPr>
-        <w:t>此非我力，唯有諸佛大聖法王於法自在能與斯願。大士！今應除無上覺更求餘願，我當與之。」</w:t>
-      </w:r>
-      <w:r>
-        <w:rPr>
-          <w:rFonts w:cs="新細明體"/>
-          <w:kern w:val="0"/>
-        </w:rPr>
-        <w:t>^^</w:t>
-      </w:r>
-      <w:r>
-        <w:rPr>
-          <w:rFonts w:hint="eastAsia"/>
-          <w:sz w:val="22"/>
-          <w:szCs w:val="22"/>
-        </w:rPr>
-        <w:t>（大正</w:t>
-      </w:r>
-      <w:r>
-        <w:rPr>
-          <w:sz w:val="22"/>
-          <w:szCs w:val="22"/>
-        </w:rPr>
-        <w:t>6</w:t>
-      </w:r>
-      <w:r>
-        <w:rPr>
-          <w:rFonts w:hint="eastAsia"/>
-          <w:sz w:val="22"/>
-          <w:szCs w:val="22"/>
-        </w:rPr>
-        <w:t>，</w:t>
+        <w:t>28</w:t>
       </w:r>
       <w:smartTag w:uri="urn:schemas-microsoft-com:office:smarttags" w:element="chmetcnv">
         <w:smartTagPr>
           <w:attr w:name="TCSC" w:val="0"/>
           <w:attr w:name="NumberType" w:val="1"/>
-          <w:attr w:name="Negative" w:val="False"/>
+          <w:attr w:name="Negative" w:val="True"/>
           <w:attr w:name="HasSpace" w:val="False"/>
-          <w:attr w:name="SourceValue" w:val="1063"/>
-          <w:attr w:name="UnitName" w:val="C"/>
-        </w:smartTagPr>
-        <w:r>
-          <w:rPr>
-            <w:sz w:val="22"/>
-            <w:szCs w:val="22"/>
-          </w:rPr>
-          <w:t>1063c</w:t>
-        </w:r>
-      </w:smartTag>
-      <w:r>
-        <w:rPr>
-          <w:sz w:val="22"/>
-          <w:szCs w:val="22"/>
-        </w:rPr>
-        <w:t>21-24</w:t>
-      </w:r>
-      <w:r>
-        <w:rPr>
-          <w:rFonts w:hint="eastAsia"/>
-          <w:sz w:val="22"/>
-          <w:szCs w:val="22"/>
-        </w:rPr>
-        <w:t>）</w:t>
-      </w:r>
-    </w:p>
-  </w:footnote>
-  <w:footnote w:id="58">
-    <w:p>
-      <w:pPr>
-        <w:pStyle w:val="a4"/>
-        <w:ind w:left="253" w:hangingChars="115" w:hanging="253"/>
-        <w:jc w:val="both"/>
-        <w:rPr>
-          <w:sz w:val="22"/>
-          <w:szCs w:val="22"/>
-        </w:rPr>
-      </w:pPr>
-      <w:r>
-        <w:rPr>
-          <w:rStyle w:val="a6"/>
-          <w:sz w:val="22"/>
-          <w:szCs w:val="22"/>
-        </w:rPr>
-        <w:footnoteRef/>
-      </w:r>
-      <w:r>
-        <w:rPr>
-          <w:rFonts w:hint="eastAsia"/>
-          <w:sz w:val="22"/>
-          <w:szCs w:val="22"/>
-        </w:rPr>
-        <w:t xml:space="preserve"> </w:t>
-      </w:r>
-      <w:r>
-        <w:rPr>
-          <w:rFonts w:hint="eastAsia"/>
-          <w:sz w:val="22"/>
-          <w:szCs w:val="22"/>
-        </w:rPr>
-        <w:t>《大般若波羅蜜多經》卷</w:t>
-      </w:r>
-      <w:r>
-        <w:rPr>
-          <w:sz w:val="22"/>
-          <w:szCs w:val="22"/>
-        </w:rPr>
-        <w:t>399</w:t>
-      </w:r>
-      <w:r>
-        <w:rPr>
-          <w:rFonts w:hint="eastAsia"/>
-          <w:sz w:val="22"/>
-          <w:szCs w:val="22"/>
-        </w:rPr>
-        <w:t>〈</w:t>
-      </w:r>
-      <w:r>
-        <w:rPr>
-          <w:sz w:val="22"/>
-          <w:szCs w:val="22"/>
-        </w:rPr>
-        <w:t xml:space="preserve">77 </w:t>
-      </w:r>
-      <w:r>
-        <w:rPr>
-          <w:rFonts w:hint="eastAsia"/>
-          <w:sz w:val="22"/>
-          <w:szCs w:val="22"/>
-        </w:rPr>
-        <w:t>常啼菩薩品〉：</w:t>
-      </w:r>
-    </w:p>
-    <w:p>
-      <w:pPr>
-        <w:pStyle w:val="a4"/>
-        <w:ind w:leftChars="105" w:left="252"/>
-        <w:jc w:val="both"/>
-        <w:rPr>
-          <w:rFonts w:ascii="標楷體" w:eastAsia="標楷體" w:hAnsi="標楷體"/>
-          <w:sz w:val="22"/>
-          <w:szCs w:val="22"/>
-        </w:rPr>
-      </w:pPr>
-      <w:r>
-        <w:rPr>
-          <w:rFonts w:cs="新細明體"/>
-          <w:kern w:val="0"/>
-        </w:rPr>
-        <w:t>^</w:t>
-      </w:r>
-      <w:r>
-        <w:rPr>
-          <w:rFonts w:ascii="標楷體" w:eastAsia="標楷體" w:hAnsi="標楷體" w:hint="eastAsia"/>
-          <w:sz w:val="22"/>
-          <w:szCs w:val="22"/>
-        </w:rPr>
-        <w:t>常啼報言：「如是所願自能滿足無勞天主。所以者何？我若啟告十方諸佛發誠諦言：『今自賣身實為慕法，不懷諂詐誑惑世間，由此因緣定於無上正等菩提不退轉者，令我身形平復如故。』此言未訖，自能令我平復如故，豈假天威！」</w:t>
-      </w:r>
-    </w:p>
-    <w:p>
-      <w:pPr>
-        <w:pStyle w:val="a4"/>
-        <w:ind w:leftChars="105" w:left="252"/>
-        <w:jc w:val="both"/>
-        <w:rPr>
-          <w:rFonts w:ascii="標楷體" w:eastAsia="標楷體" w:hAnsi="標楷體"/>
-          <w:sz w:val="22"/>
-          <w:szCs w:val="22"/>
-        </w:rPr>
-      </w:pPr>
-      <w:r>
-        <w:rPr>
-          <w:rFonts w:ascii="標楷體" w:eastAsia="標楷體" w:hAnsi="標楷體" w:hint="eastAsia"/>
-          <w:sz w:val="22"/>
-          <w:szCs w:val="22"/>
-        </w:rPr>
-        <w:t>天帝釋言：「如是！如是！佛之神力不可思議，菩薩至誠何事不辦！然由我故損大士身，唯願慈悲許辦斯事。」</w:t>
-      </w:r>
-    </w:p>
-    <w:p>
-      <w:pPr>
-        <w:pStyle w:val="a4"/>
-        <w:ind w:leftChars="105" w:left="252"/>
-        <w:jc w:val="both"/>
-        <w:rPr>
-          <w:sz w:val="22"/>
-          <w:szCs w:val="22"/>
-        </w:rPr>
-      </w:pPr>
-      <w:r>
-        <w:rPr>
-          <w:rFonts w:ascii="標楷體" w:eastAsia="標楷體" w:hAnsi="標楷體" w:hint="eastAsia"/>
-          <w:sz w:val="22"/>
-          <w:szCs w:val="22"/>
-        </w:rPr>
-        <w:t>常啼菩薩便告彼言：「既爾慇懃當隨汝意。</w:t>
-      </w:r>
-      <w:r>
-        <w:rPr>
-          <w:rFonts w:hint="eastAsia"/>
-          <w:sz w:val="22"/>
-          <w:szCs w:val="22"/>
-        </w:rPr>
-        <w:t>」</w:t>
-      </w:r>
-      <w:r>
-        <w:rPr>
-          <w:rFonts w:cs="新細明體"/>
-          <w:kern w:val="0"/>
-        </w:rPr>
-        <w:t>^^</w:t>
-      </w:r>
-      <w:r>
-        <w:rPr>
-          <w:rFonts w:hint="eastAsia"/>
-          <w:sz w:val="22"/>
-          <w:szCs w:val="22"/>
-        </w:rPr>
-        <w:t>（大正</w:t>
-      </w:r>
-      <w:r>
-        <w:rPr>
-          <w:sz w:val="22"/>
-          <w:szCs w:val="22"/>
-        </w:rPr>
-        <w:t>6</w:t>
-      </w:r>
-      <w:r>
-        <w:rPr>
-          <w:rFonts w:hint="eastAsia"/>
-          <w:sz w:val="22"/>
-          <w:szCs w:val="22"/>
-        </w:rPr>
-        <w:t>，</w:t>
-      </w:r>
-      <w:smartTag w:uri="urn:schemas-microsoft-com:office:smarttags" w:element="chmetcnv">
-        <w:smartTagPr>
-          <w:attr w:name="TCSC" w:val="0"/>
-          <w:attr w:name="NumberType" w:val="1"/>
-          <w:attr w:name="Negative" w:val="False"/>
-          <w:attr w:name="HasSpace" w:val="False"/>
-          <w:attr w:name="SourceValue" w:val="1063"/>
-          <w:attr w:name="UnitName" w:val="C"/>
-        </w:smartTagPr>
-        <w:r>
-          <w:rPr>
-            <w:sz w:val="22"/>
-            <w:szCs w:val="22"/>
-          </w:rPr>
-          <w:t>1063c</w:t>
-        </w:r>
-      </w:smartTag>
-      <w:r>
-        <w:rPr>
-          <w:sz w:val="22"/>
-          <w:szCs w:val="22"/>
-        </w:rPr>
-        <w:t>28</w:t>
-      </w:r>
-      <w:smartTag w:uri="urn:schemas-microsoft-com:office:smarttags" w:element="chmetcnv">
-        <w:smartTagPr>
+          <w:attr w:name="SourceValue" w:val="1064"/>
           <w:attr w:name="UnitName" w:val="a"/>
-          <w:attr w:name="SourceValue" w:val="1064"/>
-          <w:attr w:name="HasSpace" w:val="False"/>
-          <w:attr w:name="Negative" w:val="True"/>
-          <w:attr w:name="NumberType" w:val="1"/>
-          <w:attr w:name="TCSC" w:val="0"/>
         </w:smartTagPr>
         <w:smartTag w:uri="urn:schemas-microsoft-com:office:smarttags" w:element="chmetcnv">
           <w:smartTagPr>
+            <w:attr w:name="UnitName" w:val="a"/>
+            <w:attr w:name="SourceValue" w:val="1064"/>
+            <w:attr w:name="HasSpace" w:val="False"/>
+            <w:attr w:name="Negative" w:val="True"/>
+            <w:attr w:name="NumberType" w:val="1"/>
             <w:attr w:name="TCSC" w:val="0"/>
-            <w:attr w:name="NumberType" w:val="1"/>
-            <w:attr w:name="Negative" w:val="True"/>
-            <w:attr w:name="HasSpace" w:val="False"/>
-            <w:attr w:name="SourceValue" w:val="1064"/>
-            <w:attr w:name="UnitName" w:val="a"/>
           </w:smartTagPr>
           <w:r>
             <w:rPr>
@@ -36604,12 +36514,12 @@
       </w:r>
       <w:smartTag w:uri="urn:schemas-microsoft-com:office:smarttags" w:element="chmetcnv">
         <w:smartTagPr>
+          <w:attr w:name="UnitName" w:val="a"/>
+          <w:attr w:name="SourceValue" w:val="1354"/>
+          <w:attr w:name="HasSpace" w:val="False"/>
+          <w:attr w:name="Negative" w:val="False"/>
+          <w:attr w:name="NumberType" w:val="1"/>
           <w:attr w:name="TCSC" w:val="0"/>
-          <w:attr w:name="NumberType" w:val="1"/>
-          <w:attr w:name="Negative" w:val="False"/>
-          <w:attr w:name="HasSpace" w:val="False"/>
-          <w:attr w:name="SourceValue" w:val="1354"/>
-          <w:attr w:name="UnitName" w:val="a"/>
         </w:smartTagPr>
         <w:r>
           <w:rPr>
@@ -39510,12 +39420,12 @@
       </w:r>
       <w:smartTag w:uri="urn:schemas-microsoft-com:office:smarttags" w:element="chmetcnv">
         <w:smartTagPr>
+          <w:attr w:name="UnitName" w:val="C"/>
+          <w:attr w:name="SourceValue" w:val="1065"/>
+          <w:attr w:name="HasSpace" w:val="False"/>
+          <w:attr w:name="Negative" w:val="False"/>
+          <w:attr w:name="NumberType" w:val="1"/>
           <w:attr w:name="TCSC" w:val="0"/>
-          <w:attr w:name="NumberType" w:val="1"/>
-          <w:attr w:name="Negative" w:val="False"/>
-          <w:attr w:name="HasSpace" w:val="False"/>
-          <w:attr w:name="SourceValue" w:val="1065"/>
-          <w:attr w:name="UnitName" w:val="C"/>
         </w:smartTagPr>
         <w:r>
           <w:rPr>
@@ -39751,12 +39661,12 @@
       </w:r>
       <w:smartTag w:uri="urn:schemas-microsoft-com:office:smarttags" w:element="chmetcnv">
         <w:smartTagPr>
+          <w:attr w:name="UnitName" w:val="C"/>
+          <w:attr w:name="SourceValue" w:val="1065"/>
+          <w:attr w:name="HasSpace" w:val="False"/>
+          <w:attr w:name="Negative" w:val="False"/>
+          <w:attr w:name="NumberType" w:val="1"/>
           <w:attr w:name="TCSC" w:val="0"/>
-          <w:attr w:name="NumberType" w:val="1"/>
-          <w:attr w:name="Negative" w:val="False"/>
-          <w:attr w:name="HasSpace" w:val="False"/>
-          <w:attr w:name="SourceValue" w:val="1065"/>
-          <w:attr w:name="UnitName" w:val="C"/>
         </w:smartTagPr>
         <w:r>
           <w:rPr>
@@ -40804,12 +40714,12 @@
       </w:r>
       <w:smartTag w:uri="urn:schemas-microsoft-com:office:smarttags" w:element="chmetcnv">
         <w:smartTagPr>
+          <w:attr w:name="UnitName" w:val="C"/>
+          <w:attr w:name="SourceValue" w:val="1065"/>
+          <w:attr w:name="HasSpace" w:val="False"/>
+          <w:attr w:name="Negative" w:val="False"/>
+          <w:attr w:name="NumberType" w:val="1"/>
           <w:attr w:name="TCSC" w:val="0"/>
-          <w:attr w:name="NumberType" w:val="1"/>
-          <w:attr w:name="Negative" w:val="False"/>
-          <w:attr w:name="HasSpace" w:val="False"/>
-          <w:attr w:name="SourceValue" w:val="1065"/>
-          <w:attr w:name="UnitName" w:val="C"/>
         </w:smartTagPr>
         <w:r>
           <w:rPr>
@@ -40828,12 +40738,12 @@
       </w:r>
       <w:smartTag w:uri="urn:schemas-microsoft-com:office:smarttags" w:element="chmetcnv">
         <w:smartTagPr>
+          <w:attr w:name="UnitName" w:val="a"/>
+          <w:attr w:name="SourceValue" w:val="1066"/>
+          <w:attr w:name="HasSpace" w:val="False"/>
+          <w:attr w:name="Negative" w:val="True"/>
+          <w:attr w:name="NumberType" w:val="1"/>
           <w:attr w:name="TCSC" w:val="0"/>
-          <w:attr w:name="NumberType" w:val="1"/>
-          <w:attr w:name="Negative" w:val="True"/>
-          <w:attr w:name="HasSpace" w:val="False"/>
-          <w:attr w:name="SourceValue" w:val="1066"/>
-          <w:attr w:name="UnitName" w:val="a"/>
         </w:smartTagPr>
         <w:r>
           <w:rPr>
@@ -41413,12 +41323,12 @@
       </w:r>
       <w:smartTag w:uri="urn:schemas-microsoft-com:office:smarttags" w:element="chmetcnv">
         <w:smartTagPr>
+          <w:attr w:name="UnitName" w:val="a"/>
+          <w:attr w:name="SourceValue" w:val="1066"/>
+          <w:attr w:name="HasSpace" w:val="False"/>
+          <w:attr w:name="Negative" w:val="False"/>
+          <w:attr w:name="NumberType" w:val="1"/>
           <w:attr w:name="TCSC" w:val="0"/>
-          <w:attr w:name="NumberType" w:val="1"/>
-          <w:attr w:name="Negative" w:val="False"/>
-          <w:attr w:name="HasSpace" w:val="False"/>
-          <w:attr w:name="SourceValue" w:val="1066"/>
-          <w:attr w:name="UnitName" w:val="a"/>
         </w:smartTagPr>
         <w:r>
           <w:rPr>
@@ -41668,12 +41578,12 @@
       </w:r>
       <w:smartTag w:uri="urn:schemas-microsoft-com:office:smarttags" w:element="chmetcnv">
         <w:smartTagPr>
+          <w:attr w:name="UnitName" w:val="a"/>
+          <w:attr w:name="SourceValue" w:val="1066"/>
+          <w:attr w:name="HasSpace" w:val="False"/>
+          <w:attr w:name="Negative" w:val="False"/>
+          <w:attr w:name="NumberType" w:val="1"/>
           <w:attr w:name="TCSC" w:val="0"/>
-          <w:attr w:name="NumberType" w:val="1"/>
-          <w:attr w:name="Negative" w:val="False"/>
-          <w:attr w:name="HasSpace" w:val="False"/>
-          <w:attr w:name="SourceValue" w:val="1066"/>
-          <w:attr w:name="UnitName" w:val="a"/>
         </w:smartTagPr>
         <w:r>
           <w:rPr>
@@ -41979,21 +41889,21 @@
       </w:r>
       <w:smartTag w:uri="urn:schemas-microsoft-com:office:smarttags" w:element="chmetcnv">
         <w:smartTagPr>
+          <w:attr w:name="TCSC" w:val="0"/>
+          <w:attr w:name="NumberType" w:val="1"/>
+          <w:attr w:name="Negative" w:val="False"/>
+          <w:attr w:name="HasSpace" w:val="False"/>
+          <w:attr w:name="SourceValue" w:val="1066"/>
           <w:attr w:name="UnitName" w:val="a"/>
-          <w:attr w:name="SourceValue" w:val="1066"/>
-          <w:attr w:name="HasSpace" w:val="False"/>
-          <w:attr w:name="Negative" w:val="False"/>
-          <w:attr w:name="NumberType" w:val="1"/>
-          <w:attr w:name="TCSC" w:val="0"/>
         </w:smartTagPr>
         <w:smartTag w:uri="urn:schemas-microsoft-com:office:smarttags" w:element="chmetcnv">
           <w:smartTagPr>
+            <w:attr w:name="UnitName" w:val="a"/>
+            <w:attr w:name="SourceValue" w:val="1066"/>
+            <w:attr w:name="HasSpace" w:val="False"/>
+            <w:attr w:name="Negative" w:val="False"/>
+            <w:attr w:name="NumberType" w:val="1"/>
             <w:attr w:name="TCSC" w:val="0"/>
-            <w:attr w:name="NumberType" w:val="1"/>
-            <w:attr w:name="Negative" w:val="False"/>
-            <w:attr w:name="HasSpace" w:val="False"/>
-            <w:attr w:name="SourceValue" w:val="1066"/>
-            <w:attr w:name="UnitName" w:val="a"/>
           </w:smartTagPr>
           <w:r>
             <w:rPr>
@@ -43294,12 +43204,12 @@
       </w:r>
       <w:smartTag w:uri="urn:schemas-microsoft-com:office:smarttags" w:element="chmetcnv">
         <w:smartTagPr>
+          <w:attr w:name="UnitName" w:val="a"/>
+          <w:attr w:name="SourceValue" w:val="735"/>
+          <w:attr w:name="HasSpace" w:val="False"/>
+          <w:attr w:name="Negative" w:val="True"/>
+          <w:attr w:name="NumberType" w:val="1"/>
           <w:attr w:name="TCSC" w:val="0"/>
-          <w:attr w:name="NumberType" w:val="1"/>
-          <w:attr w:name="Negative" w:val="True"/>
-          <w:attr w:name="HasSpace" w:val="False"/>
-          <w:attr w:name="SourceValue" w:val="735"/>
-          <w:attr w:name="UnitName" w:val="a"/>
         </w:smartTagPr>
         <w:r>
           <w:rPr>
@@ -44286,6 +44196,333 @@
     </w:p>
   </w:footnote>
   <w:footnote w:id="146">
+    <w:p>
+      <w:pPr>
+        <w:pStyle w:val="a4"/>
+        <w:spacing w:line="0" w:lineRule="atLeast"/>
+        <w:ind w:left="319" w:hangingChars="145" w:hanging="319"/>
+        <w:jc w:val="both"/>
+        <w:rPr>
+          <w:sz w:val="22"/>
+          <w:szCs w:val="22"/>
+        </w:rPr>
+      </w:pPr>
+      <w:r>
+        <w:rPr>
+          <w:rStyle w:val="a6"/>
+          <w:sz w:val="22"/>
+          <w:szCs w:val="22"/>
+        </w:rPr>
+        <w:footnoteRef/>
+      </w:r>
+      <w:r>
+        <w:rPr>
+          <w:sz w:val="22"/>
+          <w:szCs w:val="22"/>
+        </w:rPr>
+        <w:t xml:space="preserve"> </w:t>
+      </w:r>
+      <w:r>
+        <w:rPr>
+          <w:rFonts w:hint="eastAsia"/>
+          <w:sz w:val="22"/>
+          <w:szCs w:val="22"/>
+        </w:rPr>
+        <w:t>參見《大智度論》卷</w:t>
+      </w:r>
+      <w:r>
+        <w:rPr>
+          <w:sz w:val="22"/>
+          <w:szCs w:val="22"/>
+        </w:rPr>
+        <w:t>97</w:t>
+      </w:r>
+      <w:r>
+        <w:rPr>
+          <w:rFonts w:hint="eastAsia"/>
+          <w:sz w:val="22"/>
+          <w:szCs w:val="22"/>
+        </w:rPr>
+        <w:t>〈</w:t>
+      </w:r>
+      <w:r>
+        <w:rPr>
+          <w:rFonts w:hint="eastAsia"/>
+          <w:sz w:val="22"/>
+          <w:szCs w:val="22"/>
+        </w:rPr>
+        <w:t>88</w:t>
+      </w:r>
+      <w:r>
+        <w:rPr>
+          <w:sz w:val="22"/>
+          <w:szCs w:val="22"/>
+        </w:rPr>
+        <w:t xml:space="preserve"> </w:t>
+      </w:r>
+      <w:r>
+        <w:rPr>
+          <w:rFonts w:hint="eastAsia"/>
+          <w:sz w:val="22"/>
+          <w:szCs w:val="22"/>
+        </w:rPr>
+        <w:t>薩陀波崙品〉（大正</w:t>
+      </w:r>
+      <w:r>
+        <w:rPr>
+          <w:sz w:val="22"/>
+          <w:szCs w:val="22"/>
+        </w:rPr>
+        <w:t>25</w:t>
+      </w:r>
+      <w:r>
+        <w:rPr>
+          <w:rFonts w:hint="eastAsia"/>
+          <w:sz w:val="22"/>
+          <w:szCs w:val="22"/>
+        </w:rPr>
+        <w:t>，</w:t>
+      </w:r>
+      <w:smartTag w:uri="urn:schemas-microsoft-com:office:smarttags" w:element="chmetcnv">
+        <w:smartTagPr>
+          <w:attr w:name="TCSC" w:val="0"/>
+          <w:attr w:name="NumberType" w:val="1"/>
+          <w:attr w:name="Negative" w:val="False"/>
+          <w:attr w:name="HasSpace" w:val="False"/>
+          <w:attr w:name="SourceValue" w:val="734"/>
+          <w:attr w:name="UnitName" w:val="a"/>
+        </w:smartTagPr>
+        <w:r>
+          <w:rPr>
+            <w:sz w:val="22"/>
+            <w:szCs w:val="22"/>
+          </w:rPr>
+          <w:t>734</w:t>
+        </w:r>
+        <w:r>
+          <w:rPr>
+            <w:rFonts w:eastAsia="Roman Unicode" w:cs="Roman Unicode"/>
+            <w:sz w:val="22"/>
+            <w:szCs w:val="22"/>
+          </w:rPr>
+          <w:t>a</w:t>
+        </w:r>
+      </w:smartTag>
+      <w:r>
+        <w:rPr>
+          <w:sz w:val="22"/>
+          <w:szCs w:val="22"/>
+        </w:rPr>
+        <w:t>7-18</w:t>
+      </w:r>
+      <w:r>
+        <w:rPr>
+          <w:rFonts w:hint="eastAsia"/>
+          <w:sz w:val="22"/>
+          <w:szCs w:val="22"/>
+        </w:rPr>
+        <w:t>）。</w:t>
+      </w:r>
+    </w:p>
+  </w:footnote>
+  <w:footnote w:id="147">
+    <w:p>
+      <w:pPr>
+        <w:pStyle w:val="a4"/>
+        <w:spacing w:line="0" w:lineRule="atLeast"/>
+        <w:ind w:left="319" w:hangingChars="145" w:hanging="319"/>
+        <w:jc w:val="both"/>
+        <w:rPr>
+          <w:sz w:val="22"/>
+          <w:szCs w:val="22"/>
+        </w:rPr>
+      </w:pPr>
+      <w:r>
+        <w:rPr>
+          <w:rStyle w:val="a6"/>
+          <w:sz w:val="22"/>
+          <w:szCs w:val="22"/>
+        </w:rPr>
+        <w:footnoteRef/>
+      </w:r>
+      <w:r>
+        <w:rPr>
+          <w:rFonts w:hint="eastAsia"/>
+          <w:sz w:val="22"/>
+          <w:szCs w:val="22"/>
+        </w:rPr>
+        <w:t xml:space="preserve"> </w:t>
+      </w:r>
+      <w:r>
+        <w:rPr>
+          <w:rFonts w:hint="eastAsia"/>
+          <w:sz w:val="22"/>
+          <w:szCs w:val="22"/>
+        </w:rPr>
+        <w:t>〔以〕－【石】。（大正</w:t>
+      </w:r>
+      <w:r>
+        <w:rPr>
+          <w:sz w:val="22"/>
+          <w:szCs w:val="22"/>
+        </w:rPr>
+        <w:t>25</w:t>
+      </w:r>
+      <w:r>
+        <w:rPr>
+          <w:rFonts w:hint="eastAsia"/>
+          <w:sz w:val="22"/>
+          <w:szCs w:val="22"/>
+        </w:rPr>
+        <w:t>，</w:t>
+      </w:r>
+      <w:r>
+        <w:rPr>
+          <w:sz w:val="22"/>
+          <w:szCs w:val="22"/>
+        </w:rPr>
+        <w:t>741</w:t>
+      </w:r>
+      <w:r>
+        <w:rPr>
+          <w:rFonts w:eastAsia="Roman Unicode" w:cs="Roman Unicode"/>
+          <w:sz w:val="22"/>
+          <w:szCs w:val="22"/>
+        </w:rPr>
+        <w:t>d</w:t>
+      </w:r>
+      <w:r>
+        <w:rPr>
+          <w:rFonts w:hint="eastAsia"/>
+          <w:sz w:val="22"/>
+          <w:szCs w:val="22"/>
+        </w:rPr>
+        <w:t>，</w:t>
+      </w:r>
+      <w:r>
+        <w:rPr>
+          <w:rFonts w:eastAsia="Roman Unicode" w:cs="Roman Unicode"/>
+          <w:sz w:val="22"/>
+          <w:szCs w:val="22"/>
+        </w:rPr>
+        <w:t>n</w:t>
+      </w:r>
+      <w:r>
+        <w:rPr>
+          <w:sz w:val="22"/>
+          <w:szCs w:val="22"/>
+        </w:rPr>
+        <w:t>.11</w:t>
+      </w:r>
+      <w:r>
+        <w:rPr>
+          <w:rFonts w:hint="eastAsia"/>
+          <w:sz w:val="22"/>
+          <w:szCs w:val="22"/>
+        </w:rPr>
+        <w:t>）</w:t>
+      </w:r>
+    </w:p>
+  </w:footnote>
+  <w:footnote w:id="148">
+    <w:p>
+      <w:pPr>
+        <w:pStyle w:val="a4"/>
+        <w:spacing w:line="0" w:lineRule="atLeast"/>
+        <w:ind w:left="319" w:hangingChars="145" w:hanging="319"/>
+        <w:jc w:val="both"/>
+        <w:rPr>
+          <w:sz w:val="22"/>
+          <w:szCs w:val="22"/>
+        </w:rPr>
+      </w:pPr>
+      <w:r>
+        <w:rPr>
+          <w:rStyle w:val="a6"/>
+          <w:sz w:val="22"/>
+          <w:szCs w:val="22"/>
+        </w:rPr>
+        <w:footnoteRef/>
+      </w:r>
+      <w:r>
+        <w:rPr>
+          <w:sz w:val="22"/>
+          <w:szCs w:val="22"/>
+        </w:rPr>
+        <w:t xml:space="preserve"> </w:t>
+      </w:r>
+      <w:r>
+        <w:rPr>
+          <w:rFonts w:hint="eastAsia"/>
+          <w:sz w:val="22"/>
+          <w:szCs w:val="22"/>
+        </w:rPr>
+        <w:t>上＝尚【宋】【元】【明】，＝土【宮】。（大正</w:t>
+      </w:r>
+      <w:r>
+        <w:rPr>
+          <w:sz w:val="22"/>
+          <w:szCs w:val="22"/>
+        </w:rPr>
+        <w:t>25</w:t>
+      </w:r>
+      <w:r>
+        <w:rPr>
+          <w:rFonts w:hint="eastAsia"/>
+          <w:sz w:val="22"/>
+          <w:szCs w:val="22"/>
+        </w:rPr>
+        <w:t>，</w:t>
+      </w:r>
+      <w:r>
+        <w:rPr>
+          <w:sz w:val="22"/>
+          <w:szCs w:val="22"/>
+        </w:rPr>
+        <w:t>741</w:t>
+      </w:r>
+      <w:r>
+        <w:rPr>
+          <w:rFonts w:eastAsia="Roman Unicode" w:cs="Roman Unicode"/>
+          <w:sz w:val="22"/>
+          <w:szCs w:val="22"/>
+        </w:rPr>
+        <w:t>d</w:t>
+      </w:r>
+      <w:r>
+        <w:rPr>
+          <w:rFonts w:hint="eastAsia"/>
+          <w:sz w:val="22"/>
+          <w:szCs w:val="22"/>
+        </w:rPr>
+        <w:t>，</w:t>
+      </w:r>
+      <w:r>
+        <w:rPr>
+          <w:rFonts w:eastAsia="Roman Unicode" w:cs="Roman Unicode"/>
+          <w:sz w:val="22"/>
+          <w:szCs w:val="22"/>
+        </w:rPr>
+        <w:t>n</w:t>
+      </w:r>
+      <w:r>
+        <w:rPr>
+          <w:sz w:val="22"/>
+          <w:szCs w:val="22"/>
+        </w:rPr>
+        <w:t>.12</w:t>
+      </w:r>
+      <w:r>
+        <w:rPr>
+          <w:rFonts w:hint="eastAsia"/>
+          <w:sz w:val="22"/>
+          <w:szCs w:val="22"/>
+        </w:rPr>
+        <w:t>）</w:t>
+      </w:r>
+    </w:p>
+  </w:footnote>
+  <w:footnote w:id="149">
     <w:p>
       <w:pPr>
         <w:pStyle w:val="a4"/>
@@ -44403,333 +44640,6 @@
           <w:sz w:val="22"/>
           <w:szCs w:val="22"/>
         </w:rPr>
-        <w:t>7-18</w:t>
-      </w:r>
-      <w:r>
-        <w:rPr>
-          <w:rFonts w:hint="eastAsia"/>
-          <w:sz w:val="22"/>
-          <w:szCs w:val="22"/>
-        </w:rPr>
-        <w:t>）。</w:t>
-      </w:r>
-    </w:p>
-  </w:footnote>
-  <w:footnote w:id="147">
-    <w:p>
-      <w:pPr>
-        <w:pStyle w:val="a4"/>
-        <w:spacing w:line="0" w:lineRule="atLeast"/>
-        <w:ind w:left="319" w:hangingChars="145" w:hanging="319"/>
-        <w:jc w:val="both"/>
-        <w:rPr>
-          <w:sz w:val="22"/>
-          <w:szCs w:val="22"/>
-        </w:rPr>
-      </w:pPr>
-      <w:r>
-        <w:rPr>
-          <w:rStyle w:val="a6"/>
-          <w:sz w:val="22"/>
-          <w:szCs w:val="22"/>
-        </w:rPr>
-        <w:footnoteRef/>
-      </w:r>
-      <w:r>
-        <w:rPr>
-          <w:rFonts w:hint="eastAsia"/>
-          <w:sz w:val="22"/>
-          <w:szCs w:val="22"/>
-        </w:rPr>
-        <w:t xml:space="preserve"> </w:t>
-      </w:r>
-      <w:r>
-        <w:rPr>
-          <w:rFonts w:hint="eastAsia"/>
-          <w:sz w:val="22"/>
-          <w:szCs w:val="22"/>
-        </w:rPr>
-        <w:t>〔以〕－【石】。（大正</w:t>
-      </w:r>
-      <w:r>
-        <w:rPr>
-          <w:sz w:val="22"/>
-          <w:szCs w:val="22"/>
-        </w:rPr>
-        <w:t>25</w:t>
-      </w:r>
-      <w:r>
-        <w:rPr>
-          <w:rFonts w:hint="eastAsia"/>
-          <w:sz w:val="22"/>
-          <w:szCs w:val="22"/>
-        </w:rPr>
-        <w:t>，</w:t>
-      </w:r>
-      <w:r>
-        <w:rPr>
-          <w:sz w:val="22"/>
-          <w:szCs w:val="22"/>
-        </w:rPr>
-        <w:t>741</w:t>
-      </w:r>
-      <w:r>
-        <w:rPr>
-          <w:rFonts w:eastAsia="Roman Unicode" w:cs="Roman Unicode"/>
-          <w:sz w:val="22"/>
-          <w:szCs w:val="22"/>
-        </w:rPr>
-        <w:t>d</w:t>
-      </w:r>
-      <w:r>
-        <w:rPr>
-          <w:rFonts w:hint="eastAsia"/>
-          <w:sz w:val="22"/>
-          <w:szCs w:val="22"/>
-        </w:rPr>
-        <w:t>，</w:t>
-      </w:r>
-      <w:r>
-        <w:rPr>
-          <w:rFonts w:eastAsia="Roman Unicode" w:cs="Roman Unicode"/>
-          <w:sz w:val="22"/>
-          <w:szCs w:val="22"/>
-        </w:rPr>
-        <w:t>n</w:t>
-      </w:r>
-      <w:r>
-        <w:rPr>
-          <w:sz w:val="22"/>
-          <w:szCs w:val="22"/>
-        </w:rPr>
-        <w:t>.11</w:t>
-      </w:r>
-      <w:r>
-        <w:rPr>
-          <w:rFonts w:hint="eastAsia"/>
-          <w:sz w:val="22"/>
-          <w:szCs w:val="22"/>
-        </w:rPr>
-        <w:t>）</w:t>
-      </w:r>
-    </w:p>
-  </w:footnote>
-  <w:footnote w:id="148">
-    <w:p>
-      <w:pPr>
-        <w:pStyle w:val="a4"/>
-        <w:spacing w:line="0" w:lineRule="atLeast"/>
-        <w:ind w:left="319" w:hangingChars="145" w:hanging="319"/>
-        <w:jc w:val="both"/>
-        <w:rPr>
-          <w:sz w:val="22"/>
-          <w:szCs w:val="22"/>
-        </w:rPr>
-      </w:pPr>
-      <w:r>
-        <w:rPr>
-          <w:rStyle w:val="a6"/>
-          <w:sz w:val="22"/>
-          <w:szCs w:val="22"/>
-        </w:rPr>
-        <w:footnoteRef/>
-      </w:r>
-      <w:r>
-        <w:rPr>
-          <w:sz w:val="22"/>
-          <w:szCs w:val="22"/>
-        </w:rPr>
-        <w:t xml:space="preserve"> </w:t>
-      </w:r>
-      <w:r>
-        <w:rPr>
-          <w:rFonts w:hint="eastAsia"/>
-          <w:sz w:val="22"/>
-          <w:szCs w:val="22"/>
-        </w:rPr>
-        <w:t>上＝尚【宋】【元】【明】，＝土【宮】。（大正</w:t>
-      </w:r>
-      <w:r>
-        <w:rPr>
-          <w:sz w:val="22"/>
-          <w:szCs w:val="22"/>
-        </w:rPr>
-        <w:t>25</w:t>
-      </w:r>
-      <w:r>
-        <w:rPr>
-          <w:rFonts w:hint="eastAsia"/>
-          <w:sz w:val="22"/>
-          <w:szCs w:val="22"/>
-        </w:rPr>
-        <w:t>，</w:t>
-      </w:r>
-      <w:r>
-        <w:rPr>
-          <w:sz w:val="22"/>
-          <w:szCs w:val="22"/>
-        </w:rPr>
-        <w:t>741</w:t>
-      </w:r>
-      <w:r>
-        <w:rPr>
-          <w:rFonts w:eastAsia="Roman Unicode" w:cs="Roman Unicode"/>
-          <w:sz w:val="22"/>
-          <w:szCs w:val="22"/>
-        </w:rPr>
-        <w:t>d</w:t>
-      </w:r>
-      <w:r>
-        <w:rPr>
-          <w:rFonts w:hint="eastAsia"/>
-          <w:sz w:val="22"/>
-          <w:szCs w:val="22"/>
-        </w:rPr>
-        <w:t>，</w:t>
-      </w:r>
-      <w:r>
-        <w:rPr>
-          <w:rFonts w:eastAsia="Roman Unicode" w:cs="Roman Unicode"/>
-          <w:sz w:val="22"/>
-          <w:szCs w:val="22"/>
-        </w:rPr>
-        <w:t>n</w:t>
-      </w:r>
-      <w:r>
-        <w:rPr>
-          <w:sz w:val="22"/>
-          <w:szCs w:val="22"/>
-        </w:rPr>
-        <w:t>.12</w:t>
-      </w:r>
-      <w:r>
-        <w:rPr>
-          <w:rFonts w:hint="eastAsia"/>
-          <w:sz w:val="22"/>
-          <w:szCs w:val="22"/>
-        </w:rPr>
-        <w:t>）</w:t>
-      </w:r>
-    </w:p>
-  </w:footnote>
-  <w:footnote w:id="149">
-    <w:p>
-      <w:pPr>
-        <w:pStyle w:val="a4"/>
-        <w:spacing w:line="0" w:lineRule="atLeast"/>
-        <w:ind w:left="319" w:hangingChars="145" w:hanging="319"/>
-        <w:jc w:val="both"/>
-        <w:rPr>
-          <w:sz w:val="22"/>
-          <w:szCs w:val="22"/>
-        </w:rPr>
-      </w:pPr>
-      <w:r>
-        <w:rPr>
-          <w:rStyle w:val="a6"/>
-          <w:sz w:val="22"/>
-          <w:szCs w:val="22"/>
-        </w:rPr>
-        <w:footnoteRef/>
-      </w:r>
-      <w:r>
-        <w:rPr>
-          <w:sz w:val="22"/>
-          <w:szCs w:val="22"/>
-        </w:rPr>
-        <w:t xml:space="preserve"> </w:t>
-      </w:r>
-      <w:r>
-        <w:rPr>
-          <w:rFonts w:hint="eastAsia"/>
-          <w:sz w:val="22"/>
-          <w:szCs w:val="22"/>
-        </w:rPr>
-        <w:t>參見《大智度論》卷</w:t>
-      </w:r>
-      <w:r>
-        <w:rPr>
-          <w:sz w:val="22"/>
-          <w:szCs w:val="22"/>
-        </w:rPr>
-        <w:t>97</w:t>
-      </w:r>
-      <w:r>
-        <w:rPr>
-          <w:rFonts w:hint="eastAsia"/>
-          <w:sz w:val="22"/>
-          <w:szCs w:val="22"/>
-        </w:rPr>
-        <w:t>〈</w:t>
-      </w:r>
-      <w:r>
-        <w:rPr>
-          <w:rFonts w:hint="eastAsia"/>
-          <w:sz w:val="22"/>
-          <w:szCs w:val="22"/>
-        </w:rPr>
-        <w:t>88</w:t>
-      </w:r>
-      <w:r>
-        <w:rPr>
-          <w:sz w:val="22"/>
-          <w:szCs w:val="22"/>
-        </w:rPr>
-        <w:t xml:space="preserve"> </w:t>
-      </w:r>
-      <w:r>
-        <w:rPr>
-          <w:rFonts w:hint="eastAsia"/>
-          <w:sz w:val="22"/>
-          <w:szCs w:val="22"/>
-        </w:rPr>
-        <w:t>薩陀波崙品〉（大正</w:t>
-      </w:r>
-      <w:r>
-        <w:rPr>
-          <w:sz w:val="22"/>
-          <w:szCs w:val="22"/>
-        </w:rPr>
-        <w:t>25</w:t>
-      </w:r>
-      <w:r>
-        <w:rPr>
-          <w:rFonts w:hint="eastAsia"/>
-          <w:sz w:val="22"/>
-          <w:szCs w:val="22"/>
-        </w:rPr>
-        <w:t>，</w:t>
-      </w:r>
-      <w:smartTag w:uri="urn:schemas-microsoft-com:office:smarttags" w:element="chmetcnv">
-        <w:smartTagPr>
-          <w:attr w:name="TCSC" w:val="0"/>
-          <w:attr w:name="NumberType" w:val="1"/>
-          <w:attr w:name="Negative" w:val="False"/>
-          <w:attr w:name="HasSpace" w:val="False"/>
-          <w:attr w:name="SourceValue" w:val="734"/>
-          <w:attr w:name="UnitName" w:val="a"/>
-        </w:smartTagPr>
-        <w:r>
-          <w:rPr>
-            <w:sz w:val="22"/>
-            <w:szCs w:val="22"/>
-          </w:rPr>
-          <w:t>734</w:t>
-        </w:r>
-        <w:r>
-          <w:rPr>
-            <w:rFonts w:eastAsia="Roman Unicode" w:cs="Roman Unicode"/>
-            <w:sz w:val="22"/>
-            <w:szCs w:val="22"/>
-          </w:rPr>
-          <w:t>a</w:t>
-        </w:r>
-      </w:smartTag>
-      <w:r>
-        <w:rPr>
-          <w:sz w:val="22"/>
-          <w:szCs w:val="22"/>
-        </w:rPr>
         <w:t>18-</w:t>
       </w:r>
       <w:r>
@@ -44920,12 +44830,12 @@
       </w:r>
       <w:smartTag w:uri="urn:schemas-microsoft-com:office:smarttags" w:element="chmetcnv">
         <w:smartTagPr>
+          <w:attr w:name="UnitName" w:val="a"/>
+          <w:attr w:name="SourceValue" w:val="416"/>
+          <w:attr w:name="HasSpace" w:val="False"/>
+          <w:attr w:name="Negative" w:val="False"/>
+          <w:attr w:name="NumberType" w:val="1"/>
           <w:attr w:name="TCSC" w:val="0"/>
-          <w:attr w:name="NumberType" w:val="1"/>
-          <w:attr w:name="Negative" w:val="False"/>
-          <w:attr w:name="HasSpace" w:val="False"/>
-          <w:attr w:name="SourceValue" w:val="416"/>
-          <w:attr w:name="UnitName" w:val="a"/>
         </w:smartTagPr>
         <w:r>
           <w:rPr>
@@ -45032,12 +44942,12 @@
       </w:r>
       <w:smartTag w:uri="urn:schemas-microsoft-com:office:smarttags" w:element="chmetcnv">
         <w:smartTagPr>
+          <w:attr w:name="UnitName" w:val="C"/>
+          <w:attr w:name="SourceValue" w:val="416"/>
+          <w:attr w:name="HasSpace" w:val="False"/>
+          <w:attr w:name="Negative" w:val="False"/>
+          <w:attr w:name="NumberType" w:val="1"/>
           <w:attr w:name="TCSC" w:val="0"/>
-          <w:attr w:name="NumberType" w:val="1"/>
-          <w:attr w:name="Negative" w:val="False"/>
-          <w:attr w:name="HasSpace" w:val="False"/>
-          <w:attr w:name="SourceValue" w:val="416"/>
-          <w:attr w:name="UnitName" w:val="C"/>
         </w:smartTagPr>
         <w:r>
           <w:rPr>
@@ -45056,12 +44966,12 @@
       </w:r>
       <w:smartTag w:uri="urn:schemas-microsoft-com:office:smarttags" w:element="chmetcnv">
         <w:smartTagPr>
+          <w:attr w:name="UnitName" w:val="a"/>
+          <w:attr w:name="SourceValue" w:val="417"/>
+          <w:attr w:name="HasSpace" w:val="False"/>
+          <w:attr w:name="Negative" w:val="True"/>
+          <w:attr w:name="NumberType" w:val="1"/>
           <w:attr w:name="TCSC" w:val="0"/>
-          <w:attr w:name="NumberType" w:val="1"/>
-          <w:attr w:name="Negative" w:val="True"/>
-          <w:attr w:name="HasSpace" w:val="False"/>
-          <w:attr w:name="SourceValue" w:val="417"/>
-          <w:attr w:name="UnitName" w:val="a"/>
         </w:smartTagPr>
         <w:r>
           <w:rPr>
@@ -45925,12 +45835,12 @@
       </w:r>
       <w:smartTag w:uri="urn:schemas-microsoft-com:office:smarttags" w:element="chmetcnv">
         <w:smartTagPr>
+          <w:attr w:name="UnitName" w:val="a"/>
+          <w:attr w:name="SourceValue" w:val="771"/>
+          <w:attr w:name="HasSpace" w:val="False"/>
+          <w:attr w:name="Negative" w:val="False"/>
+          <w:attr w:name="NumberType" w:val="1"/>
           <w:attr w:name="TCSC" w:val="0"/>
-          <w:attr w:name="NumberType" w:val="1"/>
-          <w:attr w:name="Negative" w:val="False"/>
-          <w:attr w:name="HasSpace" w:val="False"/>
-          <w:attr w:name="SourceValue" w:val="771"/>
-          <w:attr w:name="UnitName" w:val="a"/>
         </w:smartTagPr>
         <w:r>
           <w:rPr>
@@ -46082,12 +45992,12 @@
       </w:r>
       <w:smartTag w:uri="urn:schemas-microsoft-com:office:smarttags" w:element="chmetcnv">
         <w:smartTagPr>
+          <w:attr w:name="UnitName" w:val="C"/>
+          <w:attr w:name="SourceValue" w:val="777"/>
+          <w:attr w:name="HasSpace" w:val="False"/>
+          <w:attr w:name="Negative" w:val="False"/>
+          <w:attr w:name="NumberType" w:val="1"/>
           <w:attr w:name="TCSC" w:val="0"/>
-          <w:attr w:name="NumberType" w:val="1"/>
-          <w:attr w:name="Negative" w:val="False"/>
-          <w:attr w:name="HasSpace" w:val="False"/>
-          <w:attr w:name="SourceValue" w:val="777"/>
-          <w:attr w:name="UnitName" w:val="C"/>
         </w:smartTagPr>
         <w:r>
           <w:rPr>
@@ -46290,12 +46200,12 @@
       </w:r>
       <w:smartTag w:uri="urn:schemas-microsoft-com:office:smarttags" w:element="chmetcnv">
         <w:smartTagPr>
+          <w:attr w:name="UnitName" w:val="a"/>
+          <w:attr w:name="SourceValue" w:val="397"/>
+          <w:attr w:name="HasSpace" w:val="False"/>
+          <w:attr w:name="Negative" w:val="False"/>
+          <w:attr w:name="NumberType" w:val="1"/>
           <w:attr w:name="TCSC" w:val="0"/>
-          <w:attr w:name="NumberType" w:val="1"/>
-          <w:attr w:name="Negative" w:val="False"/>
-          <w:attr w:name="HasSpace" w:val="False"/>
-          <w:attr w:name="SourceValue" w:val="397"/>
-          <w:attr w:name="UnitName" w:val="a"/>
         </w:smartTagPr>
         <w:r>
           <w:rPr>
@@ -46314,12 +46224,12 @@
       </w:r>
       <w:smartTag w:uri="urn:schemas-microsoft-com:office:smarttags" w:element="chmetcnv">
         <w:smartTagPr>
+          <w:attr w:name="UnitName" w:val="a"/>
+          <w:attr w:name="SourceValue" w:val="398"/>
+          <w:attr w:name="HasSpace" w:val="False"/>
+          <w:attr w:name="Negative" w:val="True"/>
+          <w:attr w:name="NumberType" w:val="1"/>
           <w:attr w:name="TCSC" w:val="0"/>
-          <w:attr w:name="NumberType" w:val="1"/>
-          <w:attr w:name="Negative" w:val="True"/>
-          <w:attr w:name="HasSpace" w:val="False"/>
-          <w:attr w:name="SourceValue" w:val="398"/>
-          <w:attr w:name="UnitName" w:val="a"/>
         </w:smartTagPr>
         <w:r>
           <w:rPr>
@@ -48033,12 +47943,12 @@
       </w:r>
       <w:smartTag w:uri="urn:schemas-microsoft-com:office:smarttags" w:element="chmetcnv">
         <w:smartTagPr>
+          <w:attr w:name="UnitName" w:val="a"/>
+          <w:attr w:name="SourceValue" w:val="736"/>
+          <w:attr w:name="HasSpace" w:val="False"/>
+          <w:attr w:name="Negative" w:val="False"/>
+          <w:attr w:name="NumberType" w:val="1"/>
           <w:attr w:name="TCSC" w:val="0"/>
-          <w:attr w:name="NumberType" w:val="1"/>
-          <w:attr w:name="Negative" w:val="False"/>
-          <w:attr w:name="HasSpace" w:val="False"/>
-          <w:attr w:name="SourceValue" w:val="736"/>
-          <w:attr w:name="UnitName" w:val="a"/>
         </w:smartTagPr>
         <w:r>
           <w:rPr>
@@ -48677,12 +48587,12 @@
       </w:r>
       <w:smartTag w:uri="urn:schemas-microsoft-com:office:smarttags" w:element="chmetcnv">
         <w:smartTagPr>
+          <w:attr w:name="UnitName" w:val="C"/>
+          <w:attr w:name="SourceValue" w:val="589"/>
+          <w:attr w:name="HasSpace" w:val="False"/>
+          <w:attr w:name="Negative" w:val="False"/>
+          <w:attr w:name="NumberType" w:val="1"/>
           <w:attr w:name="TCSC" w:val="0"/>
-          <w:attr w:name="NumberType" w:val="1"/>
-          <w:attr w:name="Negative" w:val="False"/>
-          <w:attr w:name="HasSpace" w:val="False"/>
-          <w:attr w:name="SourceValue" w:val="589"/>
-          <w:attr w:name="UnitName" w:val="C"/>
         </w:smartTagPr>
         <w:r>
           <w:rPr>
@@ -48799,12 +48709,12 @@
       </w:r>
       <w:smartTag w:uri="urn:schemas-microsoft-com:office:smarttags" w:element="chmetcnv">
         <w:smartTagPr>
+          <w:attr w:name="UnitName" w:val="C"/>
+          <w:attr w:name="SourceValue" w:val="418"/>
+          <w:attr w:name="HasSpace" w:val="False"/>
+          <w:attr w:name="Negative" w:val="False"/>
+          <w:attr w:name="NumberType" w:val="1"/>
           <w:attr w:name="TCSC" w:val="0"/>
-          <w:attr w:name="NumberType" w:val="1"/>
-          <w:attr w:name="Negative" w:val="False"/>
-          <w:attr w:name="HasSpace" w:val="False"/>
-          <w:attr w:name="SourceValue" w:val="418"/>
-          <w:attr w:name="UnitName" w:val="C"/>
         </w:smartTagPr>
         <w:r>
           <w:rPr>
@@ -50383,12 +50293,12 @@
       </w:r>
       <w:smartTag w:uri="urn:schemas-microsoft-com:office:smarttags" w:element="chmetcnv">
         <w:smartTagPr>
+          <w:attr w:name="UnitName" w:val="a"/>
+          <w:attr w:name="SourceValue" w:val="90"/>
+          <w:attr w:name="HasSpace" w:val="False"/>
+          <w:attr w:name="Negative" w:val="False"/>
+          <w:attr w:name="NumberType" w:val="1"/>
           <w:attr w:name="TCSC" w:val="0"/>
-          <w:attr w:name="NumberType" w:val="1"/>
-          <w:attr w:name="Negative" w:val="False"/>
-          <w:attr w:name="HasSpace" w:val="False"/>
-          <w:attr w:name="SourceValue" w:val="90"/>
-          <w:attr w:name="UnitName" w:val="a"/>
         </w:smartTagPr>
         <w:r>
           <w:rPr>
@@ -50415,12 +50325,12 @@
       </w:r>
       <w:smartTag w:uri="urn:schemas-microsoft-com:office:smarttags" w:element="chmetcnv">
         <w:smartTagPr>
+          <w:attr w:name="UnitName" w:val="a"/>
+          <w:attr w:name="SourceValue" w:val="91"/>
+          <w:attr w:name="HasSpace" w:val="False"/>
+          <w:attr w:name="Negative" w:val="True"/>
+          <w:attr w:name="NumberType" w:val="1"/>
           <w:attr w:name="TCSC" w:val="0"/>
-          <w:attr w:name="NumberType" w:val="1"/>
-          <w:attr w:name="Negative" w:val="True"/>
-          <w:attr w:name="HasSpace" w:val="False"/>
-          <w:attr w:name="SourceValue" w:val="91"/>
-          <w:attr w:name="UnitName" w:val="a"/>
         </w:smartTagPr>
         <w:r>
           <w:rPr>
@@ -50507,12 +50417,12 @@
       </w:r>
       <w:smartTag w:uri="urn:schemas-microsoft-com:office:smarttags" w:element="chmetcnv">
         <w:smartTagPr>
+          <w:attr w:name="UnitName" w:val="a"/>
+          <w:attr w:name="SourceValue" w:val="274"/>
+          <w:attr w:name="HasSpace" w:val="False"/>
+          <w:attr w:name="Negative" w:val="True"/>
+          <w:attr w:name="NumberType" w:val="1"/>
           <w:attr w:name="TCSC" w:val="0"/>
-          <w:attr w:name="NumberType" w:val="1"/>
-          <w:attr w:name="Negative" w:val="True"/>
-          <w:attr w:name="HasSpace" w:val="False"/>
-          <w:attr w:name="SourceValue" w:val="274"/>
-          <w:attr w:name="UnitName" w:val="a"/>
         </w:smartTagPr>
         <w:r>
           <w:rPr>
@@ -50760,12 +50670,12 @@
       </w:r>
       <w:smartTag w:uri="urn:schemas-microsoft-com:office:smarttags" w:element="chmetcnv">
         <w:smartTagPr>
+          <w:attr w:name="UnitName" w:val="C"/>
+          <w:attr w:name="SourceValue" w:val="114"/>
+          <w:attr w:name="HasSpace" w:val="False"/>
+          <w:attr w:name="Negative" w:val="False"/>
+          <w:attr w:name="NumberType" w:val="1"/>
           <w:attr w:name="TCSC" w:val="0"/>
-          <w:attr w:name="NumberType" w:val="1"/>
-          <w:attr w:name="Negative" w:val="False"/>
-          <w:attr w:name="HasSpace" w:val="False"/>
-          <w:attr w:name="SourceValue" w:val="114"/>
-          <w:attr w:name="UnitName" w:val="C"/>
         </w:smartTagPr>
         <w:r>
           <w:rPr>
@@ -50785,12 +50695,12 @@
       </w:smartTag>
       <w:smartTag w:uri="urn:schemas-microsoft-com:office:smarttags" w:element="chmetcnv">
         <w:smartTagPr>
+          <w:attr w:name="UnitName" w:val="a"/>
+          <w:attr w:name="SourceValue" w:val="115"/>
+          <w:attr w:name="HasSpace" w:val="False"/>
+          <w:attr w:name="Negative" w:val="True"/>
+          <w:attr w:name="NumberType" w:val="1"/>
           <w:attr w:name="TCSC" w:val="0"/>
-          <w:attr w:name="NumberType" w:val="1"/>
-          <w:attr w:name="Negative" w:val="True"/>
-          <w:attr w:name="HasSpace" w:val="False"/>
-          <w:attr w:name="SourceValue" w:val="115"/>
-          <w:attr w:name="UnitName" w:val="a"/>
         </w:smartTagPr>
         <w:r>
           <w:rPr>
@@ -51045,12 +50955,12 @@
       </w:r>
       <w:smartTag w:uri="urn:schemas-microsoft-com:office:smarttags" w:element="chmetcnv">
         <w:smartTagPr>
+          <w:attr w:name="UnitName" w:val="C"/>
+          <w:attr w:name="SourceValue" w:val="257"/>
+          <w:attr w:name="HasSpace" w:val="False"/>
+          <w:attr w:name="Negative" w:val="True"/>
+          <w:attr w:name="NumberType" w:val="1"/>
           <w:attr w:name="TCSC" w:val="0"/>
-          <w:attr w:name="NumberType" w:val="1"/>
-          <w:attr w:name="Negative" w:val="True"/>
-          <w:attr w:name="HasSpace" w:val="False"/>
-          <w:attr w:name="SourceValue" w:val="257"/>
-          <w:attr w:name="UnitName" w:val="C"/>
         </w:smartTagPr>
         <w:r>
           <w:rPr>
@@ -51185,12 +51095,12 @@
       </w:r>
       <w:smartTag w:uri="urn:schemas-microsoft-com:office:smarttags" w:element="chmetcnv">
         <w:smartTagPr>
+          <w:attr w:name="UnitName" w:val="a"/>
+          <w:attr w:name="SourceValue" w:val="264"/>
+          <w:attr w:name="HasSpace" w:val="False"/>
+          <w:attr w:name="Negative" w:val="False"/>
+          <w:attr w:name="NumberType" w:val="1"/>
           <w:attr w:name="TCSC" w:val="0"/>
-          <w:attr w:name="NumberType" w:val="1"/>
-          <w:attr w:name="Negative" w:val="False"/>
-          <w:attr w:name="HasSpace" w:val="False"/>
-          <w:attr w:name="SourceValue" w:val="264"/>
-          <w:attr w:name="UnitName" w:val="a"/>
         </w:smartTagPr>
         <w:r>
           <w:rPr>
@@ -51537,12 +51447,12 @@
       </w:r>
       <w:smartTag w:uri="urn:schemas-microsoft-com:office:smarttags" w:element="chmetcnv">
         <w:smartTagPr>
+          <w:attr w:name="UnitName" w:val="a"/>
+          <w:attr w:name="SourceValue" w:val="220"/>
+          <w:attr w:name="HasSpace" w:val="False"/>
+          <w:attr w:name="Negative" w:val="False"/>
+          <w:attr w:name="NumberType" w:val="1"/>
           <w:attr w:name="TCSC" w:val="0"/>
-          <w:attr w:name="NumberType" w:val="1"/>
-          <w:attr w:name="Negative" w:val="False"/>
-          <w:attr w:name="HasSpace" w:val="False"/>
-          <w:attr w:name="SourceValue" w:val="220"/>
-          <w:attr w:name="UnitName" w:val="a"/>
         </w:smartTagPr>
         <w:r>
           <w:rPr>
@@ -51903,12 +51813,12 @@
       </w:r>
       <w:smartTag w:uri="urn:schemas-microsoft-com:office:smarttags" w:element="chmetcnv">
         <w:smartTagPr>
+          <w:attr w:name="UnitName" w:val="C"/>
+          <w:attr w:name="SourceValue" w:val="220"/>
+          <w:attr w:name="HasSpace" w:val="False"/>
+          <w:attr w:name="Negative" w:val="False"/>
+          <w:attr w:name="NumberType" w:val="1"/>
           <w:attr w:name="TCSC" w:val="0"/>
-          <w:attr w:name="NumberType" w:val="1"/>
-          <w:attr w:name="Negative" w:val="False"/>
-          <w:attr w:name="HasSpace" w:val="False"/>
-          <w:attr w:name="SourceValue" w:val="220"/>
-          <w:attr w:name="UnitName" w:val="C"/>
         </w:smartTagPr>
         <w:r>
           <w:rPr>
@@ -51973,12 +51883,12 @@
       </w:r>
       <w:smartTag w:uri="urn:schemas-microsoft-com:office:smarttags" w:element="chmetcnv">
         <w:smartTagPr>
+          <w:attr w:name="UnitName" w:val="C"/>
+          <w:attr w:name="SourceValue" w:val="254"/>
+          <w:attr w:name="HasSpace" w:val="False"/>
+          <w:attr w:name="Negative" w:val="False"/>
+          <w:attr w:name="NumberType" w:val="1"/>
           <w:attr w:name="TCSC" w:val="0"/>
-          <w:attr w:name="NumberType" w:val="1"/>
-          <w:attr w:name="Negative" w:val="False"/>
-          <w:attr w:name="HasSpace" w:val="False"/>
-          <w:attr w:name="SourceValue" w:val="254"/>
-          <w:attr w:name="UnitName" w:val="C"/>
         </w:smartTagPr>
         <w:r>
           <w:rPr>
@@ -52493,12 +52403,12 @@
       </w:r>
       <w:smartTag w:uri="urn:schemas-microsoft-com:office:smarttags" w:element="chmetcnv">
         <w:smartTagPr>
+          <w:attr w:name="TCSC" w:val="0"/>
+          <w:attr w:name="NumberType" w:val="1"/>
+          <w:attr w:name="Negative" w:val="False"/>
+          <w:attr w:name="HasSpace" w:val="False"/>
+          <w:attr w:name="SourceValue" w:val="716"/>
           <w:attr w:name="UnitName" w:val="a"/>
-          <w:attr w:name="SourceValue" w:val="716"/>
-          <w:attr w:name="HasSpace" w:val="False"/>
-          <w:attr w:name="Negative" w:val="False"/>
-          <w:attr w:name="NumberType" w:val="1"/>
-          <w:attr w:name="TCSC" w:val="0"/>
         </w:smartTagPr>
         <w:r>
           <w:rPr>
@@ -54262,12 +54172,12 @@
       </w:r>
       <w:smartTag w:uri="urn:schemas-microsoft-com:office:smarttags" w:element="chmetcnv">
         <w:smartTagPr>
+          <w:attr w:name="UnitName" w:val="C"/>
+          <w:attr w:name="SourceValue" w:val="283"/>
+          <w:attr w:name="HasSpace" w:val="False"/>
+          <w:attr w:name="Negative" w:val="False"/>
+          <w:attr w:name="NumberType" w:val="1"/>
           <w:attr w:name="TCSC" w:val="0"/>
-          <w:attr w:name="NumberType" w:val="1"/>
-          <w:attr w:name="Negative" w:val="False"/>
-          <w:attr w:name="HasSpace" w:val="False"/>
-          <w:attr w:name="SourceValue" w:val="283"/>
-          <w:attr w:name="UnitName" w:val="C"/>
         </w:smartTagPr>
         <w:r>
           <w:rPr>
@@ -54419,12 +54329,12 @@
       </w:r>
       <w:smartTag w:uri="urn:schemas-microsoft-com:office:smarttags" w:element="chmetcnv">
         <w:smartTagPr>
+          <w:attr w:name="TCSC" w:val="0"/>
+          <w:attr w:name="NumberType" w:val="1"/>
+          <w:attr w:name="Negative" w:val="False"/>
+          <w:attr w:name="HasSpace" w:val="False"/>
+          <w:attr w:name="SourceValue" w:val="640"/>
           <w:attr w:name="UnitName" w:val="a"/>
-          <w:attr w:name="SourceValue" w:val="640"/>
-          <w:attr w:name="HasSpace" w:val="False"/>
-          <w:attr w:name="Negative" w:val="False"/>
-          <w:attr w:name="NumberType" w:val="1"/>
-          <w:attr w:name="TCSC" w:val="0"/>
         </w:smartTagPr>
         <w:r>
           <w:rPr>
@@ -54533,12 +54443,12 @@
       </w:r>
       <w:smartTag w:uri="urn:schemas-microsoft-com:office:smarttags" w:element="chmetcnv">
         <w:smartTagPr>
+          <w:attr w:name="UnitName" w:val="a"/>
+          <w:attr w:name="SourceValue" w:val="657"/>
+          <w:attr w:name="HasSpace" w:val="False"/>
+          <w:attr w:name="Negative" w:val="False"/>
+          <w:attr w:name="NumberType" w:val="1"/>
           <w:attr w:name="TCSC" w:val="0"/>
-          <w:attr w:name="NumberType" w:val="1"/>
-          <w:attr w:name="Negative" w:val="False"/>
-          <w:attr w:name="HasSpace" w:val="False"/>
-          <w:attr w:name="SourceValue" w:val="657"/>
-          <w:attr w:name="UnitName" w:val="a"/>
         </w:smartTagPr>
         <w:r>
           <w:rPr>
@@ -54641,12 +54551,12 @@
       </w:r>
       <w:smartTag w:uri="urn:schemas-microsoft-com:office:smarttags" w:element="chmetcnv">
         <w:smartTagPr>
+          <w:attr w:name="UnitName" w:val="C"/>
+          <w:attr w:name="SourceValue" w:val="43"/>
+          <w:attr w:name="HasSpace" w:val="False"/>
+          <w:attr w:name="Negative" w:val="False"/>
+          <w:attr w:name="NumberType" w:val="1"/>
           <w:attr w:name="TCSC" w:val="0"/>
-          <w:attr w:name="NumberType" w:val="1"/>
-          <w:attr w:name="Negative" w:val="False"/>
-          <w:attr w:name="HasSpace" w:val="False"/>
-          <w:attr w:name="SourceValue" w:val="43"/>
-          <w:attr w:name="UnitName" w:val="C"/>
         </w:smartTagPr>
         <w:r>
           <w:rPr>
@@ -54790,12 +54700,12 @@
       </w:r>
       <w:smartTag w:uri="urn:schemas-microsoft-com:office:smarttags" w:element="chmetcnv">
         <w:smartTagPr>
+          <w:attr w:name="UnitName" w:val="a"/>
+          <w:attr w:name="SourceValue" w:val="128"/>
+          <w:attr w:name="HasSpace" w:val="False"/>
+          <w:attr w:name="Negative" w:val="False"/>
+          <w:attr w:name="NumberType" w:val="1"/>
           <w:attr w:name="TCSC" w:val="0"/>
-          <w:attr w:name="NumberType" w:val="1"/>
-          <w:attr w:name="Negative" w:val="False"/>
-          <w:attr w:name="HasSpace" w:val="False"/>
-          <w:attr w:name="SourceValue" w:val="128"/>
-          <w:attr w:name="UnitName" w:val="a"/>
         </w:smartTagPr>
         <w:r>
           <w:rPr>
@@ -54909,12 +54819,12 @@
       </w:r>
       <w:smartTag w:uri="urn:schemas-microsoft-com:office:smarttags" w:element="chmetcnv">
         <w:smartTagPr>
+          <w:attr w:name="UnitName" w:val="a"/>
+          <w:attr w:name="SourceValue" w:val="419"/>
+          <w:attr w:name="HasSpace" w:val="False"/>
+          <w:attr w:name="Negative" w:val="False"/>
+          <w:attr w:name="NumberType" w:val="1"/>
           <w:attr w:name="TCSC" w:val="0"/>
-          <w:attr w:name="NumberType" w:val="1"/>
-          <w:attr w:name="Negative" w:val="False"/>
-          <w:attr w:name="HasSpace" w:val="False"/>
-          <w:attr w:name="SourceValue" w:val="419"/>
-          <w:attr w:name="UnitName" w:val="a"/>
         </w:smartTagPr>
         <w:r>
           <w:rPr>
@@ -54998,12 +54908,12 @@
       </w:r>
       <w:smartTag w:uri="urn:schemas-microsoft-com:office:smarttags" w:element="chmetcnv">
         <w:smartTagPr>
+          <w:attr w:name="UnitName" w:val="a"/>
+          <w:attr w:name="SourceValue" w:val="655"/>
+          <w:attr w:name="HasSpace" w:val="False"/>
+          <w:attr w:name="Negative" w:val="False"/>
+          <w:attr w:name="NumberType" w:val="1"/>
           <w:attr w:name="TCSC" w:val="0"/>
-          <w:attr w:name="NumberType" w:val="1"/>
-          <w:attr w:name="Negative" w:val="False"/>
-          <w:attr w:name="HasSpace" w:val="False"/>
-          <w:attr w:name="SourceValue" w:val="655"/>
-          <w:attr w:name="UnitName" w:val="a"/>
         </w:smartTagPr>
         <w:r>
           <w:rPr>
@@ -55083,12 +54993,12 @@
       </w:r>
       <w:smartTag w:uri="urn:schemas-microsoft-com:office:smarttags" w:element="chmetcnv">
         <w:smartTagPr>
+          <w:attr w:name="UnitName" w:val="C"/>
+          <w:attr w:name="SourceValue" w:val="844"/>
+          <w:attr w:name="HasSpace" w:val="False"/>
+          <w:attr w:name="Negative" w:val="False"/>
+          <w:attr w:name="NumberType" w:val="1"/>
           <w:attr w:name="TCSC" w:val="0"/>
-          <w:attr w:name="NumberType" w:val="1"/>
-          <w:attr w:name="Negative" w:val="False"/>
-          <w:attr w:name="HasSpace" w:val="False"/>
-          <w:attr w:name="SourceValue" w:val="844"/>
-          <w:attr w:name="UnitName" w:val="C"/>
         </w:smartTagPr>
         <w:r>
           <w:rPr>
@@ -55115,12 +55025,12 @@
       </w:r>
       <w:smartTag w:uri="urn:schemas-microsoft-com:office:smarttags" w:element="chmetcnv">
         <w:smartTagPr>
+          <w:attr w:name="UnitName" w:val="a"/>
+          <w:attr w:name="SourceValue" w:val="845"/>
+          <w:attr w:name="HasSpace" w:val="False"/>
+          <w:attr w:name="Negative" w:val="True"/>
+          <w:attr w:name="NumberType" w:val="1"/>
           <w:attr w:name="TCSC" w:val="0"/>
-          <w:attr w:name="NumberType" w:val="1"/>
-          <w:attr w:name="Negative" w:val="True"/>
-          <w:attr w:name="HasSpace" w:val="False"/>
-          <w:attr w:name="SourceValue" w:val="845"/>
-          <w:attr w:name="UnitName" w:val="a"/>
         </w:smartTagPr>
         <w:r>
           <w:rPr>
@@ -55547,12 +55457,12 @@
       </w:r>
       <w:smartTag w:uri="urn:schemas-microsoft-com:office:smarttags" w:element="chmetcnv">
         <w:smartTagPr>
+          <w:attr w:name="UnitName" w:val="C"/>
+          <w:attr w:name="SourceValue" w:val="1359"/>
+          <w:attr w:name="HasSpace" w:val="False"/>
+          <w:attr w:name="Negative" w:val="False"/>
+          <w:attr w:name="NumberType" w:val="1"/>
           <w:attr w:name="TCSC" w:val="0"/>
-          <w:attr w:name="NumberType" w:val="1"/>
-          <w:attr w:name="Negative" w:val="False"/>
-          <w:attr w:name="HasSpace" w:val="False"/>
-          <w:attr w:name="SourceValue" w:val="1359"/>
-          <w:attr w:name="UnitName" w:val="C"/>
         </w:smartTagPr>
         <w:r>
           <w:rPr>
@@ -58051,12 +57961,12 @@
       </w:r>
       <w:smartTag w:uri="urn:schemas-microsoft-com:office:smarttags" w:element="chmetcnv">
         <w:smartTagPr>
+          <w:attr w:name="UnitName" w:val="a"/>
+          <w:attr w:name="SourceValue" w:val="736"/>
+          <w:attr w:name="HasSpace" w:val="False"/>
+          <w:attr w:name="Negative" w:val="False"/>
+          <w:attr w:name="NumberType" w:val="1"/>
           <w:attr w:name="TCSC" w:val="0"/>
-          <w:attr w:name="NumberType" w:val="1"/>
-          <w:attr w:name="Negative" w:val="False"/>
-          <w:attr w:name="HasSpace" w:val="False"/>
-          <w:attr w:name="SourceValue" w:val="736"/>
-          <w:attr w:name="UnitName" w:val="a"/>
         </w:smartTagPr>
         <w:r>
           <w:rPr>
@@ -58146,12 +58056,12 @@
       </w:r>
       <w:smartTag w:uri="urn:schemas-microsoft-com:office:smarttags" w:element="chmetcnv">
         <w:smartTagPr>
+          <w:attr w:name="UnitName" w:val="a"/>
+          <w:attr w:name="SourceValue" w:val="317"/>
+          <w:attr w:name="HasSpace" w:val="False"/>
+          <w:attr w:name="Negative" w:val="False"/>
+          <w:attr w:name="NumberType" w:val="1"/>
           <w:attr w:name="TCSC" w:val="0"/>
-          <w:attr w:name="NumberType" w:val="1"/>
-          <w:attr w:name="Negative" w:val="False"/>
-          <w:attr w:name="HasSpace" w:val="False"/>
-          <w:attr w:name="SourceValue" w:val="317"/>
-          <w:attr w:name="UnitName" w:val="a"/>
         </w:smartTagPr>
         <w:r>
           <w:rPr>
@@ -58231,12 +58141,12 @@
       </w:r>
       <w:smartTag w:uri="urn:schemas-microsoft-com:office:smarttags" w:element="chmetcnv">
         <w:smartTagPr>
+          <w:attr w:name="UnitName" w:val="a"/>
+          <w:attr w:name="SourceValue" w:val="711"/>
+          <w:attr w:name="HasSpace" w:val="False"/>
+          <w:attr w:name="Negative" w:val="False"/>
+          <w:attr w:name="NumberType" w:val="1"/>
           <w:attr w:name="TCSC" w:val="0"/>
-          <w:attr w:name="NumberType" w:val="1"/>
-          <w:attr w:name="Negative" w:val="False"/>
-          <w:attr w:name="HasSpace" w:val="False"/>
-          <w:attr w:name="SourceValue" w:val="711"/>
-          <w:attr w:name="UnitName" w:val="a"/>
         </w:smartTagPr>
         <w:r>
           <w:rPr>
@@ -58835,12 +58745,12 @@
       </w:r>
       <w:smartTag w:uri="urn:schemas-microsoft-com:office:smarttags" w:element="chmetcnv">
         <w:smartTagPr>
+          <w:attr w:name="TCSC" w:val="0"/>
+          <w:attr w:name="NumberType" w:val="1"/>
+          <w:attr w:name="Negative" w:val="False"/>
+          <w:attr w:name="HasSpace" w:val="False"/>
+          <w:attr w:name="SourceValue" w:val="148"/>
           <w:attr w:name="UnitName" w:val="a"/>
-          <w:attr w:name="SourceValue" w:val="148"/>
-          <w:attr w:name="HasSpace" w:val="False"/>
-          <w:attr w:name="Negative" w:val="False"/>
-          <w:attr w:name="NumberType" w:val="1"/>
-          <w:attr w:name="TCSC" w:val="0"/>
         </w:smartTagPr>
         <w:r>
           <w:rPr>
@@ -59075,12 +58985,12 @@
       </w:r>
       <w:smartTag w:uri="urn:schemas-microsoft-com:office:smarttags" w:element="chmetcnv">
         <w:smartTagPr>
+          <w:attr w:name="TCSC" w:val="0"/>
+          <w:attr w:name="NumberType" w:val="1"/>
+          <w:attr w:name="Negative" w:val="False"/>
+          <w:attr w:name="HasSpace" w:val="False"/>
+          <w:attr w:name="SourceValue" w:val="147"/>
           <w:attr w:name="UnitName" w:val="a"/>
-          <w:attr w:name="SourceValue" w:val="147"/>
-          <w:attr w:name="HasSpace" w:val="False"/>
-          <w:attr w:name="Negative" w:val="False"/>
-          <w:attr w:name="NumberType" w:val="1"/>
-          <w:attr w:name="TCSC" w:val="0"/>
         </w:smartTagPr>
         <w:r>
           <w:rPr>
@@ -59639,12 +59549,12 @@
       </w:r>
       <w:smartTag w:uri="urn:schemas-microsoft-com:office:smarttags" w:element="chmetcnv">
         <w:smartTagPr>
+          <w:attr w:name="UnitName" w:val="a"/>
+          <w:attr w:name="SourceValue" w:val="549"/>
+          <w:attr w:name="HasSpace" w:val="False"/>
+          <w:attr w:name="Negative" w:val="False"/>
+          <w:attr w:name="NumberType" w:val="1"/>
           <w:attr w:name="TCSC" w:val="0"/>
-          <w:attr w:name="NumberType" w:val="1"/>
-          <w:attr w:name="Negative" w:val="False"/>
-          <w:attr w:name="HasSpace" w:val="False"/>
-          <w:attr w:name="SourceValue" w:val="549"/>
-          <w:attr w:name="UnitName" w:val="a"/>
         </w:smartTagPr>
         <w:r>
           <w:rPr>
@@ -60146,12 +60056,12 @@
       </w:r>
       <w:smartTag w:uri="urn:schemas-microsoft-com:office:smarttags" w:element="chmetcnv">
         <w:smartTagPr>
+          <w:attr w:name="TCSC" w:val="0"/>
+          <w:attr w:name="NumberType" w:val="1"/>
+          <w:attr w:name="Negative" w:val="False"/>
+          <w:attr w:name="HasSpace" w:val="False"/>
+          <w:attr w:name="SourceValue" w:val="735"/>
           <w:attr w:name="UnitName" w:val="a"/>
-          <w:attr w:name="SourceValue" w:val="735"/>
-          <w:attr w:name="HasSpace" w:val="False"/>
-          <w:attr w:name="Negative" w:val="False"/>
-          <w:attr w:name="NumberType" w:val="1"/>
-          <w:attr w:name="TCSC" w:val="0"/>
         </w:smartTagPr>
         <w:r>
           <w:rPr>
@@ -60585,7 +60495,7 @@
 </file>
 
 <file path=word/header1.xml><?xml version="1.0" encoding="utf-8"?>
-<w:hdr xmlns:wpc="http://schemas.microsoft.com/office/word/2010/wordprocessingCanvas" xmlns:cx="http://schemas.microsoft.com/office/drawing/2014/chartex" xmlns:cx1="http://schemas.microsoft.com/office/drawing/2015/9/8/chartex" xmlns:cx2="http://schemas.microsoft.com/office/drawing/2015/10/21/chartex" xmlns:cx3="http://schemas.microsoft.com/office/drawing/2016/5/9/chartex" xmlns:cx4="http://schemas.microsoft.com/office/drawing/2016/5/10/chartex" xmlns:cx5="http://schemas.microsoft.com/office/drawing/2016/5/11/chartex" xmlns:mc="http://schemas.openxmlformats.org/markup-compatibility/2006" xmlns:o="urn:schemas-microsoft-com:office:office" xmlns:r="http://schemas.openxmlformats.org/officeDocument/2006/relationships" xmlns:m="http://schemas.openxmlformats.org/officeDocument/2006/math" xmlns:v="urn:schemas-microsoft-com:vml" xmlns:wp14="http://schemas.microsoft.com/office/word/2010/wordprocessingDrawing" xmlns:wp="http://schemas.openxmlformats.org/drawingml/2006/wordprocessingDrawing" xmlns:w10="urn:schemas-microsoft-com:office:word" xmlns:w="http://schemas.openxmlformats.org/wordprocessingml/2006/main" xmlns:w14="http://schemas.microsoft.com/office/word/2010/wordml" xmlns:w15="http://schemas.microsoft.com/office/word/2012/wordml" xmlns:w16se="http://schemas.microsoft.com/office/word/2015/wordml/symex" xmlns:wpg="http://schemas.microsoft.com/office/word/2010/wordprocessingGroup" xmlns:wpi="http://schemas.microsoft.com/office/word/2010/wordprocessingInk" xmlns:wne="http://schemas.microsoft.com/office/word/2006/wordml" xmlns:wps="http://schemas.microsoft.com/office/word/2010/wordprocessingShape" mc:Ignorable="w14 w15 w16se wp14">
+<w:hdr xmlns:wpc="http://schemas.microsoft.com/office/word/2010/wordprocessingCanvas" xmlns:mc="http://schemas.openxmlformats.org/markup-compatibility/2006" xmlns:o="urn:schemas-microsoft-com:office:office" xmlns:r="http://schemas.openxmlformats.org/officeDocument/2006/relationships" xmlns:m="http://schemas.openxmlformats.org/officeDocument/2006/math" xmlns:v="urn:schemas-microsoft-com:vml" xmlns:wp14="http://schemas.microsoft.com/office/word/2010/wordprocessingDrawing" xmlns:wp="http://schemas.openxmlformats.org/drawingml/2006/wordprocessingDrawing" xmlns:w10="urn:schemas-microsoft-com:office:word" xmlns:w="http://schemas.openxmlformats.org/wordprocessingml/2006/main" xmlns:w14="http://schemas.microsoft.com/office/word/2010/wordml" xmlns:w15="http://schemas.microsoft.com/office/word/2012/wordml" xmlns:wpg="http://schemas.microsoft.com/office/word/2010/wordprocessingGroup" xmlns:wpi="http://schemas.microsoft.com/office/word/2010/wordprocessingInk" xmlns:wne="http://schemas.microsoft.com/office/word/2006/wordml" xmlns:wps="http://schemas.microsoft.com/office/word/2010/wordprocessingShape" mc:Ignorable="w14 w15 wp14">
   <w:p>
     <w:pPr>
       <w:pStyle w:val="aa"/>
@@ -60616,7 +60526,7 @@
 </file>
 
 <file path=word/header2.xml><?xml version="1.0" encoding="utf-8"?>
-<w:hdr xmlns:wpc="http://schemas.microsoft.com/office/word/2010/wordprocessingCanvas" xmlns:cx="http://schemas.microsoft.com/office/drawing/2014/chartex" xmlns:cx1="http://schemas.microsoft.com/office/drawing/2015/9/8/chartex" xmlns:cx2="http://schemas.microsoft.com/office/drawing/2015/10/21/chartex" xmlns:cx3="http://schemas.microsoft.com/office/drawing/2016/5/9/chartex" xmlns:cx4="http://schemas.microsoft.com/office/drawing/2016/5/10/chartex" xmlns:cx5="http://schemas.microsoft.com/office/drawing/2016/5/11/chartex" xmlns:mc="http://schemas.openxmlformats.org/markup-compatibility/2006" xmlns:o="urn:schemas-microsoft-com:office:office" xmlns:r="http://schemas.openxmlformats.org/officeDocument/2006/relationships" xmlns:m="http://schemas.openxmlformats.org/officeDocument/2006/math" xmlns:v="urn:schemas-microsoft-com:vml" xmlns:wp14="http://schemas.microsoft.com/office/word/2010/wordprocessingDrawing" xmlns:wp="http://schemas.openxmlformats.org/drawingml/2006/wordprocessingDrawing" xmlns:w10="urn:schemas-microsoft-com:office:word" xmlns:w="http://schemas.openxmlformats.org/wordprocessingml/2006/main" xmlns:w14="http://schemas.microsoft.com/office/word/2010/wordml" xmlns:w15="http://schemas.microsoft.com/office/word/2012/wordml" xmlns:w16se="http://schemas.microsoft.com/office/word/2015/wordml/symex" xmlns:wpg="http://schemas.microsoft.com/office/word/2010/wordprocessingGroup" xmlns:wpi="http://schemas.microsoft.com/office/word/2010/wordprocessingInk" xmlns:wne="http://schemas.microsoft.com/office/word/2006/wordml" xmlns:wps="http://schemas.microsoft.com/office/word/2010/wordprocessingShape" mc:Ignorable="w14 w15 w16se wp14">
+<w:hdr xmlns:wpc="http://schemas.microsoft.com/office/word/2010/wordprocessingCanvas" xmlns:mc="http://schemas.openxmlformats.org/markup-compatibility/2006" xmlns:o="urn:schemas-microsoft-com:office:office" xmlns:r="http://schemas.openxmlformats.org/officeDocument/2006/relationships" xmlns:m="http://schemas.openxmlformats.org/officeDocument/2006/math" xmlns:v="urn:schemas-microsoft-com:vml" xmlns:wp14="http://schemas.microsoft.com/office/word/2010/wordprocessingDrawing" xmlns:wp="http://schemas.openxmlformats.org/drawingml/2006/wordprocessingDrawing" xmlns:w10="urn:schemas-microsoft-com:office:word" xmlns:w="http://schemas.openxmlformats.org/wordprocessingml/2006/main" xmlns:w14="http://schemas.microsoft.com/office/word/2010/wordml" xmlns:w15="http://schemas.microsoft.com/office/word/2012/wordml" xmlns:wpg="http://schemas.microsoft.com/office/word/2010/wordprocessingGroup" xmlns:wpi="http://schemas.microsoft.com/office/word/2010/wordprocessingInk" xmlns:wne="http://schemas.microsoft.com/office/word/2006/wordml" xmlns:wps="http://schemas.microsoft.com/office/word/2010/wordprocessingShape" mc:Ignorable="w14 w15 wp14">
   <w:p>
     <w:pPr>
       <w:pStyle w:val="aa"/>
@@ -60654,7 +60564,7 @@
 </file>
 
 <file path=word/numbering.xml><?xml version="1.0" encoding="utf-8"?>
-<w:numbering xmlns:wpc="http://schemas.microsoft.com/office/word/2010/wordprocessingCanvas" xmlns:cx="http://schemas.microsoft.com/office/drawing/2014/chartex" xmlns:cx1="http://schemas.microsoft.com/office/drawing/2015/9/8/chartex" xmlns:cx2="http://schemas.microsoft.com/office/drawing/2015/10/21/chartex" xmlns:cx3="http://schemas.microsoft.com/office/drawing/2016/5/9/chartex" xmlns:cx4="http://schemas.microsoft.com/office/drawing/2016/5/10/chartex" xmlns:cx5="http://schemas.microsoft.com/office/drawing/2016/5/11/chartex" xmlns:mc="http://schemas.openxmlformats.org/markup-compatibility/2006" xmlns:o="urn:schemas-microsoft-com:office:office" xmlns:r="http://schemas.openxmlformats.org/officeDocument/2006/relationships" xmlns:m="http://schemas.openxmlformats.org/officeDocument/2006/math" xmlns:v="urn:schemas-microsoft-com:vml" xmlns:wp14="http://schemas.microsoft.com/office/word/2010/wordprocessingDrawing" xmlns:wp="http://schemas.openxmlformats.org/drawingml/2006/wordprocessingDrawing" xmlns:w10="urn:schemas-microsoft-com:office:word" xmlns:w="http://schemas.openxmlformats.org/wordprocessingml/2006/main" xmlns:w14="http://schemas.microsoft.com/office/word/2010/wordml" xmlns:w15="http://schemas.microsoft.com/office/word/2012/wordml" xmlns:w16se="http://schemas.microsoft.com/office/word/2015/wordml/symex" xmlns:wpg="http://schemas.microsoft.com/office/word/2010/wordprocessingGroup" xmlns:wpi="http://schemas.microsoft.com/office/word/2010/wordprocessingInk" xmlns:wne="http://schemas.microsoft.com/office/word/2006/wordml" xmlns:wps="http://schemas.microsoft.com/office/word/2010/wordprocessingShape" mc:Ignorable="w14 w15 w16se wp14">
+<w:numbering xmlns:wpc="http://schemas.microsoft.com/office/word/2010/wordprocessingCanvas" xmlns:mc="http://schemas.openxmlformats.org/markup-compatibility/2006" xmlns:o="urn:schemas-microsoft-com:office:office" xmlns:r="http://schemas.openxmlformats.org/officeDocument/2006/relationships" xmlns:m="http://schemas.openxmlformats.org/officeDocument/2006/math" xmlns:v="urn:schemas-microsoft-com:vml" xmlns:wp14="http://schemas.microsoft.com/office/word/2010/wordprocessingDrawing" xmlns:wp="http://schemas.openxmlformats.org/drawingml/2006/wordprocessingDrawing" xmlns:w10="urn:schemas-microsoft-com:office:word" xmlns:w="http://schemas.openxmlformats.org/wordprocessingml/2006/main" xmlns:w14="http://schemas.microsoft.com/office/word/2010/wordml" xmlns:w15="http://schemas.microsoft.com/office/word/2012/wordml" xmlns:wpg="http://schemas.microsoft.com/office/word/2010/wordprocessingGroup" xmlns:wpi="http://schemas.microsoft.com/office/word/2010/wordprocessingInk" xmlns:wne="http://schemas.microsoft.com/office/word/2006/wordml" xmlns:wps="http://schemas.microsoft.com/office/word/2010/wordprocessingShape" mc:Ignorable="w14 w15 wp14">
   <w:abstractNum w:abstractNumId="0" w15:restartNumberingAfterBreak="0">
     <w:nsid w:val="013D3429"/>
     <w:multiLevelType w:val="hybridMultilevel"/>
@@ -62355,7 +62265,7 @@
 </file>
 
 <file path=word/styles.xml><?xml version="1.0" encoding="utf-8"?>
-<w:styles xmlns:mc="http://schemas.openxmlformats.org/markup-compatibility/2006" xmlns:r="http://schemas.openxmlformats.org/officeDocument/2006/relationships" xmlns:w="http://schemas.openxmlformats.org/wordprocessingml/2006/main" xmlns:w14="http://schemas.microsoft.com/office/word/2010/wordml" xmlns:w15="http://schemas.microsoft.com/office/word/2012/wordml" xmlns:w16se="http://schemas.microsoft.com/office/word/2015/wordml/symex" mc:Ignorable="w14 w15 w16se">
+<w:styles xmlns:mc="http://schemas.openxmlformats.org/markup-compatibility/2006" xmlns:r="http://schemas.openxmlformats.org/officeDocument/2006/relationships" xmlns:w="http://schemas.openxmlformats.org/wordprocessingml/2006/main" xmlns:w14="http://schemas.microsoft.com/office/word/2010/wordml" xmlns:w15="http://schemas.microsoft.com/office/word/2012/wordml" mc:Ignorable="w14 w15">
   <w:docDefaults>
     <w:rPrDefault>
       <w:rPr>
@@ -62368,7 +62278,7 @@
     </w:rPrDefault>
     <w:pPrDefault/>
   </w:docDefaults>
-  <w:latentStyles w:defLockedState="0" w:defUIPriority="99" w:defSemiHidden="0" w:defUnhideWhenUsed="0" w:defQFormat="0" w:count="374">
+  <w:latentStyles w:defLockedState="0" w:defUIPriority="99" w:defSemiHidden="0" w:defUnhideWhenUsed="0" w:defQFormat="0" w:count="371">
     <w:lsdException w:name="Normal" w:uiPriority="0" w:qFormat="1"/>
     <w:lsdException w:name="heading 1" w:uiPriority="9" w:qFormat="1"/>
     <w:lsdException w:name="heading 2" w:semiHidden="1" w:unhideWhenUsed="1" w:qFormat="1"/>
@@ -62740,9 +62650,6 @@
     <w:lsdException w:name="List Table 5 Dark Accent 6" w:uiPriority="50"/>
     <w:lsdException w:name="List Table 6 Colorful Accent 6" w:uiPriority="51"/>
     <w:lsdException w:name="List Table 7 Colorful Accent 6" w:uiPriority="52"/>
-    <w:lsdException w:name="Mention" w:semiHidden="1" w:unhideWhenUsed="1"/>
-    <w:lsdException w:name="Smart Hyperlink" w:semiHidden="1" w:unhideWhenUsed="1"/>
-    <w:lsdException w:name="Hashtag" w:semiHidden="1" w:unhideWhenUsed="1"/>
   </w:latentStyles>
   <w:style w:type="paragraph" w:default="1" w:styleId="a">
     <w:name w:val="Normal"/>
